--- a/lab5-7/doc/report.docx
+++ b/lab5-7/doc/report.docx
@@ -4,7 +4,7 @@
   <w:body>
     <w:p>
       <w:pPr>
-        <w:pStyle w:val="839"/>
+        <w:pStyle w:val="845"/>
         <w:pBdr/>
         <w:spacing/>
         <w:ind/>
@@ -40,7 +40,7 @@
     </w:p>
     <w:p>
       <w:pPr>
-        <w:pStyle w:val="839"/>
+        <w:pStyle w:val="845"/>
         <w:pBdr/>
         <w:spacing/>
         <w:ind/>
@@ -76,7 +76,7 @@
     </w:p>
     <w:p>
       <w:pPr>
-        <w:pStyle w:val="839"/>
+        <w:pStyle w:val="845"/>
         <w:pBdr/>
         <w:spacing/>
         <w:ind/>
@@ -111,7 +111,7 @@
     </w:p>
     <w:p>
       <w:pPr>
-        <w:pStyle w:val="839"/>
+        <w:pStyle w:val="845"/>
         <w:pBdr/>
         <w:spacing/>
         <w:ind/>
@@ -147,7 +147,7 @@
     </w:p>
     <w:p>
       <w:pPr>
-        <w:pStyle w:val="839"/>
+        <w:pStyle w:val="845"/>
         <w:pBdr/>
         <w:spacing/>
         <w:ind/>
@@ -183,7 +183,7 @@
     </w:p>
     <w:p>
       <w:pPr>
-        <w:pStyle w:val="839"/>
+        <w:pStyle w:val="845"/>
         <w:pBdr/>
         <w:spacing/>
         <w:ind/>
@@ -222,7 +222,7 @@
     </w:p>
     <w:p>
       <w:pPr>
-        <w:pStyle w:val="839"/>
+        <w:pStyle w:val="845"/>
         <w:pBdr/>
         <w:spacing/>
         <w:ind/>
@@ -261,7 +261,7 @@
     </w:p>
     <w:p>
       <w:pPr>
-        <w:pStyle w:val="839"/>
+        <w:pStyle w:val="845"/>
         <w:pBdr/>
         <w:spacing/>
         <w:ind/>
@@ -314,7 +314,7 @@
     </w:p>
     <w:p>
       <w:pPr>
-        <w:pStyle w:val="839"/>
+        <w:pStyle w:val="845"/>
         <w:pBdr/>
         <w:spacing/>
         <w:ind/>
@@ -355,7 +355,7 @@
     </w:p>
     <w:p>
       <w:pPr>
-        <w:pStyle w:val="839"/>
+        <w:pStyle w:val="845"/>
         <w:pBdr/>
         <w:spacing/>
         <w:ind/>
@@ -388,7 +388,7 @@
     </w:p>
     <w:p>
       <w:pPr>
-        <w:pStyle w:val="839"/>
+        <w:pStyle w:val="845"/>
         <w:pBdr/>
         <w:spacing/>
         <w:ind/>
@@ -436,7 +436,7 @@
     </w:p>
     <w:p>
       <w:pPr>
-        <w:pStyle w:val="839"/>
+        <w:pStyle w:val="845"/>
         <w:pBdr/>
         <w:spacing w:after="0" w:before="0" w:line="240" w:lineRule="auto"/>
         <w:ind/>
@@ -475,7 +475,7 @@
     </w:p>
     <w:p>
       <w:pPr>
-        <w:pStyle w:val="839"/>
+        <w:pStyle w:val="845"/>
         <w:pBdr/>
         <w:spacing w:after="0" w:before="0" w:line="240" w:lineRule="auto"/>
         <w:ind/>
@@ -514,7 +514,7 @@
     </w:p>
     <w:p>
       <w:pPr>
-        <w:pStyle w:val="839"/>
+        <w:pStyle w:val="845"/>
         <w:pBdr/>
         <w:spacing w:after="0" w:before="0" w:line="240" w:lineRule="auto"/>
         <w:ind/>
@@ -553,7 +553,7 @@
     </w:p>
     <w:p>
       <w:pPr>
-        <w:pStyle w:val="839"/>
+        <w:pStyle w:val="845"/>
         <w:pBdr/>
         <w:spacing w:after="0" w:before="0" w:line="240" w:lineRule="auto"/>
         <w:ind/>
@@ -592,7 +592,7 @@
     </w:p>
     <w:p>
       <w:pPr>
-        <w:pStyle w:val="839"/>
+        <w:pStyle w:val="845"/>
         <w:pBdr/>
         <w:spacing w:after="0" w:before="0" w:line="240" w:lineRule="auto"/>
         <w:ind/>
@@ -658,10 +658,18 @@
           <w:szCs w:val="28"/>
         </w:rPr>
       </w:r>
+      <w:r>
+        <w:rPr>
+          <w:rFonts w:ascii="Times New Roman" w:hAnsi="Times New Roman" w:eastAsia="Times New Roman" w:cs="Times New Roman"/>
+          <w:color w:val="000000"/>
+          <w:sz w:val="28"/>
+          <w:szCs w:val="28"/>
+        </w:rPr>
+      </w:r>
     </w:p>
     <w:p>
       <w:pPr>
-        <w:pStyle w:val="839"/>
+        <w:pStyle w:val="845"/>
         <w:pBdr/>
         <w:spacing w:after="0" w:before="0" w:line="240" w:lineRule="auto"/>
         <w:ind w:firstLine="0" w:left="0"/>
@@ -700,7 +708,7 @@
     </w:p>
     <w:p>
       <w:pPr>
-        <w:pStyle w:val="839"/>
+        <w:pStyle w:val="845"/>
         <w:pBdr/>
         <w:spacing w:after="0" w:before="0" w:line="240" w:lineRule="auto"/>
         <w:ind w:firstLine="708" w:left="5664"/>
@@ -739,7 +747,7 @@
     </w:p>
     <w:p>
       <w:pPr>
-        <w:pStyle w:val="839"/>
+        <w:pStyle w:val="845"/>
         <w:pBdr/>
         <w:spacing w:after="0" w:before="0" w:line="240" w:lineRule="auto"/>
         <w:ind w:firstLine="708" w:left="5664"/>
@@ -778,7 +786,7 @@
     </w:p>
     <w:p>
       <w:pPr>
-        <w:pStyle w:val="839"/>
+        <w:pStyle w:val="845"/>
         <w:pBdr/>
         <w:spacing w:after="0" w:before="0" w:line="240" w:lineRule="auto"/>
         <w:ind w:firstLine="708" w:left="5664"/>
@@ -817,7 +825,7 @@
     </w:p>
     <w:p>
       <w:pPr>
-        <w:pStyle w:val="839"/>
+        <w:pStyle w:val="845"/>
         <w:pBdr/>
         <w:spacing w:after="0" w:before="0" w:line="240" w:lineRule="auto"/>
         <w:ind w:firstLine="708" w:left="5664"/>
@@ -856,7 +864,7 @@
     </w:p>
     <w:p>
       <w:pPr>
-        <w:pStyle w:val="839"/>
+        <w:pStyle w:val="845"/>
         <w:pBdr/>
         <w:spacing w:after="0" w:before="0" w:line="240" w:lineRule="auto"/>
         <w:ind w:firstLine="708" w:left="5664"/>
@@ -895,7 +903,7 @@
     </w:p>
     <w:p>
       <w:pPr>
-        <w:pStyle w:val="839"/>
+        <w:pStyle w:val="845"/>
         <w:pBdr/>
         <w:spacing w:after="0" w:before="0" w:line="240" w:lineRule="auto"/>
         <w:ind w:firstLine="708" w:left="5664"/>
@@ -934,7 +942,7 @@
     </w:p>
     <w:p>
       <w:pPr>
-        <w:pStyle w:val="839"/>
+        <w:pStyle w:val="845"/>
         <w:pBdr/>
         <w:spacing w:after="0" w:before="0" w:line="240" w:lineRule="auto"/>
         <w:ind w:firstLine="708" w:left="5664"/>
@@ -973,7 +981,7 @@
     </w:p>
     <w:p>
       <w:pPr>
-        <w:pStyle w:val="839"/>
+        <w:pStyle w:val="845"/>
         <w:pBdr/>
         <w:spacing w:after="0" w:before="0" w:line="240" w:lineRule="auto"/>
         <w:ind/>
@@ -1024,7 +1032,7 @@
     </w:p>
     <w:p>
       <w:pPr>
-        <w:pStyle w:val="839"/>
+        <w:pStyle w:val="845"/>
         <w:pBdr/>
         <w:spacing w:after="0" w:before="0" w:line="240" w:lineRule="auto"/>
         <w:ind w:firstLine="708" w:left="5664"/>
@@ -1068,7 +1076,7 @@
     </w:p>
     <w:p>
       <w:pPr>
-        <w:pStyle w:val="839"/>
+        <w:pStyle w:val="845"/>
         <w:pBdr/>
         <w:spacing w:after="0" w:before="0" w:line="240" w:lineRule="auto"/>
         <w:ind w:firstLine="708" w:left="5664"/>
@@ -1111,7 +1119,7 @@
     </w:p>
     <w:p>
       <w:pPr>
-        <w:pStyle w:val="839"/>
+        <w:pStyle w:val="845"/>
         <w:pBdr/>
         <w:spacing w:after="0" w:before="0" w:line="240" w:lineRule="auto"/>
         <w:ind/>
@@ -1145,7 +1153,7 @@
     </w:p>
     <w:p>
       <w:pPr>
-        <w:pStyle w:val="839"/>
+        <w:pStyle w:val="845"/>
         <w:pBdr/>
         <w:spacing w:after="0" w:before="0" w:line="240" w:lineRule="auto"/>
         <w:ind/>
@@ -1179,7 +1187,7 @@
     </w:p>
     <w:p>
       <w:pPr>
-        <w:pStyle w:val="839"/>
+        <w:pStyle w:val="845"/>
         <w:pBdr/>
         <w:spacing w:after="0" w:before="0" w:line="240" w:lineRule="auto"/>
         <w:ind/>
@@ -1213,7 +1221,7 @@
     </w:p>
     <w:p>
       <w:pPr>
-        <w:pStyle w:val="839"/>
+        <w:pStyle w:val="845"/>
         <w:pBdr/>
         <w:spacing w:after="0" w:before="0" w:line="240" w:lineRule="auto"/>
         <w:ind/>
@@ -1247,7 +1255,7 @@
     </w:p>
     <w:p>
       <w:pPr>
-        <w:pStyle w:val="839"/>
+        <w:pStyle w:val="845"/>
         <w:pBdr/>
         <w:spacing w:after="240" w:before="0" w:line="240" w:lineRule="auto"/>
         <w:ind/>
@@ -1285,7 +1293,7 @@
     </w:p>
     <w:p>
       <w:pPr>
-        <w:pStyle w:val="839"/>
+        <w:pStyle w:val="845"/>
         <w:pBdr/>
         <w:spacing w:after="0" w:before="0" w:line="240" w:lineRule="auto"/>
         <w:ind/>
@@ -1316,7 +1324,7 @@
     </w:p>
     <w:p>
       <w:pPr>
-        <w:pStyle w:val="839"/>
+        <w:pStyle w:val="845"/>
         <w:pBdr/>
         <w:spacing w:after="0" w:before="0" w:line="240" w:lineRule="auto"/>
         <w:ind/>
@@ -1347,7 +1355,7 @@
     </w:p>
     <w:p>
       <w:pPr>
-        <w:pStyle w:val="839"/>
+        <w:pStyle w:val="845"/>
         <w:pBdr/>
         <w:spacing w:after="0" w:before="0" w:line="240" w:lineRule="auto"/>
         <w:ind/>
@@ -1400,7 +1408,7 @@
     </w:p>
     <w:p>
       <w:pPr>
-        <w:pStyle w:val="839"/>
+        <w:pStyle w:val="845"/>
         <w:pBdr/>
         <w:spacing/>
         <w:ind/>
@@ -1439,7 +1447,7 @@
     </w:p>
     <w:p>
       <w:pPr>
-        <w:pStyle w:val="839"/>
+        <w:pStyle w:val="845"/>
         <w:pBdr/>
         <w:spacing/>
         <w:ind/>
@@ -1479,7 +1487,7 @@
     </w:p>
     <w:p>
       <w:pPr>
-        <w:pStyle w:val="841"/>
+        <w:pStyle w:val="847"/>
         <w:pBdr/>
         <w:spacing/>
         <w:ind/>
@@ -1518,7 +1526,7 @@
     </w:p>
     <w:p>
       <w:pPr>
-        <w:pStyle w:val="858"/>
+        <w:pStyle w:val="864"/>
         <w:pBdr/>
         <w:spacing/>
         <w:ind w:right="0" w:firstLine="0" w:left="0"/>
@@ -1546,10 +1554,18 @@
           <w:highlight w:val="none"/>
         </w:rPr>
       </w:r>
+      <w:r>
+        <w:rPr>
+          <w:rFonts w:ascii="Times New Roman" w:hAnsi="Times New Roman" w:cs="Times New Roman"/>
+          <w:sz w:val="28"/>
+          <w:szCs w:val="28"/>
+          <w:highlight w:val="none"/>
+        </w:rPr>
+      </w:r>
     </w:p>
     <w:p>
       <w:pPr>
-        <w:pStyle w:val="858"/>
+        <w:pStyle w:val="864"/>
         <w:numPr>
           <w:ilvl w:val="0"/>
           <w:numId w:val="8"/>
@@ -1589,11 +1605,18 @@
           <w:highlight w:val="none"/>
         </w:rPr>
       </w:r>
-      <w:r/>
+      <w:r>
+        <w:rPr>
+          <w:rFonts w:ascii="Times New Roman" w:hAnsi="Times New Roman" w:cs="Times New Roman"/>
+          <w:sz w:val="28"/>
+          <w:szCs w:val="28"/>
+          <w:highlight w:val="none"/>
+        </w:rPr>
+      </w:r>
     </w:p>
     <w:p>
       <w:pPr>
-        <w:pStyle w:val="858"/>
+        <w:pStyle w:val="864"/>
         <w:numPr>
           <w:ilvl w:val="0"/>
           <w:numId w:val="8"/>
@@ -1633,11 +1656,18 @@
           <w:highlight w:val="none"/>
         </w:rPr>
       </w:r>
-      <w:r/>
+      <w:r>
+        <w:rPr>
+          <w:rFonts w:ascii="Times New Roman" w:hAnsi="Times New Roman" w:cs="Times New Roman"/>
+          <w:sz w:val="28"/>
+          <w:szCs w:val="28"/>
+          <w:highlight w:val="none"/>
+        </w:rPr>
+      </w:r>
     </w:p>
     <w:p>
       <w:pPr>
-        <w:pStyle w:val="858"/>
+        <w:pStyle w:val="864"/>
         <w:numPr>
           <w:ilvl w:val="0"/>
           <w:numId w:val="8"/>
@@ -1677,11 +1707,18 @@
           <w:highlight w:val="none"/>
         </w:rPr>
       </w:r>
-      <w:r/>
+      <w:r>
+        <w:rPr>
+          <w:rFonts w:ascii="Times New Roman" w:hAnsi="Times New Roman" w:cs="Times New Roman"/>
+          <w:sz w:val="28"/>
+          <w:szCs w:val="28"/>
+          <w:highlight w:val="none"/>
+        </w:rPr>
+      </w:r>
     </w:p>
     <w:p>
       <w:pPr>
-        <w:pStyle w:val="841"/>
+        <w:pStyle w:val="847"/>
         <w:pBdr/>
         <w:spacing/>
         <w:ind/>
@@ -1736,7 +1773,6 @@
         </w:rPr>
         <w:t xml:space="preserve">Реализовать распределенную систему по асинхронной обработке запросов. В данной </w:t>
       </w:r>
-      <w:r/>
       <w:r>
         <w:rPr>
           <w:rFonts w:ascii="Times New Roman" w:hAnsi="Times New Roman" w:eastAsia="Times New Roman" w:cs="Times New Roman"/>
@@ -1758,6 +1794,10 @@
           <w:szCs w:val="28"/>
           <w:highlight w:val="none"/>
         </w:rPr>
+        <w:t xml:space="preserve">«вычислительный». Необходимо объединить данные узлы в соответствии с той топологией,</w:t>
+      </w:r>
+      <w:r>
+        <w:t xml:space="preserve"> </w:t>
       </w:r>
       <w:r>
         <w:rPr>
@@ -1767,7 +1807,7 @@
           <w:szCs w:val="28"/>
           <w:highlight w:val="none"/>
         </w:rPr>
-        <w:t xml:space="preserve">«вычислительный». Необходимо объединить данные узлы в соответствии с той топологией,</w:t>
+        <w:t xml:space="preserve">которая определена вариантом. Связь между узлами необходимо осуществить при помощи</w:t>
       </w:r>
       <w:r>
         <w:t xml:space="preserve"> </w:t>
@@ -1780,6 +1820,10 @@
           <w:szCs w:val="28"/>
           <w:highlight w:val="none"/>
         </w:rPr>
+        <w:t xml:space="preserve">технологии очередей сообщений. Также в данной системе необходимо предусмотреть проверку</w:t>
+      </w:r>
+      <w:r>
+        <w:t xml:space="preserve"> </w:t>
       </w:r>
       <w:r>
         <w:rPr>
@@ -1789,7 +1833,7 @@
           <w:szCs w:val="28"/>
           <w:highlight w:val="none"/>
         </w:rPr>
-        <w:t xml:space="preserve">которая определена вариантом. Связь между узлами необходимо осуществить при помощи</w:t>
+        <w:t xml:space="preserve">доступности узлов в соответствии с вариантом. При убийстве («kill -9») любого вычислительного</w:t>
       </w:r>
       <w:r>
         <w:t xml:space="preserve"> </w:t>
@@ -1802,6 +1846,10 @@
           <w:szCs w:val="28"/>
           <w:highlight w:val="none"/>
         </w:rPr>
+        <w:t xml:space="preserve">узла система должна пытаться максимально сохранять свою работоспособность, а именно все</w:t>
+      </w:r>
+      <w:r>
+        <w:t xml:space="preserve"> </w:t>
       </w:r>
       <w:r>
         <w:rPr>
@@ -1811,7 +1859,7 @@
           <w:szCs w:val="28"/>
           <w:highlight w:val="none"/>
         </w:rPr>
-        <w:t xml:space="preserve">технологии очередей сообщений. Также в данной системе необходимо предусмотреть проверку</w:t>
+        <w:t xml:space="preserve">дочерние узлы убитого узла могут стать недоступными, но родительские узлы должны сохранить</w:t>
       </w:r>
       <w:r>
         <w:t xml:space="preserve"> </w:t>
@@ -1824,6 +1872,7 @@
           <w:szCs w:val="28"/>
           <w:highlight w:val="none"/>
         </w:rPr>
+        <w:t xml:space="preserve">свою работоспособность.</w:t>
       </w:r>
       <w:r>
         <w:rPr>
@@ -1833,12 +1882,14 @@
           <w:szCs w:val="28"/>
           <w:highlight w:val="none"/>
         </w:rPr>
-        <w:t xml:space="preserve">доступности узлов в соответствии с вариантом. При убийстве («kill -9») любого вычислительного</w:t>
-      </w:r>
-      <w:r>
-        <w:t xml:space="preserve"> </w:t>
-      </w:r>
-      <w:r>
+      </w:r>
+      <w:r/>
+    </w:p>
+    <w:p>
+      <w:pPr>
+        <w:pBdr/>
+        <w:spacing w:after="0" w:before="0" w:line="240" w:lineRule="auto"/>
+        <w:ind/>
         <w:rPr>
           <w:rFonts w:ascii="Times New Roman" w:hAnsi="Times New Roman" w:eastAsia="Times New Roman" w:cs="Times New Roman"/>
           <w:color w:val="000000"/>
@@ -1846,7 +1897,7 @@
           <w:szCs w:val="28"/>
           <w:highlight w:val="none"/>
         </w:rPr>
-      </w:r>
+      </w:pPr>
       <w:r>
         <w:rPr>
           <w:rFonts w:ascii="Times New Roman" w:hAnsi="Times New Roman" w:eastAsia="Times New Roman" w:cs="Times New Roman"/>
@@ -1855,10 +1906,6 @@
           <w:szCs w:val="28"/>
           <w:highlight w:val="none"/>
         </w:rPr>
-        <w:t xml:space="preserve">узла система должна пытаться максимально сохранять свою работоспособность, а именно все</w:t>
-      </w:r>
-      <w:r>
-        <w:t xml:space="preserve"> </w:t>
       </w:r>
       <w:r>
         <w:rPr>
@@ -1877,12 +1924,13 @@
           <w:szCs w:val="28"/>
           <w:highlight w:val="none"/>
         </w:rPr>
-        <w:t xml:space="preserve">дочерние узлы убитого узла могут стать недоступными, но родительские узлы должны сохранить</w:t>
-      </w:r>
-      <w:r>
-        <w:t xml:space="preserve"> </w:t>
-      </w:r>
-      <w:r>
+      </w:r>
+    </w:p>
+    <w:p>
+      <w:pPr>
+        <w:pBdr/>
+        <w:spacing w:after="0" w:before="0" w:line="240" w:lineRule="auto"/>
+        <w:ind/>
         <w:rPr>
           <w:rFonts w:ascii="Times New Roman" w:hAnsi="Times New Roman" w:eastAsia="Times New Roman" w:cs="Times New Roman"/>
           <w:color w:val="000000"/>
@@ -1890,18 +1938,19 @@
           <w:szCs w:val="28"/>
           <w:highlight w:val="none"/>
         </w:rPr>
-      </w:r>
+      </w:pPr>
       <w:r>
         <w:rPr>
           <w:rFonts w:ascii="Times New Roman" w:hAnsi="Times New Roman" w:eastAsia="Times New Roman" w:cs="Times New Roman"/>
+          <w:b/>
+          <w:bCs/>
           <w:color w:val="000000"/>
           <w:sz w:val="28"/>
           <w:szCs w:val="28"/>
           <w:highlight w:val="none"/>
         </w:rPr>
-        <w:t xml:space="preserve">свою работоспособность.</w:t>
-      </w:r>
-      <w:r/>
+        <w:t xml:space="preserve">Вариант 21:</w:t>
+      </w:r>
       <w:r>
         <w:rPr>
           <w:rFonts w:ascii="Times New Roman" w:hAnsi="Times New Roman" w:eastAsia="Times New Roman" w:cs="Times New Roman"/>
@@ -1910,6 +1959,7 @@
           <w:szCs w:val="28"/>
           <w:highlight w:val="none"/>
         </w:rPr>
+        <w:t xml:space="preserve"> </w:t>
       </w:r>
       <w:r>
         <w:rPr>
@@ -1951,6 +2001,7 @@
           <w:szCs w:val="28"/>
           <w:highlight w:val="none"/>
         </w:rPr>
+        <w:t xml:space="preserve">Топология 4: Узлы находятся в идеально сбалансированном бинарном дереве.</w:t>
       </w:r>
       <w:r>
         <w:rPr>
@@ -1987,14 +2038,12 @@
       <w:r>
         <w:rPr>
           <w:rFonts w:ascii="Times New Roman" w:hAnsi="Times New Roman" w:eastAsia="Times New Roman" w:cs="Times New Roman"/>
-          <w:b/>
-          <w:bCs/>
           <w:color w:val="000000"/>
           <w:sz w:val="28"/>
           <w:szCs w:val="28"/>
           <w:highlight w:val="none"/>
         </w:rPr>
-        <w:t xml:space="preserve">Вариант 36:</w:t>
+        <w:t xml:space="preserve">Набор команд 3: Локальный таймер.</w:t>
       </w:r>
       <w:r>
         <w:rPr>
@@ -2004,7 +2053,6 @@
           <w:szCs w:val="28"/>
           <w:highlight w:val="none"/>
         </w:rPr>
-        <w:t xml:space="preserve"> </w:t>
       </w:r>
       <w:r>
         <w:rPr>
@@ -2015,7 +2063,12 @@
           <w:highlight w:val="none"/>
         </w:rPr>
       </w:r>
-      <w:r>
+    </w:p>
+    <w:p>
+      <w:pPr>
+        <w:pBdr/>
+        <w:spacing w:after="0" w:before="0" w:line="240" w:lineRule="auto"/>
+        <w:ind/>
         <w:rPr>
           <w:rFonts w:ascii="Times New Roman" w:hAnsi="Times New Roman" w:eastAsia="Times New Roman" w:cs="Times New Roman"/>
           <w:color w:val="000000"/>
@@ -2023,13 +2076,8 @@
           <w:szCs w:val="28"/>
           <w:highlight w:val="none"/>
         </w:rPr>
-      </w:r>
-    </w:p>
-    <w:p>
-      <w:pPr>
-        <w:pBdr/>
-        <w:spacing w:after="0" w:before="0" w:line="240" w:lineRule="auto"/>
-        <w:ind/>
+      </w:pPr>
+      <w:r>
         <w:rPr>
           <w:rFonts w:ascii="Times New Roman" w:hAnsi="Times New Roman" w:eastAsia="Times New Roman" w:cs="Times New Roman"/>
           <w:color w:val="000000"/>
@@ -2037,7 +2085,8 @@
           <w:szCs w:val="28"/>
           <w:highlight w:val="none"/>
         </w:rPr>
-      </w:pPr>
+        <w:t xml:space="preserve">Команда проверки 2: Формат команды «ping id». Команда проверяет доступность конкретного узла.</w:t>
+      </w:r>
       <w:r>
         <w:rPr>
           <w:rFonts w:ascii="Times New Roman" w:hAnsi="Times New Roman" w:eastAsia="Times New Roman" w:cs="Times New Roman"/>
@@ -2046,7 +2095,6 @@
           <w:szCs w:val="28"/>
           <w:highlight w:val="none"/>
         </w:rPr>
-        <w:t xml:space="preserve">Топология 4: Узлы находятся в идеально сбалансированном бинарном дереве.</w:t>
       </w:r>
       <w:r>
         <w:rPr>
@@ -2060,73 +2108,7 @@
     </w:p>
     <w:p>
       <w:pPr>
-        <w:pBdr/>
-        <w:spacing w:after="0" w:before="0" w:line="240" w:lineRule="auto"/>
-        <w:ind/>
-        <w:rPr>
-          <w:rFonts w:ascii="Times New Roman" w:hAnsi="Times New Roman" w:eastAsia="Times New Roman" w:cs="Times New Roman"/>
-          <w:color w:val="000000"/>
-          <w:sz w:val="28"/>
-          <w:szCs w:val="28"/>
-          <w:highlight w:val="none"/>
-        </w:rPr>
-      </w:pPr>
-      <w:r>
-        <w:rPr>
-          <w:rFonts w:ascii="Times New Roman" w:hAnsi="Times New Roman" w:eastAsia="Times New Roman" w:cs="Times New Roman"/>
-          <w:color w:val="000000"/>
-          <w:sz w:val="28"/>
-          <w:szCs w:val="28"/>
-          <w:highlight w:val="none"/>
-        </w:rPr>
-        <w:t xml:space="preserve">Набор команд 3: Локальный таймер.</w:t>
-      </w:r>
-      <w:r>
-        <w:rPr>
-          <w:rFonts w:ascii="Times New Roman" w:hAnsi="Times New Roman" w:eastAsia="Times New Roman" w:cs="Times New Roman"/>
-          <w:color w:val="000000"/>
-          <w:sz w:val="28"/>
-          <w:szCs w:val="28"/>
-          <w:highlight w:val="none"/>
-        </w:rPr>
-      </w:r>
-    </w:p>
-    <w:p>
-      <w:pPr>
-        <w:pBdr/>
-        <w:spacing w:after="0" w:before="0" w:line="240" w:lineRule="auto"/>
-        <w:ind/>
-        <w:rPr>
-          <w:rFonts w:ascii="Times New Roman" w:hAnsi="Times New Roman" w:eastAsia="Times New Roman" w:cs="Times New Roman"/>
-          <w:color w:val="000000"/>
-          <w:sz w:val="28"/>
-          <w:szCs w:val="28"/>
-          <w:highlight w:val="none"/>
-        </w:rPr>
-      </w:pPr>
-      <w:r>
-        <w:rPr>
-          <w:rFonts w:ascii="Times New Roman" w:hAnsi="Times New Roman" w:eastAsia="Times New Roman" w:cs="Times New Roman"/>
-          <w:color w:val="000000"/>
-          <w:sz w:val="28"/>
-          <w:szCs w:val="28"/>
-          <w:highlight w:val="none"/>
-        </w:rPr>
-        <w:t xml:space="preserve">Команда проверки 2: Формат команды «ping id». Команда проверяет доступность конкретного узла.</w:t>
-      </w:r>
-      <w:r>
-        <w:rPr>
-          <w:rFonts w:ascii="Times New Roman" w:hAnsi="Times New Roman" w:eastAsia="Times New Roman" w:cs="Times New Roman"/>
-          <w:color w:val="000000"/>
-          <w:sz w:val="28"/>
-          <w:szCs w:val="28"/>
-          <w:highlight w:val="none"/>
-        </w:rPr>
-      </w:r>
-    </w:p>
-    <w:p>
-      <w:pPr>
-        <w:pStyle w:val="839"/>
+        <w:pStyle w:val="845"/>
         <w:pBdr/>
         <w:tabs>
           <w:tab w:val="clear" w:leader="none" w:pos="708"/>
@@ -2170,7 +2152,7 @@
     </w:p>
     <w:p>
       <w:pPr>
-        <w:pStyle w:val="839"/>
+        <w:pStyle w:val="845"/>
         <w:pBdr/>
         <w:tabs>
           <w:tab w:val="clear" w:leader="none" w:pos="708"/>
@@ -2234,7 +2216,13 @@
         </w:rPr>
         <w:t xml:space="preserve">. </w:t>
       </w:r>
-      <w:r/>
+      <w:r>
+        <w:rPr>
+          <w:rFonts w:ascii="Times New Roman" w:hAnsi="Times New Roman" w:cs="Times New Roman"/>
+          <w:sz w:val="28"/>
+          <w:szCs w:val="28"/>
+        </w:rPr>
+      </w:r>
     </w:p>
     <w:p>
       <w:pPr>
@@ -2256,11 +2244,10 @@
         <w:t xml:space="preserve">В программе используются следующие системные вызовы:</w:t>
       </w:r>
       <w:r/>
-      <w:r/>
     </w:p>
     <w:p>
       <w:pPr>
-        <w:pStyle w:val="858"/>
+        <w:pStyle w:val="864"/>
         <w:numPr>
           <w:ilvl w:val="0"/>
           <w:numId w:val="1"/>
@@ -2299,7 +2286,7 @@
     </w:p>
     <w:p>
       <w:pPr>
-        <w:pStyle w:val="858"/>
+        <w:pStyle w:val="864"/>
         <w:numPr>
           <w:ilvl w:val="0"/>
           <w:numId w:val="1"/>
@@ -2347,7 +2334,7 @@
     </w:p>
     <w:p>
       <w:pPr>
-        <w:pStyle w:val="858"/>
+        <w:pStyle w:val="864"/>
         <w:numPr>
           <w:ilvl w:val="0"/>
           <w:numId w:val="1"/>
@@ -2392,7 +2379,6 @@
         </w:rPr>
         <w:t xml:space="preserve">– выполняют файл</w:t>
       </w:r>
-      <w:r/>
       <w:r>
         <w:rPr>
           <w:rFonts w:ascii="Times New Roman" w:hAnsi="Times New Roman" w:cs="Times New Roman"/>
@@ -2404,8 +2390,6 @@
         </w:rPr>
         <w:t xml:space="preserve">.</w:t>
       </w:r>
-      <w:r/>
-      <w:r/>
       <w:r>
         <w:rPr>
           <w:rFonts w:ascii="Times New Roman" w:hAnsi="Times New Roman" w:cs="Times New Roman"/>
@@ -2414,18 +2398,6 @@
           <w:sz w:val="28"/>
           <w:szCs w:val="28"/>
           <w:highlight w:val="none"/>
-        </w:rPr>
-      </w:r>
-      <w:r>
-        <w:rPr>
-          <w:b w:val="0"/>
-          <w:bCs w:val="0"/>
-        </w:rPr>
-      </w:r>
-      <w:r>
-        <w:rPr>
-          <w:b w:val="0"/>
-          <w:bCs w:val="0"/>
         </w:rPr>
       </w:r>
       <w:r>
@@ -2493,7 +2465,7 @@
     </w:p>
     <w:p>
       <w:pPr>
-        <w:pStyle w:val="858"/>
+        <w:pStyle w:val="864"/>
         <w:numPr>
           <w:ilvl w:val="0"/>
           <w:numId w:val="10"/>
@@ -2528,11 +2500,10 @@
         <w:t xml:space="preserve">– потокобезопасный класс представляющий внутренний контекст ZMQ.</w:t>
       </w:r>
       <w:r/>
-      <w:r/>
     </w:p>
     <w:p>
       <w:pPr>
-        <w:pStyle w:val="858"/>
+        <w:pStyle w:val="864"/>
         <w:numPr>
           <w:ilvl w:val="0"/>
           <w:numId w:val="10"/>
@@ -2581,7 +2552,7 @@
     </w:p>
     <w:p>
       <w:pPr>
-        <w:pStyle w:val="858"/>
+        <w:pStyle w:val="864"/>
         <w:numPr>
           <w:ilvl w:val="0"/>
           <w:numId w:val="10"/>
@@ -2627,10 +2598,11 @@
           <w:highlight w:val="none"/>
         </w:rPr>
       </w:r>
+      <w:r/>
     </w:p>
     <w:p>
       <w:pPr>
-        <w:pStyle w:val="858"/>
+        <w:pStyle w:val="864"/>
         <w:numPr>
           <w:ilvl w:val="0"/>
           <w:numId w:val="10"/>
@@ -2678,10 +2650,11 @@
           <w:highlight w:val="none"/>
         </w:rPr>
       </w:r>
+      <w:r/>
     </w:p>
     <w:p>
       <w:pPr>
-        <w:pStyle w:val="858"/>
+        <w:pStyle w:val="864"/>
         <w:numPr>
           <w:ilvl w:val="0"/>
           <w:numId w:val="10"/>
@@ -2729,10 +2702,11 @@
           <w:highlight w:val="none"/>
         </w:rPr>
       </w:r>
+      <w:r/>
     </w:p>
     <w:p>
       <w:pPr>
-        <w:pStyle w:val="858"/>
+        <w:pStyle w:val="864"/>
         <w:numPr>
           <w:ilvl w:val="0"/>
           <w:numId w:val="10"/>
@@ -2780,10 +2754,11 @@
           <w:highlight w:val="none"/>
         </w:rPr>
       </w:r>
+      <w:r/>
     </w:p>
     <w:p>
       <w:pPr>
-        <w:pStyle w:val="858"/>
+        <w:pStyle w:val="864"/>
         <w:numPr>
           <w:ilvl w:val="0"/>
           <w:numId w:val="10"/>
@@ -2831,10 +2806,11 @@
           <w:highlight w:val="none"/>
         </w:rPr>
       </w:r>
+      <w:r/>
     </w:p>
     <w:p>
       <w:pPr>
-        <w:pStyle w:val="858"/>
+        <w:pStyle w:val="864"/>
         <w:numPr>
           <w:ilvl w:val="0"/>
           <w:numId w:val="10"/>
@@ -2882,10 +2858,11 @@
           <w:highlight w:val="none"/>
         </w:rPr>
       </w:r>
+      <w:r/>
     </w:p>
     <w:p>
       <w:pPr>
-        <w:pStyle w:val="839"/>
+        <w:pStyle w:val="845"/>
         <w:pBdr/>
         <w:tabs>
           <w:tab w:val="clear" w:leader="none" w:pos="708"/>
@@ -2934,7 +2911,7 @@
     </w:p>
     <w:p>
       <w:pPr>
-        <w:pStyle w:val="839"/>
+        <w:pStyle w:val="845"/>
         <w:pBdr/>
         <w:tabs>
           <w:tab w:val="clear" w:leader="none" w:pos="708"/>
@@ -2974,7 +2951,7 @@
     </w:p>
     <w:p>
       <w:pPr>
-        <w:pStyle w:val="858"/>
+        <w:pStyle w:val="864"/>
         <w:numPr>
           <w:ilvl w:val="0"/>
           <w:numId w:val="5"/>
@@ -3027,7 +3004,7 @@
     </w:p>
     <w:p>
       <w:pPr>
-        <w:pStyle w:val="858"/>
+        <w:pStyle w:val="864"/>
         <w:numPr>
           <w:ilvl w:val="0"/>
           <w:numId w:val="5"/>
@@ -3080,7 +3057,7 @@
     </w:p>
     <w:p>
       <w:pPr>
-        <w:pStyle w:val="858"/>
+        <w:pStyle w:val="864"/>
         <w:numPr>
           <w:ilvl w:val="0"/>
           <w:numId w:val="5"/>
@@ -3126,7 +3103,7 @@
     </w:p>
     <w:p>
       <w:pPr>
-        <w:pStyle w:val="858"/>
+        <w:pStyle w:val="864"/>
         <w:pBdr/>
         <w:tabs>
           <w:tab w:val="clear" w:leader="none" w:pos="708"/>
@@ -3152,7 +3129,7 @@
     </w:p>
     <w:p>
       <w:pPr>
-        <w:pStyle w:val="839"/>
+        <w:pStyle w:val="845"/>
         <w:pBdr/>
         <w:spacing/>
         <w:ind/>
@@ -3210,7 +3187,7 @@
     </w:p>
     <w:p>
       <w:pPr>
-        <w:pStyle w:val="839"/>
+        <w:pStyle w:val="845"/>
         <w:pBdr/>
         <w:spacing/>
         <w:ind/>
@@ -3231,10 +3208,11 @@
           <w:sz w:val="20"/>
         </w:rPr>
       </w:r>
+      <w:r/>
     </w:p>
     <w:p>
       <w:pPr>
-        <w:pStyle w:val="839"/>
+        <w:pStyle w:val="845"/>
         <w:pBdr/>
         <w:spacing/>
         <w:ind/>
@@ -3255,10 +3233,11 @@
           <w:sz w:val="20"/>
         </w:rPr>
       </w:r>
+      <w:r/>
     </w:p>
     <w:p>
       <w:pPr>
-        <w:pStyle w:val="839"/>
+        <w:pStyle w:val="845"/>
         <w:pBdr/>
         <w:spacing/>
         <w:ind/>
@@ -3279,10 +3258,11 @@
           <w:sz w:val="20"/>
         </w:rPr>
       </w:r>
+      <w:r/>
     </w:p>
     <w:p>
       <w:pPr>
-        <w:pStyle w:val="839"/>
+        <w:pStyle w:val="845"/>
         <w:pBdr/>
         <w:spacing/>
         <w:ind/>
@@ -3303,10 +3283,11 @@
           <w:sz w:val="20"/>
         </w:rPr>
       </w:r>
+      <w:r/>
     </w:p>
     <w:p>
       <w:pPr>
-        <w:pStyle w:val="839"/>
+        <w:pStyle w:val="845"/>
         <w:pBdr/>
         <w:spacing/>
         <w:ind/>
@@ -3326,10 +3307,11 @@
           <w:sz w:val="20"/>
         </w:rPr>
       </w:r>
+      <w:r/>
     </w:p>
     <w:p>
       <w:pPr>
-        <w:pStyle w:val="839"/>
+        <w:pStyle w:val="845"/>
         <w:pBdr/>
         <w:spacing/>
         <w:ind/>
@@ -3350,10 +3332,11 @@
           <w:sz w:val="20"/>
         </w:rPr>
       </w:r>
+      <w:r/>
     </w:p>
     <w:p>
       <w:pPr>
-        <w:pStyle w:val="839"/>
+        <w:pStyle w:val="845"/>
         <w:pBdr/>
         <w:spacing/>
         <w:ind/>
@@ -3374,10 +3357,11 @@
           <w:sz w:val="20"/>
         </w:rPr>
       </w:r>
+      <w:r/>
     </w:p>
     <w:p>
       <w:pPr>
-        <w:pStyle w:val="839"/>
+        <w:pStyle w:val="845"/>
         <w:pBdr/>
         <w:spacing/>
         <w:ind/>
@@ -3398,10 +3382,11 @@
           <w:sz w:val="20"/>
         </w:rPr>
       </w:r>
+      <w:r/>
     </w:p>
     <w:p>
       <w:pPr>
-        <w:pStyle w:val="839"/>
+        <w:pStyle w:val="845"/>
         <w:pBdr/>
         <w:spacing/>
         <w:ind/>
@@ -3422,10 +3407,11 @@
           <w:sz w:val="20"/>
         </w:rPr>
       </w:r>
+      <w:r/>
     </w:p>
     <w:p>
       <w:pPr>
-        <w:pStyle w:val="839"/>
+        <w:pStyle w:val="845"/>
         <w:pBdr/>
         <w:spacing/>
         <w:ind/>
@@ -3446,10 +3432,11 @@
           <w:sz w:val="20"/>
         </w:rPr>
       </w:r>
+      <w:r/>
     </w:p>
     <w:p>
       <w:pPr>
-        <w:pStyle w:val="839"/>
+        <w:pStyle w:val="845"/>
         <w:pBdr/>
         <w:spacing/>
         <w:ind/>
@@ -3469,10 +3456,11 @@
           <w:sz w:val="20"/>
         </w:rPr>
       </w:r>
+      <w:r/>
     </w:p>
     <w:p>
       <w:pPr>
-        <w:pStyle w:val="839"/>
+        <w:pStyle w:val="845"/>
         <w:pBdr/>
         <w:spacing/>
         <w:ind/>
@@ -3493,10 +3481,11 @@
           <w:sz w:val="20"/>
         </w:rPr>
       </w:r>
+      <w:r/>
     </w:p>
     <w:p>
       <w:pPr>
-        <w:pStyle w:val="839"/>
+        <w:pStyle w:val="845"/>
         <w:pBdr/>
         <w:spacing/>
         <w:ind/>
@@ -3517,10 +3506,11 @@
           <w:sz w:val="20"/>
         </w:rPr>
       </w:r>
+      <w:r/>
     </w:p>
     <w:p>
       <w:pPr>
-        <w:pStyle w:val="839"/>
+        <w:pStyle w:val="845"/>
         <w:pBdr/>
         <w:spacing/>
         <w:ind/>
@@ -3541,10 +3531,11 @@
           <w:sz w:val="20"/>
         </w:rPr>
       </w:r>
+      <w:r/>
     </w:p>
     <w:p>
       <w:pPr>
-        <w:pStyle w:val="839"/>
+        <w:pStyle w:val="845"/>
         <w:pBdr/>
         <w:spacing/>
         <w:ind/>
@@ -3565,10 +3556,11 @@
           <w:sz w:val="20"/>
         </w:rPr>
       </w:r>
+      <w:r/>
     </w:p>
     <w:p>
       <w:pPr>
-        <w:pStyle w:val="839"/>
+        <w:pStyle w:val="845"/>
         <w:pBdr/>
         <w:spacing/>
         <w:ind/>
@@ -3589,10 +3581,11 @@
           <w:sz w:val="20"/>
         </w:rPr>
       </w:r>
+      <w:r/>
     </w:p>
     <w:p>
       <w:pPr>
-        <w:pStyle w:val="839"/>
+        <w:pStyle w:val="845"/>
         <w:pBdr/>
         <w:spacing/>
         <w:ind/>
@@ -3613,10 +3606,11 @@
           <w:sz w:val="20"/>
         </w:rPr>
       </w:r>
+      <w:r/>
     </w:p>
     <w:p>
       <w:pPr>
-        <w:pStyle w:val="839"/>
+        <w:pStyle w:val="845"/>
         <w:pBdr/>
         <w:spacing/>
         <w:ind/>
@@ -3637,10 +3631,11 @@
           <w:sz w:val="20"/>
         </w:rPr>
       </w:r>
+      <w:r/>
     </w:p>
     <w:p>
       <w:pPr>
-        <w:pStyle w:val="839"/>
+        <w:pStyle w:val="845"/>
         <w:pBdr/>
         <w:spacing/>
         <w:ind/>
@@ -3660,10 +3655,11 @@
           <w:sz w:val="20"/>
         </w:rPr>
       </w:r>
+      <w:r/>
     </w:p>
     <w:p>
       <w:pPr>
-        <w:pStyle w:val="839"/>
+        <w:pStyle w:val="845"/>
         <w:pBdr/>
         <w:spacing/>
         <w:ind/>
@@ -3684,10 +3680,11 @@
           <w:sz w:val="20"/>
         </w:rPr>
       </w:r>
+      <w:r/>
     </w:p>
     <w:p>
       <w:pPr>
-        <w:pStyle w:val="839"/>
+        <w:pStyle w:val="845"/>
         <w:pBdr/>
         <w:spacing/>
         <w:ind/>
@@ -3708,10 +3705,11 @@
           <w:sz w:val="20"/>
         </w:rPr>
       </w:r>
+      <w:r/>
     </w:p>
     <w:p>
       <w:pPr>
-        <w:pStyle w:val="839"/>
+        <w:pStyle w:val="845"/>
         <w:pBdr/>
         <w:spacing/>
         <w:ind/>
@@ -3732,10 +3730,11 @@
           <w:sz w:val="20"/>
         </w:rPr>
       </w:r>
+      <w:r/>
     </w:p>
     <w:p>
       <w:pPr>
-        <w:pStyle w:val="839"/>
+        <w:pStyle w:val="845"/>
         <w:pBdr/>
         <w:spacing/>
         <w:ind/>
@@ -3756,10 +3755,11 @@
           <w:sz w:val="20"/>
         </w:rPr>
       </w:r>
+      <w:r/>
     </w:p>
     <w:p>
       <w:pPr>
-        <w:pStyle w:val="839"/>
+        <w:pStyle w:val="845"/>
         <w:pBdr/>
         <w:spacing/>
         <w:ind/>
@@ -3780,10 +3780,11 @@
           <w:sz w:val="20"/>
         </w:rPr>
       </w:r>
+      <w:r/>
     </w:p>
     <w:p>
       <w:pPr>
-        <w:pStyle w:val="839"/>
+        <w:pStyle w:val="845"/>
         <w:pBdr/>
         <w:spacing/>
         <w:ind/>
@@ -3804,10 +3805,11 @@
           <w:sz w:val="20"/>
         </w:rPr>
       </w:r>
+      <w:r/>
     </w:p>
     <w:p>
       <w:pPr>
-        <w:pStyle w:val="839"/>
+        <w:pStyle w:val="845"/>
         <w:pBdr/>
         <w:spacing/>
         <w:ind/>
@@ -3828,10 +3830,11 @@
           <w:sz w:val="20"/>
         </w:rPr>
       </w:r>
+      <w:r/>
     </w:p>
     <w:p>
       <w:pPr>
-        <w:pStyle w:val="839"/>
+        <w:pStyle w:val="845"/>
         <w:pBdr/>
         <w:spacing/>
         <w:ind/>
@@ -3851,10 +3854,11 @@
           <w:sz w:val="20"/>
         </w:rPr>
       </w:r>
+      <w:r/>
     </w:p>
     <w:p>
       <w:pPr>
-        <w:pStyle w:val="839"/>
+        <w:pStyle w:val="845"/>
         <w:pBdr/>
         <w:spacing/>
         <w:ind/>
@@ -3875,10 +3879,11 @@
           <w:sz w:val="20"/>
         </w:rPr>
       </w:r>
+      <w:r/>
     </w:p>
     <w:p>
       <w:pPr>
-        <w:pStyle w:val="839"/>
+        <w:pStyle w:val="845"/>
         <w:pBdr/>
         <w:spacing/>
         <w:ind/>
@@ -3899,10 +3904,11 @@
           <w:sz w:val="20"/>
         </w:rPr>
       </w:r>
+      <w:r/>
     </w:p>
     <w:p>
       <w:pPr>
-        <w:pStyle w:val="839"/>
+        <w:pStyle w:val="845"/>
         <w:pBdr/>
         <w:spacing/>
         <w:ind/>
@@ -3923,10 +3929,11 @@
           <w:sz w:val="20"/>
         </w:rPr>
       </w:r>
+      <w:r/>
     </w:p>
     <w:p>
       <w:pPr>
-        <w:pStyle w:val="839"/>
+        <w:pStyle w:val="845"/>
         <w:pBdr/>
         <w:spacing/>
         <w:ind/>
@@ -3947,10 +3954,11 @@
           <w:sz w:val="20"/>
         </w:rPr>
       </w:r>
+      <w:r/>
     </w:p>
     <w:p>
       <w:pPr>
-        <w:pStyle w:val="839"/>
+        <w:pStyle w:val="845"/>
         <w:pBdr/>
         <w:spacing/>
         <w:ind/>
@@ -3971,10 +3979,11 @@
           <w:sz w:val="20"/>
         </w:rPr>
       </w:r>
+      <w:r/>
     </w:p>
     <w:p>
       <w:pPr>
-        <w:pStyle w:val="839"/>
+        <w:pStyle w:val="845"/>
         <w:pBdr/>
         <w:spacing/>
         <w:ind/>
@@ -3994,10 +4003,11 @@
           <w:sz w:val="20"/>
         </w:rPr>
       </w:r>
+      <w:r/>
     </w:p>
     <w:p>
       <w:pPr>
-        <w:pStyle w:val="839"/>
+        <w:pStyle w:val="845"/>
         <w:pBdr/>
         <w:spacing/>
         <w:ind/>
@@ -4018,10 +4028,11 @@
           <w:sz w:val="20"/>
         </w:rPr>
       </w:r>
+      <w:r/>
     </w:p>
     <w:p>
       <w:pPr>
-        <w:pStyle w:val="839"/>
+        <w:pStyle w:val="845"/>
         <w:pBdr/>
         <w:spacing/>
         <w:ind/>
@@ -4041,10 +4052,11 @@
           <w:sz w:val="20"/>
         </w:rPr>
       </w:r>
+      <w:r/>
     </w:p>
     <w:p>
       <w:pPr>
-        <w:pStyle w:val="839"/>
+        <w:pStyle w:val="845"/>
         <w:pBdr/>
         <w:spacing/>
         <w:ind/>
@@ -4065,10 +4077,11 @@
           <w:sz w:val="20"/>
         </w:rPr>
       </w:r>
+      <w:r/>
     </w:p>
     <w:p>
       <w:pPr>
-        <w:pStyle w:val="839"/>
+        <w:pStyle w:val="845"/>
         <w:pBdr/>
         <w:spacing/>
         <w:ind/>
@@ -4089,10 +4102,11 @@
           <w:sz w:val="20"/>
         </w:rPr>
       </w:r>
+      <w:r/>
     </w:p>
     <w:p>
       <w:pPr>
-        <w:pStyle w:val="839"/>
+        <w:pStyle w:val="845"/>
         <w:pBdr/>
         <w:spacing/>
         <w:ind/>
@@ -4113,10 +4127,11 @@
           <w:sz w:val="20"/>
         </w:rPr>
       </w:r>
+      <w:r/>
     </w:p>
     <w:p>
       <w:pPr>
-        <w:pStyle w:val="839"/>
+        <w:pStyle w:val="845"/>
         <w:pBdr/>
         <w:spacing/>
         <w:ind/>
@@ -4137,10 +4152,11 @@
           <w:sz w:val="20"/>
         </w:rPr>
       </w:r>
+      <w:r/>
     </w:p>
     <w:p>
       <w:pPr>
-        <w:pStyle w:val="839"/>
+        <w:pStyle w:val="845"/>
         <w:pBdr/>
         <w:spacing/>
         <w:ind/>
@@ -4161,10 +4177,11 @@
           <w:sz w:val="20"/>
         </w:rPr>
       </w:r>
+      <w:r/>
     </w:p>
     <w:p>
       <w:pPr>
-        <w:pStyle w:val="839"/>
+        <w:pStyle w:val="845"/>
         <w:pBdr/>
         <w:spacing/>
         <w:ind/>
@@ -4185,10 +4202,11 @@
           <w:sz w:val="20"/>
         </w:rPr>
       </w:r>
+      <w:r/>
     </w:p>
     <w:p>
       <w:pPr>
-        <w:pStyle w:val="839"/>
+        <w:pStyle w:val="845"/>
         <w:pBdr/>
         <w:spacing/>
         <w:ind/>
@@ -4208,10 +4226,11 @@
           <w:sz w:val="20"/>
         </w:rPr>
       </w:r>
+      <w:r/>
     </w:p>
     <w:p>
       <w:pPr>
-        <w:pStyle w:val="839"/>
+        <w:pStyle w:val="845"/>
         <w:pBdr/>
         <w:spacing/>
         <w:ind/>
@@ -4232,10 +4251,11 @@
           <w:sz w:val="20"/>
         </w:rPr>
       </w:r>
+      <w:r/>
     </w:p>
     <w:p>
       <w:pPr>
-        <w:pStyle w:val="839"/>
+        <w:pStyle w:val="845"/>
         <w:pBdr/>
         <w:spacing/>
         <w:ind/>
@@ -4256,10 +4276,11 @@
           <w:sz w:val="20"/>
         </w:rPr>
       </w:r>
+      <w:r/>
     </w:p>
     <w:p>
       <w:pPr>
-        <w:pStyle w:val="839"/>
+        <w:pStyle w:val="845"/>
         <w:pBdr/>
         <w:spacing/>
         <w:ind/>
@@ -4280,10 +4301,11 @@
           <w:sz w:val="20"/>
         </w:rPr>
       </w:r>
+      <w:r/>
     </w:p>
     <w:p>
       <w:pPr>
-        <w:pStyle w:val="839"/>
+        <w:pStyle w:val="845"/>
         <w:pBdr/>
         <w:spacing/>
         <w:ind/>
@@ -4304,10 +4326,11 @@
           <w:sz w:val="20"/>
         </w:rPr>
       </w:r>
+      <w:r/>
     </w:p>
     <w:p>
       <w:pPr>
-        <w:pStyle w:val="839"/>
+        <w:pStyle w:val="845"/>
         <w:pBdr/>
         <w:spacing/>
         <w:ind/>
@@ -4328,10 +4351,11 @@
           <w:sz w:val="20"/>
         </w:rPr>
       </w:r>
+      <w:r/>
     </w:p>
     <w:p>
       <w:pPr>
-        <w:pStyle w:val="839"/>
+        <w:pStyle w:val="845"/>
         <w:pBdr/>
         <w:spacing/>
         <w:ind/>
@@ -4352,10 +4376,11 @@
           <w:sz w:val="20"/>
         </w:rPr>
       </w:r>
+      <w:r/>
     </w:p>
     <w:p>
       <w:pPr>
-        <w:pStyle w:val="839"/>
+        <w:pStyle w:val="845"/>
         <w:pBdr/>
         <w:spacing/>
         <w:ind/>
@@ -4376,10 +4401,11 @@
           <w:sz w:val="20"/>
         </w:rPr>
       </w:r>
+      <w:r/>
     </w:p>
     <w:p>
       <w:pPr>
-        <w:pStyle w:val="839"/>
+        <w:pStyle w:val="845"/>
         <w:pBdr/>
         <w:spacing/>
         <w:ind/>
@@ -4400,10 +4426,11 @@
           <w:sz w:val="20"/>
         </w:rPr>
       </w:r>
+      <w:r/>
     </w:p>
     <w:p>
       <w:pPr>
-        <w:pStyle w:val="839"/>
+        <w:pStyle w:val="845"/>
         <w:pBdr/>
         <w:spacing/>
         <w:ind/>
@@ -4424,10 +4451,11 @@
           <w:sz w:val="20"/>
         </w:rPr>
       </w:r>
+      <w:r/>
     </w:p>
     <w:p>
       <w:pPr>
-        <w:pStyle w:val="839"/>
+        <w:pStyle w:val="845"/>
         <w:pBdr/>
         <w:spacing/>
         <w:ind/>
@@ -4448,10 +4476,11 @@
           <w:sz w:val="20"/>
         </w:rPr>
       </w:r>
+      <w:r/>
     </w:p>
     <w:p>
       <w:pPr>
-        <w:pStyle w:val="839"/>
+        <w:pStyle w:val="845"/>
         <w:pBdr/>
         <w:spacing/>
         <w:ind/>
@@ -4472,10 +4501,11 @@
           <w:sz w:val="20"/>
         </w:rPr>
       </w:r>
+      <w:r/>
     </w:p>
     <w:p>
       <w:pPr>
-        <w:pStyle w:val="839"/>
+        <w:pStyle w:val="845"/>
         <w:pBdr/>
         <w:spacing/>
         <w:ind/>
@@ -4496,10 +4526,11 @@
           <w:sz w:val="20"/>
         </w:rPr>
       </w:r>
+      <w:r/>
     </w:p>
     <w:p>
       <w:pPr>
-        <w:pStyle w:val="839"/>
+        <w:pStyle w:val="845"/>
         <w:pBdr/>
         <w:spacing/>
         <w:ind/>
@@ -4519,10 +4550,11 @@
           <w:sz w:val="20"/>
         </w:rPr>
       </w:r>
+      <w:r/>
     </w:p>
     <w:p>
       <w:pPr>
-        <w:pStyle w:val="839"/>
+        <w:pStyle w:val="845"/>
         <w:pBdr/>
         <w:spacing/>
         <w:ind/>
@@ -4543,10 +4575,11 @@
           <w:sz w:val="20"/>
         </w:rPr>
       </w:r>
+      <w:r/>
     </w:p>
     <w:p>
       <w:pPr>
-        <w:pStyle w:val="839"/>
+        <w:pStyle w:val="845"/>
         <w:pBdr/>
         <w:spacing/>
         <w:ind/>
@@ -4567,10 +4600,11 @@
           <w:sz w:val="20"/>
         </w:rPr>
       </w:r>
+      <w:r/>
     </w:p>
     <w:p>
       <w:pPr>
-        <w:pStyle w:val="839"/>
+        <w:pStyle w:val="845"/>
         <w:pBdr/>
         <w:spacing/>
         <w:ind/>
@@ -4590,10 +4624,11 @@
           <w:sz w:val="20"/>
         </w:rPr>
       </w:r>
+      <w:r/>
     </w:p>
     <w:p>
       <w:pPr>
-        <w:pStyle w:val="839"/>
+        <w:pStyle w:val="845"/>
         <w:pBdr/>
         <w:spacing/>
         <w:ind/>
@@ -4614,10 +4649,11 @@
           <w:sz w:val="20"/>
         </w:rPr>
       </w:r>
+      <w:r/>
     </w:p>
     <w:p>
       <w:pPr>
-        <w:pStyle w:val="839"/>
+        <w:pStyle w:val="845"/>
         <w:pBdr/>
         <w:spacing/>
         <w:ind/>
@@ -4638,10 +4674,11 @@
           <w:sz w:val="20"/>
         </w:rPr>
       </w:r>
+      <w:r/>
     </w:p>
     <w:p>
       <w:pPr>
-        <w:pStyle w:val="839"/>
+        <w:pStyle w:val="845"/>
         <w:pBdr/>
         <w:spacing/>
         <w:ind/>
@@ -4662,10 +4699,11 @@
           <w:sz w:val="20"/>
         </w:rPr>
       </w:r>
+      <w:r/>
     </w:p>
     <w:p>
       <w:pPr>
-        <w:pStyle w:val="839"/>
+        <w:pStyle w:val="845"/>
         <w:pBdr/>
         <w:spacing/>
         <w:ind/>
@@ -4686,10 +4724,11 @@
           <w:sz w:val="20"/>
         </w:rPr>
       </w:r>
+      <w:r/>
     </w:p>
     <w:p>
       <w:pPr>
-        <w:pStyle w:val="839"/>
+        <w:pStyle w:val="845"/>
         <w:pBdr/>
         <w:spacing/>
         <w:ind/>
@@ -4709,10 +4748,11 @@
           <w:sz w:val="20"/>
         </w:rPr>
       </w:r>
+      <w:r/>
     </w:p>
     <w:p>
       <w:pPr>
-        <w:pStyle w:val="839"/>
+        <w:pStyle w:val="845"/>
         <w:pBdr/>
         <w:spacing/>
         <w:ind/>
@@ -4733,10 +4773,11 @@
           <w:sz w:val="20"/>
         </w:rPr>
       </w:r>
+      <w:r/>
     </w:p>
     <w:p>
       <w:pPr>
-        <w:pStyle w:val="839"/>
+        <w:pStyle w:val="845"/>
         <w:pBdr/>
         <w:spacing/>
         <w:ind/>
@@ -4757,10 +4798,11 @@
           <w:sz w:val="20"/>
         </w:rPr>
       </w:r>
+      <w:r/>
     </w:p>
     <w:p>
       <w:pPr>
-        <w:pStyle w:val="839"/>
+        <w:pStyle w:val="845"/>
         <w:pBdr/>
         <w:spacing/>
         <w:ind/>
@@ -4781,10 +4823,11 @@
           <w:sz w:val="20"/>
         </w:rPr>
       </w:r>
+      <w:r/>
     </w:p>
     <w:p>
       <w:pPr>
-        <w:pStyle w:val="839"/>
+        <w:pStyle w:val="845"/>
         <w:pBdr/>
         <w:spacing/>
         <w:ind/>
@@ -4805,10 +4848,11 @@
           <w:sz w:val="20"/>
         </w:rPr>
       </w:r>
+      <w:r/>
     </w:p>
     <w:p>
       <w:pPr>
-        <w:pStyle w:val="839"/>
+        <w:pStyle w:val="845"/>
         <w:pBdr/>
         <w:spacing/>
         <w:ind/>
@@ -4829,10 +4873,11 @@
           <w:sz w:val="20"/>
         </w:rPr>
       </w:r>
+      <w:r/>
     </w:p>
     <w:p>
       <w:pPr>
-        <w:pStyle w:val="839"/>
+        <w:pStyle w:val="845"/>
         <w:pBdr/>
         <w:spacing/>
         <w:ind/>
@@ -4853,10 +4898,11 @@
           <w:sz w:val="20"/>
         </w:rPr>
       </w:r>
+      <w:r/>
     </w:p>
     <w:p>
       <w:pPr>
-        <w:pStyle w:val="839"/>
+        <w:pStyle w:val="845"/>
         <w:pBdr/>
         <w:spacing/>
         <w:ind/>
@@ -4877,10 +4923,11 @@
           <w:sz w:val="20"/>
         </w:rPr>
       </w:r>
+      <w:r/>
     </w:p>
     <w:p>
       <w:pPr>
-        <w:pStyle w:val="839"/>
+        <w:pStyle w:val="845"/>
         <w:pBdr/>
         <w:spacing/>
         <w:ind/>
@@ -4901,10 +4948,11 @@
           <w:sz w:val="20"/>
         </w:rPr>
       </w:r>
+      <w:r/>
     </w:p>
     <w:p>
       <w:pPr>
-        <w:pStyle w:val="839"/>
+        <w:pStyle w:val="845"/>
         <w:pBdr/>
         <w:spacing/>
         <w:ind/>
@@ -4925,10 +4973,11 @@
           <w:sz w:val="20"/>
         </w:rPr>
       </w:r>
+      <w:r/>
     </w:p>
     <w:p>
       <w:pPr>
-        <w:pStyle w:val="839"/>
+        <w:pStyle w:val="845"/>
         <w:pBdr/>
         <w:spacing/>
         <w:ind/>
@@ -4949,10 +4998,11 @@
           <w:sz w:val="20"/>
         </w:rPr>
       </w:r>
+      <w:r/>
     </w:p>
     <w:p>
       <w:pPr>
-        <w:pStyle w:val="839"/>
+        <w:pStyle w:val="845"/>
         <w:pBdr/>
         <w:spacing/>
         <w:ind/>
@@ -4973,10 +5023,11 @@
           <w:sz w:val="20"/>
         </w:rPr>
       </w:r>
+      <w:r/>
     </w:p>
     <w:p>
       <w:pPr>
-        <w:pStyle w:val="839"/>
+        <w:pStyle w:val="845"/>
         <w:pBdr/>
         <w:spacing/>
         <w:ind/>
@@ -4997,10 +5048,11 @@
           <w:sz w:val="20"/>
         </w:rPr>
       </w:r>
+      <w:r/>
     </w:p>
     <w:p>
       <w:pPr>
-        <w:pStyle w:val="839"/>
+        <w:pStyle w:val="845"/>
         <w:pBdr/>
         <w:spacing/>
         <w:ind/>
@@ -5021,10 +5073,11 @@
           <w:sz w:val="20"/>
         </w:rPr>
       </w:r>
+      <w:r/>
     </w:p>
     <w:p>
       <w:pPr>
-        <w:pStyle w:val="839"/>
+        <w:pStyle w:val="845"/>
         <w:pBdr/>
         <w:spacing/>
         <w:ind/>
@@ -5045,10 +5098,11 @@
           <w:sz w:val="20"/>
         </w:rPr>
       </w:r>
+      <w:r/>
     </w:p>
     <w:p>
       <w:pPr>
-        <w:pStyle w:val="839"/>
+        <w:pStyle w:val="845"/>
         <w:pBdr/>
         <w:spacing/>
         <w:ind/>
@@ -5069,10 +5123,11 @@
           <w:sz w:val="20"/>
         </w:rPr>
       </w:r>
+      <w:r/>
     </w:p>
     <w:p>
       <w:pPr>
-        <w:pStyle w:val="839"/>
+        <w:pStyle w:val="845"/>
         <w:pBdr/>
         <w:spacing/>
         <w:ind/>
@@ -5093,10 +5148,11 @@
           <w:sz w:val="20"/>
         </w:rPr>
       </w:r>
+      <w:r/>
     </w:p>
     <w:p>
       <w:pPr>
-        <w:pStyle w:val="839"/>
+        <w:pStyle w:val="845"/>
         <w:pBdr/>
         <w:spacing/>
         <w:ind/>
@@ -5117,10 +5173,11 @@
           <w:sz w:val="20"/>
         </w:rPr>
       </w:r>
+      <w:r/>
     </w:p>
     <w:p>
       <w:pPr>
-        <w:pStyle w:val="839"/>
+        <w:pStyle w:val="845"/>
         <w:pBdr/>
         <w:spacing/>
         <w:ind/>
@@ -5140,10 +5197,11 @@
           <w:sz w:val="20"/>
         </w:rPr>
       </w:r>
+      <w:r/>
     </w:p>
     <w:p>
       <w:pPr>
-        <w:pStyle w:val="839"/>
+        <w:pStyle w:val="845"/>
         <w:pBdr/>
         <w:spacing/>
         <w:ind/>
@@ -5164,10 +5222,11 @@
           <w:sz w:val="20"/>
         </w:rPr>
       </w:r>
+      <w:r/>
     </w:p>
     <w:p>
       <w:pPr>
-        <w:pStyle w:val="839"/>
+        <w:pStyle w:val="845"/>
         <w:pBdr/>
         <w:spacing/>
         <w:ind/>
@@ -5188,10 +5247,11 @@
           <w:sz w:val="20"/>
         </w:rPr>
       </w:r>
+      <w:r/>
     </w:p>
     <w:p>
       <w:pPr>
-        <w:pStyle w:val="839"/>
+        <w:pStyle w:val="845"/>
         <w:pBdr/>
         <w:spacing/>
         <w:ind/>
@@ -5212,10 +5272,11 @@
           <w:sz w:val="20"/>
         </w:rPr>
       </w:r>
+      <w:r/>
     </w:p>
     <w:p>
       <w:pPr>
-        <w:pStyle w:val="839"/>
+        <w:pStyle w:val="845"/>
         <w:pBdr/>
         <w:spacing/>
         <w:ind/>
@@ -5236,10 +5297,11 @@
           <w:sz w:val="20"/>
         </w:rPr>
       </w:r>
+      <w:r/>
     </w:p>
     <w:p>
       <w:pPr>
-        <w:pStyle w:val="839"/>
+        <w:pStyle w:val="845"/>
         <w:pBdr/>
         <w:spacing/>
         <w:ind/>
@@ -5260,10 +5322,11 @@
           <w:sz w:val="20"/>
         </w:rPr>
       </w:r>
+      <w:r/>
     </w:p>
     <w:p>
       <w:pPr>
-        <w:pStyle w:val="839"/>
+        <w:pStyle w:val="845"/>
         <w:pBdr/>
         <w:spacing/>
         <w:ind/>
@@ -5284,10 +5347,11 @@
           <w:sz w:val="20"/>
         </w:rPr>
       </w:r>
+      <w:r/>
     </w:p>
     <w:p>
       <w:pPr>
-        <w:pStyle w:val="839"/>
+        <w:pStyle w:val="845"/>
         <w:pBdr/>
         <w:spacing/>
         <w:ind/>
@@ -5308,10 +5372,11 @@
           <w:sz w:val="20"/>
         </w:rPr>
       </w:r>
+      <w:r/>
     </w:p>
     <w:p>
       <w:pPr>
-        <w:pStyle w:val="839"/>
+        <w:pStyle w:val="845"/>
         <w:pBdr/>
         <w:spacing/>
         <w:ind/>
@@ -5332,10 +5397,11 @@
           <w:sz w:val="20"/>
         </w:rPr>
       </w:r>
+      <w:r/>
     </w:p>
     <w:p>
       <w:pPr>
-        <w:pStyle w:val="839"/>
+        <w:pStyle w:val="845"/>
         <w:pBdr/>
         <w:spacing/>
         <w:ind/>
@@ -5356,10 +5422,11 @@
           <w:sz w:val="20"/>
         </w:rPr>
       </w:r>
+      <w:r/>
     </w:p>
     <w:p>
       <w:pPr>
-        <w:pStyle w:val="839"/>
+        <w:pStyle w:val="845"/>
         <w:pBdr/>
         <w:spacing/>
         <w:ind/>
@@ -5380,10 +5447,11 @@
           <w:sz w:val="20"/>
         </w:rPr>
       </w:r>
+      <w:r/>
     </w:p>
     <w:p>
       <w:pPr>
-        <w:pStyle w:val="839"/>
+        <w:pStyle w:val="845"/>
         <w:pBdr/>
         <w:spacing/>
         <w:ind/>
@@ -5404,10 +5472,11 @@
           <w:sz w:val="20"/>
         </w:rPr>
       </w:r>
+      <w:r/>
     </w:p>
     <w:p>
       <w:pPr>
-        <w:pStyle w:val="839"/>
+        <w:pStyle w:val="845"/>
         <w:pBdr/>
         <w:spacing/>
         <w:ind/>
@@ -5428,10 +5497,11 @@
           <w:sz w:val="20"/>
         </w:rPr>
       </w:r>
+      <w:r/>
     </w:p>
     <w:p>
       <w:pPr>
-        <w:pStyle w:val="839"/>
+        <w:pStyle w:val="845"/>
         <w:pBdr/>
         <w:spacing/>
         <w:ind/>
@@ -5452,10 +5522,11 @@
           <w:sz w:val="20"/>
         </w:rPr>
       </w:r>
+      <w:r/>
     </w:p>
     <w:p>
       <w:pPr>
-        <w:pStyle w:val="839"/>
+        <w:pStyle w:val="845"/>
         <w:pBdr/>
         <w:spacing/>
         <w:ind/>
@@ -5476,10 +5547,11 @@
           <w:sz w:val="20"/>
         </w:rPr>
       </w:r>
+      <w:r/>
     </w:p>
     <w:p>
       <w:pPr>
-        <w:pStyle w:val="839"/>
+        <w:pStyle w:val="845"/>
         <w:pBdr/>
         <w:spacing/>
         <w:ind/>
@@ -5500,10 +5572,11 @@
           <w:sz w:val="20"/>
         </w:rPr>
       </w:r>
+      <w:r/>
     </w:p>
     <w:p>
       <w:pPr>
-        <w:pStyle w:val="839"/>
+        <w:pStyle w:val="845"/>
         <w:pBdr/>
         <w:spacing/>
         <w:ind/>
@@ -5524,10 +5597,11 @@
           <w:sz w:val="20"/>
         </w:rPr>
       </w:r>
+      <w:r/>
     </w:p>
     <w:p>
       <w:pPr>
-        <w:pStyle w:val="839"/>
+        <w:pStyle w:val="845"/>
         <w:pBdr/>
         <w:spacing/>
         <w:ind/>
@@ -5548,10 +5622,11 @@
           <w:sz w:val="20"/>
         </w:rPr>
       </w:r>
+      <w:r/>
     </w:p>
     <w:p>
       <w:pPr>
-        <w:pStyle w:val="839"/>
+        <w:pStyle w:val="845"/>
         <w:pBdr/>
         <w:spacing/>
         <w:ind/>
@@ -5572,10 +5647,11 @@
           <w:sz w:val="20"/>
         </w:rPr>
       </w:r>
+      <w:r/>
     </w:p>
     <w:p>
       <w:pPr>
-        <w:pStyle w:val="839"/>
+        <w:pStyle w:val="845"/>
         <w:pBdr/>
         <w:spacing/>
         <w:ind/>
@@ -5596,10 +5672,11 @@
           <w:sz w:val="20"/>
         </w:rPr>
       </w:r>
+      <w:r/>
     </w:p>
     <w:p>
       <w:pPr>
-        <w:pStyle w:val="839"/>
+        <w:pStyle w:val="845"/>
         <w:pBdr/>
         <w:spacing/>
         <w:ind/>
@@ -5620,10 +5697,11 @@
           <w:sz w:val="20"/>
         </w:rPr>
       </w:r>
+      <w:r/>
     </w:p>
     <w:p>
       <w:pPr>
-        <w:pStyle w:val="839"/>
+        <w:pStyle w:val="845"/>
         <w:pBdr/>
         <w:spacing/>
         <w:ind/>
@@ -5644,10 +5722,11 @@
           <w:sz w:val="20"/>
         </w:rPr>
       </w:r>
+      <w:r/>
     </w:p>
     <w:p>
       <w:pPr>
-        <w:pStyle w:val="839"/>
+        <w:pStyle w:val="845"/>
         <w:pBdr/>
         <w:spacing/>
         <w:ind/>
@@ -5668,10 +5747,11 @@
           <w:sz w:val="20"/>
         </w:rPr>
       </w:r>
+      <w:r/>
     </w:p>
     <w:p>
       <w:pPr>
-        <w:pStyle w:val="839"/>
+        <w:pStyle w:val="845"/>
         <w:pBdr/>
         <w:spacing/>
         <w:ind/>
@@ -5692,10 +5772,11 @@
           <w:sz w:val="20"/>
         </w:rPr>
       </w:r>
+      <w:r/>
     </w:p>
     <w:p>
       <w:pPr>
-        <w:pStyle w:val="839"/>
+        <w:pStyle w:val="845"/>
         <w:pBdr/>
         <w:spacing/>
         <w:ind/>
@@ -5716,10 +5797,11 @@
           <w:sz w:val="20"/>
         </w:rPr>
       </w:r>
+      <w:r/>
     </w:p>
     <w:p>
       <w:pPr>
-        <w:pStyle w:val="839"/>
+        <w:pStyle w:val="845"/>
         <w:pBdr/>
         <w:spacing/>
         <w:ind/>
@@ -5740,10 +5822,11 @@
           <w:sz w:val="20"/>
         </w:rPr>
       </w:r>
+      <w:r/>
     </w:p>
     <w:p>
       <w:pPr>
-        <w:pStyle w:val="839"/>
+        <w:pStyle w:val="845"/>
         <w:pBdr/>
         <w:spacing/>
         <w:ind/>
@@ -5764,10 +5847,11 @@
           <w:sz w:val="20"/>
         </w:rPr>
       </w:r>
+      <w:r/>
     </w:p>
     <w:p>
       <w:pPr>
-        <w:pStyle w:val="839"/>
+        <w:pStyle w:val="845"/>
         <w:pBdr/>
         <w:spacing/>
         <w:ind/>
@@ -5788,10 +5872,11 @@
           <w:sz w:val="20"/>
         </w:rPr>
       </w:r>
+      <w:r/>
     </w:p>
     <w:p>
       <w:pPr>
-        <w:pStyle w:val="839"/>
+        <w:pStyle w:val="845"/>
         <w:pBdr/>
         <w:spacing/>
         <w:ind/>
@@ -5812,10 +5897,11 @@
           <w:sz w:val="20"/>
         </w:rPr>
       </w:r>
+      <w:r/>
     </w:p>
     <w:p>
       <w:pPr>
-        <w:pStyle w:val="839"/>
+        <w:pStyle w:val="845"/>
         <w:pBdr/>
         <w:spacing/>
         <w:ind/>
@@ -5836,10 +5922,11 @@
           <w:sz w:val="20"/>
         </w:rPr>
       </w:r>
+      <w:r/>
     </w:p>
     <w:p>
       <w:pPr>
-        <w:pStyle w:val="839"/>
+        <w:pStyle w:val="845"/>
         <w:pBdr/>
         <w:spacing/>
         <w:ind/>
@@ -5860,10 +5947,11 @@
           <w:sz w:val="20"/>
         </w:rPr>
       </w:r>
+      <w:r/>
     </w:p>
     <w:p>
       <w:pPr>
-        <w:pStyle w:val="839"/>
+        <w:pStyle w:val="845"/>
         <w:pBdr/>
         <w:spacing/>
         <w:ind/>
@@ -5884,10 +5972,11 @@
           <w:sz w:val="20"/>
         </w:rPr>
       </w:r>
+      <w:r/>
     </w:p>
     <w:p>
       <w:pPr>
-        <w:pStyle w:val="839"/>
+        <w:pStyle w:val="845"/>
         <w:pBdr/>
         <w:spacing/>
         <w:ind/>
@@ -5908,10 +5997,11 @@
           <w:sz w:val="20"/>
         </w:rPr>
       </w:r>
+      <w:r/>
     </w:p>
     <w:p>
       <w:pPr>
-        <w:pStyle w:val="839"/>
+        <w:pStyle w:val="845"/>
         <w:pBdr/>
         <w:spacing/>
         <w:ind/>
@@ -5932,10 +6022,11 @@
           <w:sz w:val="20"/>
         </w:rPr>
       </w:r>
+      <w:r/>
     </w:p>
     <w:p>
       <w:pPr>
-        <w:pStyle w:val="839"/>
+        <w:pStyle w:val="845"/>
         <w:pBdr/>
         <w:spacing/>
         <w:ind/>
@@ -5956,10 +6047,11 @@
           <w:sz w:val="20"/>
         </w:rPr>
       </w:r>
+      <w:r/>
     </w:p>
     <w:p>
       <w:pPr>
-        <w:pStyle w:val="839"/>
+        <w:pStyle w:val="845"/>
         <w:pBdr/>
         <w:spacing/>
         <w:ind/>
@@ -5980,10 +6072,11 @@
           <w:sz w:val="20"/>
         </w:rPr>
       </w:r>
+      <w:r/>
     </w:p>
     <w:p>
       <w:pPr>
-        <w:pStyle w:val="839"/>
+        <w:pStyle w:val="845"/>
         <w:pBdr/>
         <w:spacing/>
         <w:ind/>
@@ -6003,10 +6096,11 @@
           <w:sz w:val="20"/>
         </w:rPr>
       </w:r>
+      <w:r/>
     </w:p>
     <w:p>
       <w:pPr>
-        <w:pStyle w:val="839"/>
+        <w:pStyle w:val="845"/>
         <w:pBdr/>
         <w:spacing/>
         <w:ind/>
@@ -6027,10 +6121,11 @@
           <w:sz w:val="20"/>
         </w:rPr>
       </w:r>
+      <w:r/>
     </w:p>
     <w:p>
       <w:pPr>
-        <w:pStyle w:val="839"/>
+        <w:pStyle w:val="845"/>
         <w:pBdr/>
         <w:spacing/>
         <w:ind/>
@@ -6051,10 +6146,11 @@
           <w:sz w:val="20"/>
         </w:rPr>
       </w:r>
+      <w:r/>
     </w:p>
     <w:p>
       <w:pPr>
-        <w:pStyle w:val="839"/>
+        <w:pStyle w:val="845"/>
         <w:pBdr/>
         <w:spacing/>
         <w:ind/>
@@ -6075,10 +6171,11 @@
           <w:sz w:val="20"/>
         </w:rPr>
       </w:r>
+      <w:r/>
     </w:p>
     <w:p>
       <w:pPr>
-        <w:pStyle w:val="839"/>
+        <w:pStyle w:val="845"/>
         <w:pBdr/>
         <w:spacing/>
         <w:ind/>
@@ -6099,10 +6196,11 @@
           <w:sz w:val="20"/>
         </w:rPr>
       </w:r>
+      <w:r/>
     </w:p>
     <w:p>
       <w:pPr>
-        <w:pStyle w:val="839"/>
+        <w:pStyle w:val="845"/>
         <w:pBdr/>
         <w:spacing/>
         <w:ind/>
@@ -6123,10 +6221,11 @@
           <w:sz w:val="20"/>
         </w:rPr>
       </w:r>
+      <w:r/>
     </w:p>
     <w:p>
       <w:pPr>
-        <w:pStyle w:val="839"/>
+        <w:pStyle w:val="845"/>
         <w:pBdr/>
         <w:spacing/>
         <w:ind/>
@@ -6152,13 +6251,6 @@
           <w:color w:val="000000"/>
           <w:sz w:val="20"/>
         </w:rPr>
-      </w:r>
-      <w:r>
-        <w:rPr>
-          <w:rFonts w:ascii="Courier New" w:hAnsi="Courier New" w:eastAsia="Courier New" w:cs="Courier New"/>
-          <w:color w:val="000000"/>
-          <w:sz w:val="20"/>
-        </w:rPr>
         <w:br/>
       </w:r>
       <w:r>
@@ -6182,7 +6274,7 @@
     </w:p>
     <w:p>
       <w:pPr>
-        <w:pStyle w:val="839"/>
+        <w:pStyle w:val="845"/>
         <w:pBdr/>
         <w:spacing/>
         <w:ind/>
@@ -6225,7 +6317,7 @@
     </w:p>
     <w:p>
       <w:pPr>
-        <w:pStyle w:val="839"/>
+        <w:pStyle w:val="845"/>
         <w:pBdr/>
         <w:spacing w:line="240" w:lineRule="auto"/>
         <w:ind/>
@@ -6248,10 +6340,11 @@
           <w:highlight w:val="white"/>
         </w:rPr>
       </w:r>
+      <w:r/>
     </w:p>
     <w:p>
       <w:pPr>
-        <w:pStyle w:val="839"/>
+        <w:pStyle w:val="845"/>
         <w:pBdr/>
         <w:spacing w:line="240" w:lineRule="auto"/>
         <w:ind/>
@@ -6274,10 +6367,11 @@
           <w:highlight w:val="white"/>
         </w:rPr>
       </w:r>
+      <w:r/>
     </w:p>
     <w:p>
       <w:pPr>
-        <w:pStyle w:val="839"/>
+        <w:pStyle w:val="845"/>
         <w:pBdr/>
         <w:spacing w:line="240" w:lineRule="auto"/>
         <w:ind/>
@@ -6300,10 +6394,11 @@
           <w:highlight w:val="white"/>
         </w:rPr>
       </w:r>
+      <w:r/>
     </w:p>
     <w:p>
       <w:pPr>
-        <w:pStyle w:val="839"/>
+        <w:pStyle w:val="845"/>
         <w:pBdr/>
         <w:spacing w:line="240" w:lineRule="auto"/>
         <w:ind/>
@@ -6325,10 +6420,11 @@
           <w:highlight w:val="white"/>
         </w:rPr>
       </w:r>
+      <w:r/>
     </w:p>
     <w:p>
       <w:pPr>
-        <w:pStyle w:val="839"/>
+        <w:pStyle w:val="845"/>
         <w:pBdr/>
         <w:spacing w:line="240" w:lineRule="auto"/>
         <w:ind/>
@@ -6351,10 +6447,11 @@
           <w:highlight w:val="white"/>
         </w:rPr>
       </w:r>
+      <w:r/>
     </w:p>
     <w:p>
       <w:pPr>
-        <w:pStyle w:val="839"/>
+        <w:pStyle w:val="845"/>
         <w:pBdr/>
         <w:spacing w:line="240" w:lineRule="auto"/>
         <w:ind/>
@@ -6377,10 +6474,11 @@
           <w:highlight w:val="white"/>
         </w:rPr>
       </w:r>
+      <w:r/>
     </w:p>
     <w:p>
       <w:pPr>
-        <w:pStyle w:val="839"/>
+        <w:pStyle w:val="845"/>
         <w:pBdr/>
         <w:spacing w:line="240" w:lineRule="auto"/>
         <w:ind/>
@@ -6402,10 +6500,11 @@
           <w:highlight w:val="white"/>
         </w:rPr>
       </w:r>
+      <w:r/>
     </w:p>
     <w:p>
       <w:pPr>
-        <w:pStyle w:val="839"/>
+        <w:pStyle w:val="845"/>
         <w:pBdr/>
         <w:spacing w:line="240" w:lineRule="auto"/>
         <w:ind/>
@@ -6428,10 +6527,11 @@
           <w:highlight w:val="white"/>
         </w:rPr>
       </w:r>
+      <w:r/>
     </w:p>
     <w:p>
       <w:pPr>
-        <w:pStyle w:val="839"/>
+        <w:pStyle w:val="845"/>
         <w:pBdr/>
         <w:spacing w:line="240" w:lineRule="auto"/>
         <w:ind/>
@@ -6453,10 +6553,11 @@
           <w:highlight w:val="white"/>
         </w:rPr>
       </w:r>
+      <w:r/>
     </w:p>
     <w:p>
       <w:pPr>
-        <w:pStyle w:val="839"/>
+        <w:pStyle w:val="845"/>
         <w:pBdr/>
         <w:spacing w:line="240" w:lineRule="auto"/>
         <w:ind/>
@@ -6479,10 +6580,11 @@
           <w:highlight w:val="white"/>
         </w:rPr>
       </w:r>
+      <w:r/>
     </w:p>
     <w:p>
       <w:pPr>
-        <w:pStyle w:val="839"/>
+        <w:pStyle w:val="845"/>
         <w:pBdr/>
         <w:spacing w:line="240" w:lineRule="auto"/>
         <w:ind/>
@@ -6505,10 +6607,11 @@
           <w:highlight w:val="white"/>
         </w:rPr>
       </w:r>
+      <w:r/>
     </w:p>
     <w:p>
       <w:pPr>
-        <w:pStyle w:val="839"/>
+        <w:pStyle w:val="845"/>
         <w:pBdr/>
         <w:spacing w:line="240" w:lineRule="auto"/>
         <w:ind/>
@@ -6530,10 +6633,11 @@
           <w:highlight w:val="white"/>
         </w:rPr>
       </w:r>
+      <w:r/>
     </w:p>
     <w:p>
       <w:pPr>
-        <w:pStyle w:val="839"/>
+        <w:pStyle w:val="845"/>
         <w:pBdr/>
         <w:spacing w:line="240" w:lineRule="auto"/>
         <w:ind/>
@@ -6556,10 +6660,11 @@
           <w:highlight w:val="white"/>
         </w:rPr>
       </w:r>
+      <w:r/>
     </w:p>
     <w:p>
       <w:pPr>
-        <w:pStyle w:val="839"/>
+        <w:pStyle w:val="845"/>
         <w:pBdr/>
         <w:spacing w:line="240" w:lineRule="auto"/>
         <w:ind/>
@@ -6582,10 +6687,11 @@
           <w:highlight w:val="white"/>
         </w:rPr>
       </w:r>
+      <w:r/>
     </w:p>
     <w:p>
       <w:pPr>
-        <w:pStyle w:val="839"/>
+        <w:pStyle w:val="845"/>
         <w:pBdr/>
         <w:spacing w:line="240" w:lineRule="auto"/>
         <w:ind/>
@@ -6608,10 +6714,11 @@
           <w:highlight w:val="white"/>
         </w:rPr>
       </w:r>
+      <w:r/>
     </w:p>
     <w:p>
       <w:pPr>
-        <w:pStyle w:val="839"/>
+        <w:pStyle w:val="845"/>
         <w:pBdr/>
         <w:spacing w:line="240" w:lineRule="auto"/>
         <w:ind/>
@@ -6634,10 +6741,11 @@
           <w:highlight w:val="white"/>
         </w:rPr>
       </w:r>
+      <w:r/>
     </w:p>
     <w:p>
       <w:pPr>
-        <w:pStyle w:val="839"/>
+        <w:pStyle w:val="845"/>
         <w:pBdr/>
         <w:spacing w:line="240" w:lineRule="auto"/>
         <w:ind/>
@@ -6660,10 +6768,11 @@
           <w:highlight w:val="white"/>
         </w:rPr>
       </w:r>
+      <w:r/>
     </w:p>
     <w:p>
       <w:pPr>
-        <w:pStyle w:val="839"/>
+        <w:pStyle w:val="845"/>
         <w:pBdr/>
         <w:spacing w:line="240" w:lineRule="auto"/>
         <w:ind/>
@@ -6686,10 +6795,11 @@
           <w:highlight w:val="white"/>
         </w:rPr>
       </w:r>
+      <w:r/>
     </w:p>
     <w:p>
       <w:pPr>
-        <w:pStyle w:val="839"/>
+        <w:pStyle w:val="845"/>
         <w:pBdr/>
         <w:spacing w:line="240" w:lineRule="auto"/>
         <w:ind/>
@@ -6711,10 +6821,11 @@
           <w:highlight w:val="white"/>
         </w:rPr>
       </w:r>
+      <w:r/>
     </w:p>
     <w:p>
       <w:pPr>
-        <w:pStyle w:val="839"/>
+        <w:pStyle w:val="845"/>
         <w:pBdr/>
         <w:spacing w:line="240" w:lineRule="auto"/>
         <w:ind/>
@@ -6737,10 +6848,11 @@
           <w:highlight w:val="white"/>
         </w:rPr>
       </w:r>
+      <w:r/>
     </w:p>
     <w:p>
       <w:pPr>
-        <w:pStyle w:val="839"/>
+        <w:pStyle w:val="845"/>
         <w:pBdr/>
         <w:spacing w:line="240" w:lineRule="auto"/>
         <w:ind/>
@@ -6763,10 +6875,11 @@
           <w:highlight w:val="white"/>
         </w:rPr>
       </w:r>
+      <w:r/>
     </w:p>
     <w:p>
       <w:pPr>
-        <w:pStyle w:val="839"/>
+        <w:pStyle w:val="845"/>
         <w:pBdr/>
         <w:spacing w:line="240" w:lineRule="auto"/>
         <w:ind/>
@@ -6789,10 +6902,11 @@
           <w:highlight w:val="white"/>
         </w:rPr>
       </w:r>
+      <w:r/>
     </w:p>
     <w:p>
       <w:pPr>
-        <w:pStyle w:val="839"/>
+        <w:pStyle w:val="845"/>
         <w:pBdr/>
         <w:spacing w:line="240" w:lineRule="auto"/>
         <w:ind/>
@@ -6814,10 +6928,11 @@
           <w:highlight w:val="white"/>
         </w:rPr>
       </w:r>
+      <w:r/>
     </w:p>
     <w:p>
       <w:pPr>
-        <w:pStyle w:val="839"/>
+        <w:pStyle w:val="845"/>
         <w:pBdr/>
         <w:spacing w:line="240" w:lineRule="auto"/>
         <w:ind/>
@@ -6840,10 +6955,11 @@
           <w:highlight w:val="white"/>
         </w:rPr>
       </w:r>
+      <w:r/>
     </w:p>
     <w:p>
       <w:pPr>
-        <w:pStyle w:val="839"/>
+        <w:pStyle w:val="845"/>
         <w:pBdr/>
         <w:spacing w:line="240" w:lineRule="auto"/>
         <w:ind/>
@@ -6866,10 +6982,11 @@
           <w:highlight w:val="white"/>
         </w:rPr>
       </w:r>
+      <w:r/>
     </w:p>
     <w:p>
       <w:pPr>
-        <w:pStyle w:val="839"/>
+        <w:pStyle w:val="845"/>
         <w:pBdr/>
         <w:spacing w:line="240" w:lineRule="auto"/>
         <w:ind/>
@@ -6892,10 +7009,11 @@
           <w:highlight w:val="white"/>
         </w:rPr>
       </w:r>
+      <w:r/>
     </w:p>
     <w:p>
       <w:pPr>
-        <w:pStyle w:val="839"/>
+        <w:pStyle w:val="845"/>
         <w:pBdr/>
         <w:spacing w:line="240" w:lineRule="auto"/>
         <w:ind/>
@@ -6917,10 +7035,11 @@
           <w:highlight w:val="white"/>
         </w:rPr>
       </w:r>
+      <w:r/>
     </w:p>
     <w:p>
       <w:pPr>
-        <w:pStyle w:val="839"/>
+        <w:pStyle w:val="845"/>
         <w:pBdr/>
         <w:spacing w:line="240" w:lineRule="auto"/>
         <w:ind/>
@@ -6943,10 +7062,11 @@
           <w:highlight w:val="white"/>
         </w:rPr>
       </w:r>
+      <w:r/>
     </w:p>
     <w:p>
       <w:pPr>
-        <w:pStyle w:val="839"/>
+        <w:pStyle w:val="845"/>
         <w:pBdr/>
         <w:spacing w:line="240" w:lineRule="auto"/>
         <w:ind/>
@@ -6969,10 +7089,11 @@
           <w:highlight w:val="white"/>
         </w:rPr>
       </w:r>
+      <w:r/>
     </w:p>
     <w:p>
       <w:pPr>
-        <w:pStyle w:val="839"/>
+        <w:pStyle w:val="845"/>
         <w:pBdr/>
         <w:spacing w:line="240" w:lineRule="auto"/>
         <w:ind/>
@@ -6995,10 +7116,11 @@
           <w:highlight w:val="white"/>
         </w:rPr>
       </w:r>
+      <w:r/>
     </w:p>
     <w:p>
       <w:pPr>
-        <w:pStyle w:val="839"/>
+        <w:pStyle w:val="845"/>
         <w:pBdr/>
         <w:spacing w:line="240" w:lineRule="auto"/>
         <w:ind/>
@@ -7021,10 +7143,11 @@
           <w:highlight w:val="white"/>
         </w:rPr>
       </w:r>
+      <w:r/>
     </w:p>
     <w:p>
       <w:pPr>
-        <w:pStyle w:val="839"/>
+        <w:pStyle w:val="845"/>
         <w:pBdr/>
         <w:spacing w:line="240" w:lineRule="auto"/>
         <w:ind/>
@@ -7047,10 +7170,11 @@
           <w:highlight w:val="white"/>
         </w:rPr>
       </w:r>
+      <w:r/>
     </w:p>
     <w:p>
       <w:pPr>
-        <w:pStyle w:val="839"/>
+        <w:pStyle w:val="845"/>
         <w:pBdr/>
         <w:spacing w:line="240" w:lineRule="auto"/>
         <w:ind/>
@@ -7073,10 +7197,11 @@
           <w:highlight w:val="white"/>
         </w:rPr>
       </w:r>
+      <w:r/>
     </w:p>
     <w:p>
       <w:pPr>
-        <w:pStyle w:val="839"/>
+        <w:pStyle w:val="845"/>
         <w:pBdr/>
         <w:spacing w:line="240" w:lineRule="auto"/>
         <w:ind/>
@@ -7099,10 +7224,11 @@
           <w:highlight w:val="white"/>
         </w:rPr>
       </w:r>
+      <w:r/>
     </w:p>
     <w:p>
       <w:pPr>
-        <w:pStyle w:val="839"/>
+        <w:pStyle w:val="845"/>
         <w:pBdr/>
         <w:spacing w:line="240" w:lineRule="auto"/>
         <w:ind/>
@@ -7125,10 +7251,11 @@
           <w:highlight w:val="white"/>
         </w:rPr>
       </w:r>
+      <w:r/>
     </w:p>
     <w:p>
       <w:pPr>
-        <w:pStyle w:val="839"/>
+        <w:pStyle w:val="845"/>
         <w:pBdr/>
         <w:spacing w:line="240" w:lineRule="auto"/>
         <w:ind/>
@@ -7151,10 +7278,11 @@
           <w:highlight w:val="white"/>
         </w:rPr>
       </w:r>
+      <w:r/>
     </w:p>
     <w:p>
       <w:pPr>
-        <w:pStyle w:val="839"/>
+        <w:pStyle w:val="845"/>
         <w:pBdr/>
         <w:spacing w:line="240" w:lineRule="auto"/>
         <w:ind/>
@@ -7177,10 +7305,11 @@
           <w:highlight w:val="white"/>
         </w:rPr>
       </w:r>
+      <w:r/>
     </w:p>
     <w:p>
       <w:pPr>
-        <w:pStyle w:val="839"/>
+        <w:pStyle w:val="845"/>
         <w:pBdr/>
         <w:spacing w:line="240" w:lineRule="auto"/>
         <w:ind/>
@@ -7203,10 +7332,11 @@
           <w:highlight w:val="white"/>
         </w:rPr>
       </w:r>
+      <w:r/>
     </w:p>
     <w:p>
       <w:pPr>
-        <w:pStyle w:val="839"/>
+        <w:pStyle w:val="845"/>
         <w:pBdr/>
         <w:spacing w:line="240" w:lineRule="auto"/>
         <w:ind/>
@@ -7229,10 +7359,11 @@
           <w:highlight w:val="white"/>
         </w:rPr>
       </w:r>
+      <w:r/>
     </w:p>
     <w:p>
       <w:pPr>
-        <w:pStyle w:val="839"/>
+        <w:pStyle w:val="845"/>
         <w:pBdr/>
         <w:spacing w:line="240" w:lineRule="auto"/>
         <w:ind/>
@@ -7255,10 +7386,11 @@
           <w:highlight w:val="white"/>
         </w:rPr>
       </w:r>
+      <w:r/>
     </w:p>
     <w:p>
       <w:pPr>
-        <w:pStyle w:val="839"/>
+        <w:pStyle w:val="845"/>
         <w:pBdr/>
         <w:spacing w:line="240" w:lineRule="auto"/>
         <w:ind/>
@@ -7281,10 +7413,11 @@
           <w:highlight w:val="white"/>
         </w:rPr>
       </w:r>
+      <w:r/>
     </w:p>
     <w:p>
       <w:pPr>
-        <w:pStyle w:val="839"/>
+        <w:pStyle w:val="845"/>
         <w:pBdr/>
         <w:spacing w:line="240" w:lineRule="auto"/>
         <w:ind/>
@@ -7307,10 +7440,11 @@
           <w:highlight w:val="white"/>
         </w:rPr>
       </w:r>
+      <w:r/>
     </w:p>
     <w:p>
       <w:pPr>
-        <w:pStyle w:val="839"/>
+        <w:pStyle w:val="845"/>
         <w:pBdr/>
         <w:spacing w:line="240" w:lineRule="auto"/>
         <w:ind/>
@@ -7333,10 +7467,11 @@
           <w:highlight w:val="white"/>
         </w:rPr>
       </w:r>
+      <w:r/>
     </w:p>
     <w:p>
       <w:pPr>
-        <w:pStyle w:val="839"/>
+        <w:pStyle w:val="845"/>
         <w:pBdr/>
         <w:spacing w:line="240" w:lineRule="auto"/>
         <w:ind/>
@@ -7359,10 +7494,11 @@
           <w:highlight w:val="white"/>
         </w:rPr>
       </w:r>
+      <w:r/>
     </w:p>
     <w:p>
       <w:pPr>
-        <w:pStyle w:val="839"/>
+        <w:pStyle w:val="845"/>
         <w:pBdr/>
         <w:spacing w:line="240" w:lineRule="auto"/>
         <w:ind/>
@@ -7385,10 +7521,11 @@
           <w:highlight w:val="white"/>
         </w:rPr>
       </w:r>
+      <w:r/>
     </w:p>
     <w:p>
       <w:pPr>
-        <w:pStyle w:val="839"/>
+        <w:pStyle w:val="845"/>
         <w:pBdr/>
         <w:spacing w:line="240" w:lineRule="auto"/>
         <w:ind/>
@@ -7411,10 +7548,11 @@
           <w:highlight w:val="white"/>
         </w:rPr>
       </w:r>
+      <w:r/>
     </w:p>
     <w:p>
       <w:pPr>
-        <w:pStyle w:val="839"/>
+        <w:pStyle w:val="845"/>
         <w:pBdr/>
         <w:spacing w:line="240" w:lineRule="auto"/>
         <w:ind/>
@@ -7437,10 +7575,11 @@
           <w:highlight w:val="white"/>
         </w:rPr>
       </w:r>
+      <w:r/>
     </w:p>
     <w:p>
       <w:pPr>
-        <w:pStyle w:val="839"/>
+        <w:pStyle w:val="845"/>
         <w:pBdr/>
         <w:spacing w:line="240" w:lineRule="auto"/>
         <w:ind/>
@@ -7463,10 +7602,11 @@
           <w:highlight w:val="white"/>
         </w:rPr>
       </w:r>
+      <w:r/>
     </w:p>
     <w:p>
       <w:pPr>
-        <w:pStyle w:val="839"/>
+        <w:pStyle w:val="845"/>
         <w:pBdr/>
         <w:spacing w:line="240" w:lineRule="auto"/>
         <w:ind/>
@@ -7489,10 +7629,11 @@
           <w:highlight w:val="white"/>
         </w:rPr>
       </w:r>
+      <w:r/>
     </w:p>
     <w:p>
       <w:pPr>
-        <w:pStyle w:val="839"/>
+        <w:pStyle w:val="845"/>
         <w:pBdr/>
         <w:spacing w:line="240" w:lineRule="auto"/>
         <w:ind/>
@@ -7515,10 +7656,11 @@
           <w:highlight w:val="white"/>
         </w:rPr>
       </w:r>
+      <w:r/>
     </w:p>
     <w:p>
       <w:pPr>
-        <w:pStyle w:val="839"/>
+        <w:pStyle w:val="845"/>
         <w:pBdr/>
         <w:spacing w:line="240" w:lineRule="auto"/>
         <w:ind/>
@@ -7540,10 +7682,11 @@
           <w:highlight w:val="white"/>
         </w:rPr>
       </w:r>
+      <w:r/>
     </w:p>
     <w:p>
       <w:pPr>
-        <w:pStyle w:val="839"/>
+        <w:pStyle w:val="845"/>
         <w:pBdr/>
         <w:spacing w:line="240" w:lineRule="auto"/>
         <w:ind/>
@@ -7566,10 +7709,11 @@
           <w:highlight w:val="white"/>
         </w:rPr>
       </w:r>
+      <w:r/>
     </w:p>
     <w:p>
       <w:pPr>
-        <w:pStyle w:val="839"/>
+        <w:pStyle w:val="845"/>
         <w:pBdr/>
         <w:spacing w:line="240" w:lineRule="auto"/>
         <w:ind/>
@@ -7592,10 +7736,11 @@
           <w:highlight w:val="white"/>
         </w:rPr>
       </w:r>
+      <w:r/>
     </w:p>
     <w:p>
       <w:pPr>
-        <w:pStyle w:val="839"/>
+        <w:pStyle w:val="845"/>
         <w:pBdr/>
         <w:spacing w:line="240" w:lineRule="auto"/>
         <w:ind/>
@@ -7618,10 +7763,11 @@
           <w:highlight w:val="white"/>
         </w:rPr>
       </w:r>
+      <w:r/>
     </w:p>
     <w:p>
       <w:pPr>
-        <w:pStyle w:val="839"/>
+        <w:pStyle w:val="845"/>
         <w:pBdr/>
         <w:spacing w:line="240" w:lineRule="auto"/>
         <w:ind/>
@@ -7644,22 +7790,6 @@
       </w:r>
       <w:r>
         <w:rPr>
-          <w:rFonts w:ascii="Courier New" w:hAnsi="Courier New" w:eastAsia="Courier New" w:cs="Courier New"/>
-          <w:color w:val="000000"/>
-          <w:sz w:val="20"/>
-          <w:highlight w:val="white"/>
-        </w:rPr>
-      </w:r>
-      <w:r>
-        <w:rPr>
-          <w:rFonts w:ascii="Courier New" w:hAnsi="Courier New" w:eastAsia="Courier New" w:cs="Courier New"/>
-          <w:color w:val="000000"/>
-          <w:sz w:val="20"/>
-          <w:highlight w:val="white"/>
-        </w:rPr>
-      </w:r>
-      <w:r>
-        <w:rPr>
           <w:rFonts w:ascii="Times New Roman" w:hAnsi="Times New Roman" w:cs="Times New Roman"/>
           <w:bCs/>
           <w:sz w:val="28"/>
@@ -7667,6 +7797,15 @@
           <w:lang w:val="en-US"/>
         </w:rPr>
       </w:r>
+      <w:r>
+        <w:rPr>
+          <w:rFonts w:ascii="Times New Roman" w:hAnsi="Times New Roman" w:cs="Times New Roman"/>
+          <w:bCs/>
+          <w:sz w:val="28"/>
+          <w:szCs w:val="28"/>
+          <w:lang w:val="en-US"/>
+        </w:rPr>
+      </w:r>
     </w:p>
     <w:p>
       <w:pPr>
@@ -7707,7 +7846,7 @@
     </w:p>
     <w:p>
       <w:pPr>
-        <w:pStyle w:val="839"/>
+        <w:pStyle w:val="845"/>
         <w:pBdr/>
         <w:spacing/>
         <w:ind/>
@@ -7785,13 +7924,6 @@
       </w:r>
       <w:r>
         <w:rPr>
-          <w:color w:val="000000" w:themeColor="text1"/>
-          <w:sz w:val="20"/>
-          <w:szCs w:val="20"/>
-        </w:rPr>
-      </w:r>
-      <w:r>
-        <w:rPr>
           <w:rFonts w:ascii="Courier New" w:hAnsi="Courier New" w:eastAsia="Courier New" w:cs="Courier New"/>
           <w:color w:val="000000" w:themeColor="text1"/>
           <w:sz w:val="20"/>
@@ -7803,13 +7935,6 @@
       </w:r>
       <w:r>
         <w:rPr>
-          <w:color w:val="000000" w:themeColor="text1"/>
-          <w:sz w:val="20"/>
-          <w:szCs w:val="20"/>
-        </w:rPr>
-      </w:r>
-      <w:r>
-        <w:rPr>
           <w:rFonts w:ascii="Courier New" w:hAnsi="Courier New" w:eastAsia="Courier New" w:cs="Courier New"/>
           <w:color w:val="000000" w:themeColor="text1"/>
           <w:sz w:val="20"/>
@@ -7821,13 +7946,6 @@
       </w:r>
       <w:r>
         <w:rPr>
-          <w:color w:val="000000" w:themeColor="text1"/>
-          <w:sz w:val="20"/>
-          <w:szCs w:val="20"/>
-        </w:rPr>
-      </w:r>
-      <w:r>
-        <w:rPr>
           <w:rFonts w:ascii="Courier New" w:hAnsi="Courier New" w:eastAsia="Courier New" w:cs="Courier New"/>
           <w:color w:val="000000" w:themeColor="text1"/>
           <w:sz w:val="20"/>
@@ -7839,13 +7957,6 @@
       </w:r>
       <w:r>
         <w:rPr>
-          <w:color w:val="000000" w:themeColor="text1"/>
-          <w:sz w:val="20"/>
-          <w:szCs w:val="20"/>
-        </w:rPr>
-      </w:r>
-      <w:r>
-        <w:rPr>
           <w:rFonts w:ascii="Courier New" w:hAnsi="Courier New" w:eastAsia="Courier New" w:cs="Courier New"/>
           <w:color w:val="000000" w:themeColor="text1"/>
           <w:sz w:val="20"/>
@@ -7863,6 +7974,8 @@
           <w:szCs w:val="20"/>
           <w:highlight w:val="none"/>
         </w:rPr>
+        <w:t xml:space="preserve">create 1</w:t>
+        <w:br/>
       </w:r>
       <w:r>
         <w:rPr>
@@ -7872,6 +7985,8 @@
           <w:szCs w:val="20"/>
           <w:highlight w:val="none"/>
         </w:rPr>
+        <w:t xml:space="preserve">Hi! My port is tcp://localhost:50001</w:t>
+        <w:br/>
       </w:r>
       <w:r>
         <w:rPr>
@@ -7881,7 +7996,7 @@
           <w:szCs w:val="20"/>
           <w:highlight w:val="none"/>
         </w:rPr>
-        <w:t xml:space="preserve">create 1</w:t>
+        <w:t xml:space="preserve">exec 1 time</w:t>
         <w:br/>
       </w:r>
       <w:r>
@@ -7892,8 +8007,9 @@
           <w:szCs w:val="20"/>
           <w:highlight w:val="none"/>
         </w:rPr>
-      </w:r>
-      <w:r/>
+        <w:t xml:space="preserve">Ok:1: 0ms</w:t>
+        <w:br/>
+      </w:r>
       <w:r>
         <w:rPr>
           <w:rFonts w:ascii="Courier New" w:hAnsi="Courier New" w:eastAsia="Courier New" w:cs="Courier New"/>
@@ -7902,15 +8018,8 @@
           <w:szCs w:val="20"/>
           <w:highlight w:val="none"/>
         </w:rPr>
-        <w:t xml:space="preserve">Hi! My port is tcp://localhost:50001</w:t>
+        <w:t xml:space="preserve">exec 1 start</w:t>
         <w:br/>
-      </w:r>
-      <w:r>
-        <w:rPr>
-          <w:color w:val="000000" w:themeColor="text1"/>
-          <w:sz w:val="20"/>
-          <w:szCs w:val="20"/>
-        </w:rPr>
       </w:r>
       <w:r>
         <w:rPr>
@@ -7920,15 +8029,8 @@
           <w:szCs w:val="20"/>
           <w:highlight w:val="none"/>
         </w:rPr>
-        <w:t xml:space="preserve">exec 1 time</w:t>
+        <w:t xml:space="preserve">Ok:1</w:t>
         <w:br/>
-      </w:r>
-      <w:r>
-        <w:rPr>
-          <w:color w:val="000000" w:themeColor="text1"/>
-          <w:sz w:val="20"/>
-          <w:szCs w:val="20"/>
-        </w:rPr>
       </w:r>
       <w:r>
         <w:rPr>
@@ -7938,15 +8040,8 @@
           <w:szCs w:val="20"/>
           <w:highlight w:val="none"/>
         </w:rPr>
-        <w:t xml:space="preserve">Ok:1: 0ms</w:t>
+        <w:t xml:space="preserve">ping 1</w:t>
         <w:br/>
-      </w:r>
-      <w:r>
-        <w:rPr>
-          <w:color w:val="000000" w:themeColor="text1"/>
-          <w:sz w:val="20"/>
-          <w:szCs w:val="20"/>
-        </w:rPr>
       </w:r>
       <w:r>
         <w:rPr>
@@ -7956,15 +8051,8 @@
           <w:szCs w:val="20"/>
           <w:highlight w:val="none"/>
         </w:rPr>
-        <w:t xml:space="preserve">exec 1 start</w:t>
+        <w:t xml:space="preserve">Ok:1: 1</w:t>
         <w:br/>
-      </w:r>
-      <w:r>
-        <w:rPr>
-          <w:color w:val="000000" w:themeColor="text1"/>
-          <w:sz w:val="20"/>
-          <w:szCs w:val="20"/>
-        </w:rPr>
       </w:r>
       <w:r>
         <w:rPr>
@@ -7974,15 +8062,8 @@
           <w:szCs w:val="20"/>
           <w:highlight w:val="none"/>
         </w:rPr>
-        <w:t xml:space="preserve">Ok:1</w:t>
+        <w:t xml:space="preserve">exec 1 stop</w:t>
         <w:br/>
-      </w:r>
-      <w:r>
-        <w:rPr>
-          <w:color w:val="000000" w:themeColor="text1"/>
-          <w:sz w:val="20"/>
-          <w:szCs w:val="20"/>
-        </w:rPr>
       </w:r>
       <w:r>
         <w:rPr>
@@ -7992,15 +8073,8 @@
           <w:szCs w:val="20"/>
           <w:highlight w:val="none"/>
         </w:rPr>
-        <w:t xml:space="preserve">ping 1</w:t>
+        <w:t xml:space="preserve">Ok:1</w:t>
         <w:br/>
-      </w:r>
-      <w:r>
-        <w:rPr>
-          <w:color w:val="000000" w:themeColor="text1"/>
-          <w:sz w:val="20"/>
-          <w:szCs w:val="20"/>
-        </w:rPr>
       </w:r>
       <w:r>
         <w:rPr>
@@ -8010,15 +8084,8 @@
           <w:szCs w:val="20"/>
           <w:highlight w:val="none"/>
         </w:rPr>
-        <w:t xml:space="preserve">Ok:1: 1</w:t>
+        <w:t xml:space="preserve">exec 1 time</w:t>
         <w:br/>
-      </w:r>
-      <w:r>
-        <w:rPr>
-          <w:color w:val="000000" w:themeColor="text1"/>
-          <w:sz w:val="20"/>
-          <w:szCs w:val="20"/>
-        </w:rPr>
       </w:r>
       <w:r>
         <w:rPr>
@@ -8028,15 +8095,8 @@
           <w:szCs w:val="20"/>
           <w:highlight w:val="none"/>
         </w:rPr>
-        <w:t xml:space="preserve">exec 1 stop</w:t>
+        <w:t xml:space="preserve">Ok:1: 13218ms</w:t>
         <w:br/>
-      </w:r>
-      <w:r>
-        <w:rPr>
-          <w:color w:val="000000" w:themeColor="text1"/>
-          <w:sz w:val="20"/>
-          <w:szCs w:val="20"/>
-        </w:rPr>
       </w:r>
       <w:r>
         <w:rPr>
@@ -8046,15 +8106,8 @@
           <w:szCs w:val="20"/>
           <w:highlight w:val="none"/>
         </w:rPr>
-        <w:t xml:space="preserve">Ok:1</w:t>
+        <w:t xml:space="preserve">exec 1 time</w:t>
         <w:br/>
-      </w:r>
-      <w:r>
-        <w:rPr>
-          <w:color w:val="000000" w:themeColor="text1"/>
-          <w:sz w:val="20"/>
-          <w:szCs w:val="20"/>
-        </w:rPr>
       </w:r>
       <w:r>
         <w:rPr>
@@ -8064,15 +8117,8 @@
           <w:szCs w:val="20"/>
           <w:highlight w:val="none"/>
         </w:rPr>
-        <w:t xml:space="preserve">exec 1 time</w:t>
+        <w:t xml:space="preserve">Ok:1: 13218ms</w:t>
         <w:br/>
-      </w:r>
-      <w:r>
-        <w:rPr>
-          <w:color w:val="000000" w:themeColor="text1"/>
-          <w:sz w:val="20"/>
-          <w:szCs w:val="20"/>
-        </w:rPr>
       </w:r>
       <w:r>
         <w:rPr>
@@ -8082,15 +8128,8 @@
           <w:szCs w:val="20"/>
           <w:highlight w:val="none"/>
         </w:rPr>
-        <w:t xml:space="preserve">Ok:1: 13218ms</w:t>
+        <w:t xml:space="preserve">ping 1</w:t>
         <w:br/>
-      </w:r>
-      <w:r>
-        <w:rPr>
-          <w:color w:val="000000" w:themeColor="text1"/>
-          <w:sz w:val="20"/>
-          <w:szCs w:val="20"/>
-        </w:rPr>
       </w:r>
       <w:r>
         <w:rPr>
@@ -8100,15 +8139,8 @@
           <w:szCs w:val="20"/>
           <w:highlight w:val="none"/>
         </w:rPr>
-        <w:t xml:space="preserve">exec 1 time</w:t>
+        <w:t xml:space="preserve">Ok:1: 1</w:t>
         <w:br/>
-      </w:r>
-      <w:r>
-        <w:rPr>
-          <w:color w:val="000000" w:themeColor="text1"/>
-          <w:sz w:val="20"/>
-          <w:szCs w:val="20"/>
-        </w:rPr>
       </w:r>
       <w:r>
         <w:rPr>
@@ -8118,15 +8150,8 @@
           <w:szCs w:val="20"/>
           <w:highlight w:val="none"/>
         </w:rPr>
-        <w:t xml:space="preserve">Ok:1: 13218ms</w:t>
+        <w:t xml:space="preserve">ping 5</w:t>
         <w:br/>
-      </w:r>
-      <w:r>
-        <w:rPr>
-          <w:color w:val="000000" w:themeColor="text1"/>
-          <w:sz w:val="20"/>
-          <w:szCs w:val="20"/>
-        </w:rPr>
       </w:r>
       <w:r>
         <w:rPr>
@@ -8136,15 +8161,8 @@
           <w:szCs w:val="20"/>
           <w:highlight w:val="none"/>
         </w:rPr>
-        <w:t xml:space="preserve">ping 1</w:t>
+        <w:t xml:space="preserve">Ok:5: 0</w:t>
         <w:br/>
-      </w:r>
-      <w:r>
-        <w:rPr>
-          <w:color w:val="000000" w:themeColor="text1"/>
-          <w:sz w:val="20"/>
-          <w:szCs w:val="20"/>
-        </w:rPr>
       </w:r>
       <w:r>
         <w:rPr>
@@ -8154,15 +8172,8 @@
           <w:szCs w:val="20"/>
           <w:highlight w:val="none"/>
         </w:rPr>
-        <w:t xml:space="preserve">Ok:1: 1</w:t>
+        <w:t xml:space="preserve">kill 5</w:t>
         <w:br/>
-      </w:r>
-      <w:r>
-        <w:rPr>
-          <w:color w:val="000000" w:themeColor="text1"/>
-          <w:sz w:val="20"/>
-          <w:szCs w:val="20"/>
-        </w:rPr>
       </w:r>
       <w:r>
         <w:rPr>
@@ -8177,28 +8188,14 @@
       </w:r>
       <w:r>
         <w:rPr>
-          <w:color w:val="000000" w:themeColor="text1"/>
-          <w:sz w:val="20"/>
-          <w:szCs w:val="20"/>
-        </w:rPr>
-      </w:r>
-      <w:r>
-        <w:rPr>
           <w:rFonts w:ascii="Courier New" w:hAnsi="Courier New" w:eastAsia="Courier New" w:cs="Courier New"/>
           <w:color w:val="000000" w:themeColor="text1"/>
           <w:sz w:val="20"/>
           <w:szCs w:val="20"/>
           <w:highlight w:val="none"/>
         </w:rPr>
-        <w:t xml:space="preserve">Ok:5: 0</w:t>
+        <w:t xml:space="preserve">Error: Not found</w:t>
         <w:br/>
-      </w:r>
-      <w:r>
-        <w:rPr>
-          <w:color w:val="000000" w:themeColor="text1"/>
-          <w:sz w:val="20"/>
-          <w:szCs w:val="20"/>
-        </w:rPr>
       </w:r>
       <w:r>
         <w:rPr>
@@ -8208,15 +8205,8 @@
           <w:szCs w:val="20"/>
           <w:highlight w:val="none"/>
         </w:rPr>
-        <w:t xml:space="preserve">kill 5</w:t>
+        <w:t xml:space="preserve">ping 1</w:t>
         <w:br/>
-      </w:r>
-      <w:r>
-        <w:rPr>
-          <w:color w:val="000000" w:themeColor="text1"/>
-          <w:sz w:val="20"/>
-          <w:szCs w:val="20"/>
-        </w:rPr>
       </w:r>
       <w:r>
         <w:rPr>
@@ -8226,15 +8216,8 @@
           <w:szCs w:val="20"/>
           <w:highlight w:val="none"/>
         </w:rPr>
-        <w:t xml:space="preserve">ping 5</w:t>
+        <w:t xml:space="preserve">Ok:1: 1</w:t>
         <w:br/>
-      </w:r>
-      <w:r>
-        <w:rPr>
-          <w:color w:val="000000" w:themeColor="text1"/>
-          <w:sz w:val="20"/>
-          <w:szCs w:val="20"/>
-        </w:rPr>
       </w:r>
       <w:r>
         <w:rPr>
@@ -8244,15 +8227,8 @@
           <w:szCs w:val="20"/>
           <w:highlight w:val="none"/>
         </w:rPr>
-        <w:t xml:space="preserve">Error: Not found</w:t>
+        <w:t xml:space="preserve">ping 1</w:t>
         <w:br/>
-      </w:r>
-      <w:r>
-        <w:rPr>
-          <w:color w:val="000000" w:themeColor="text1"/>
-          <w:sz w:val="20"/>
-          <w:szCs w:val="20"/>
-        </w:rPr>
       </w:r>
       <w:r>
         <w:rPr>
@@ -8262,15 +8238,8 @@
           <w:szCs w:val="20"/>
           <w:highlight w:val="none"/>
         </w:rPr>
-        <w:t xml:space="preserve">ping 1</w:t>
+        <w:t xml:space="preserve">Ok:1: 0</w:t>
         <w:br/>
-      </w:r>
-      <w:r>
-        <w:rPr>
-          <w:color w:val="000000" w:themeColor="text1"/>
-          <w:sz w:val="20"/>
-          <w:szCs w:val="20"/>
-        </w:rPr>
       </w:r>
       <w:r>
         <w:rPr>
@@ -8280,15 +8249,8 @@
           <w:szCs w:val="20"/>
           <w:highlight w:val="none"/>
         </w:rPr>
-        <w:t xml:space="preserve">Ok:1: 1</w:t>
+        <w:t xml:space="preserve">kill 1</w:t>
         <w:br/>
-      </w:r>
-      <w:r>
-        <w:rPr>
-          <w:color w:val="000000" w:themeColor="text1"/>
-          <w:sz w:val="20"/>
-          <w:szCs w:val="20"/>
-        </w:rPr>
       </w:r>
       <w:r>
         <w:rPr>
@@ -8298,15 +8260,8 @@
           <w:szCs w:val="20"/>
           <w:highlight w:val="none"/>
         </w:rPr>
-        <w:t xml:space="preserve">ping 1</w:t>
+        <w:t xml:space="preserve">create 2</w:t>
         <w:br/>
-      </w:r>
-      <w:r>
-        <w:rPr>
-          <w:color w:val="000000" w:themeColor="text1"/>
-          <w:sz w:val="20"/>
-          <w:szCs w:val="20"/>
-        </w:rPr>
       </w:r>
       <w:r>
         <w:rPr>
@@ -8316,15 +8271,8 @@
           <w:szCs w:val="20"/>
           <w:highlight w:val="none"/>
         </w:rPr>
-        <w:t xml:space="preserve">Ok:1: 0</w:t>
+        <w:t xml:space="preserve">Hi! My port is tcp://localhost:50002</w:t>
         <w:br/>
-      </w:r>
-      <w:r>
-        <w:rPr>
-          <w:color w:val="000000" w:themeColor="text1"/>
-          <w:sz w:val="20"/>
-          <w:szCs w:val="20"/>
-        </w:rPr>
       </w:r>
       <w:r>
         <w:rPr>
@@ -8334,15 +8282,8 @@
           <w:szCs w:val="20"/>
           <w:highlight w:val="none"/>
         </w:rPr>
-        <w:t xml:space="preserve">kill 1</w:t>
+        <w:t xml:space="preserve">exec 2 time</w:t>
         <w:br/>
-      </w:r>
-      <w:r>
-        <w:rPr>
-          <w:color w:val="000000" w:themeColor="text1"/>
-          <w:sz w:val="20"/>
-          <w:szCs w:val="20"/>
-        </w:rPr>
       </w:r>
       <w:r>
         <w:rPr>
@@ -8352,15 +8293,8 @@
           <w:szCs w:val="20"/>
           <w:highlight w:val="none"/>
         </w:rPr>
-        <w:t xml:space="preserve">create 2</w:t>
+        <w:t xml:space="preserve">Ok:2: 0ms</w:t>
         <w:br/>
-      </w:r>
-      <w:r>
-        <w:rPr>
-          <w:color w:val="000000" w:themeColor="text1"/>
-          <w:sz w:val="20"/>
-          <w:szCs w:val="20"/>
-        </w:rPr>
       </w:r>
       <w:r>
         <w:rPr>
@@ -8370,15 +8304,8 @@
           <w:szCs w:val="20"/>
           <w:highlight w:val="none"/>
         </w:rPr>
-        <w:t xml:space="preserve">Hi! My port is tcp://localhost:50002</w:t>
+        <w:t xml:space="preserve">exec 2 start</w:t>
         <w:br/>
-      </w:r>
-      <w:r>
-        <w:rPr>
-          <w:color w:val="000000" w:themeColor="text1"/>
-          <w:sz w:val="20"/>
-          <w:szCs w:val="20"/>
-        </w:rPr>
       </w:r>
       <w:r>
         <w:rPr>
@@ -8388,15 +8315,8 @@
           <w:szCs w:val="20"/>
           <w:highlight w:val="none"/>
         </w:rPr>
-        <w:t xml:space="preserve">exec 2 time</w:t>
+        <w:t xml:space="preserve">Ok:2</w:t>
         <w:br/>
-      </w:r>
-      <w:r>
-        <w:rPr>
-          <w:color w:val="000000" w:themeColor="text1"/>
-          <w:sz w:val="20"/>
-          <w:szCs w:val="20"/>
-        </w:rPr>
       </w:r>
       <w:r>
         <w:rPr>
@@ -8406,15 +8326,8 @@
           <w:szCs w:val="20"/>
           <w:highlight w:val="none"/>
         </w:rPr>
-        <w:t xml:space="preserve">Ok:2: 0ms</w:t>
+        <w:t xml:space="preserve">exec 2 time</w:t>
         <w:br/>
-      </w:r>
-      <w:r>
-        <w:rPr>
-          <w:color w:val="000000" w:themeColor="text1"/>
-          <w:sz w:val="20"/>
-          <w:szCs w:val="20"/>
-        </w:rPr>
       </w:r>
       <w:r>
         <w:rPr>
@@ -8424,15 +8337,8 @@
           <w:szCs w:val="20"/>
           <w:highlight w:val="none"/>
         </w:rPr>
-        <w:t xml:space="preserve">exec 2 start</w:t>
+        <w:t xml:space="preserve">Ok:2: 3724ms</w:t>
         <w:br/>
-      </w:r>
-      <w:r>
-        <w:rPr>
-          <w:color w:val="000000" w:themeColor="text1"/>
-          <w:sz w:val="20"/>
-          <w:szCs w:val="20"/>
-        </w:rPr>
       </w:r>
       <w:r>
         <w:rPr>
@@ -8442,15 +8348,8 @@
           <w:szCs w:val="20"/>
           <w:highlight w:val="none"/>
         </w:rPr>
-        <w:t xml:space="preserve">Ok:2</w:t>
+        <w:t xml:space="preserve">ping 2</w:t>
         <w:br/>
-      </w:r>
-      <w:r>
-        <w:rPr>
-          <w:color w:val="000000" w:themeColor="text1"/>
-          <w:sz w:val="20"/>
-          <w:szCs w:val="20"/>
-        </w:rPr>
       </w:r>
       <w:r>
         <w:rPr>
@@ -8460,15 +8359,8 @@
           <w:szCs w:val="20"/>
           <w:highlight w:val="none"/>
         </w:rPr>
-        <w:t xml:space="preserve">exec 2 time</w:t>
+        <w:t xml:space="preserve">Ok:2: 1</w:t>
         <w:br/>
-      </w:r>
-      <w:r>
-        <w:rPr>
-          <w:color w:val="000000" w:themeColor="text1"/>
-          <w:sz w:val="20"/>
-          <w:szCs w:val="20"/>
-        </w:rPr>
       </w:r>
       <w:r>
         <w:rPr>
@@ -8478,15 +8370,8 @@
           <w:szCs w:val="20"/>
           <w:highlight w:val="none"/>
         </w:rPr>
-        <w:t xml:space="preserve">Ok:2: 3724ms</w:t>
+        <w:t xml:space="preserve">kill 2</w:t>
         <w:br/>
-      </w:r>
-      <w:r>
-        <w:rPr>
-          <w:color w:val="000000" w:themeColor="text1"/>
-          <w:sz w:val="20"/>
-          <w:szCs w:val="20"/>
-        </w:rPr>
       </w:r>
       <w:r>
         <w:rPr>
@@ -8496,15 +8381,8 @@
           <w:szCs w:val="20"/>
           <w:highlight w:val="none"/>
         </w:rPr>
-        <w:t xml:space="preserve">ping 2</w:t>
+        <w:t xml:space="preserve">ping 1</w:t>
         <w:br/>
-      </w:r>
-      <w:r>
-        <w:rPr>
-          <w:color w:val="000000" w:themeColor="text1"/>
-          <w:sz w:val="20"/>
-          <w:szCs w:val="20"/>
-        </w:rPr>
       </w:r>
       <w:r>
         <w:rPr>
@@ -8514,15 +8392,8 @@
           <w:szCs w:val="20"/>
           <w:highlight w:val="none"/>
         </w:rPr>
-        <w:t xml:space="preserve">Ok:2: 1</w:t>
+        <w:t xml:space="preserve">Error: Not found</w:t>
         <w:br/>
-      </w:r>
-      <w:r>
-        <w:rPr>
-          <w:color w:val="000000" w:themeColor="text1"/>
-          <w:sz w:val="20"/>
-          <w:szCs w:val="20"/>
-        </w:rPr>
       </w:r>
       <w:r>
         <w:rPr>
@@ -8532,15 +8403,8 @@
           <w:szCs w:val="20"/>
           <w:highlight w:val="none"/>
         </w:rPr>
-        <w:t xml:space="preserve">kill 2</w:t>
+        <w:t xml:space="preserve">ping 2</w:t>
         <w:br/>
-      </w:r>
-      <w:r>
-        <w:rPr>
-          <w:color w:val="000000" w:themeColor="text1"/>
-          <w:sz w:val="20"/>
-          <w:szCs w:val="20"/>
-        </w:rPr>
       </w:r>
       <w:r>
         <w:rPr>
@@ -8550,15 +8414,8 @@
           <w:szCs w:val="20"/>
           <w:highlight w:val="none"/>
         </w:rPr>
-        <w:t xml:space="preserve">ping 1</w:t>
+        <w:t xml:space="preserve">Error: Not found</w:t>
         <w:br/>
-      </w:r>
-      <w:r>
-        <w:rPr>
-          <w:color w:val="000000" w:themeColor="text1"/>
-          <w:sz w:val="20"/>
-          <w:szCs w:val="20"/>
-        </w:rPr>
       </w:r>
       <w:r>
         <w:rPr>
@@ -8568,15 +8425,25 @@
           <w:szCs w:val="20"/>
           <w:highlight w:val="none"/>
         </w:rPr>
-        <w:t xml:space="preserve">Error: Not found</w:t>
-        <w:br/>
-      </w:r>
-      <w:r>
-        <w:rPr>
-          <w:color w:val="000000" w:themeColor="text1"/>
+        <w:t xml:space="preserve">quit</w:t>
+      </w:r>
+      <w:r>
+        <w:rPr>
+          <w:rFonts w:ascii="Courier New" w:hAnsi="Courier New" w:eastAsia="Courier New" w:cs="Courier New"/>
+          <w:color w:val="000000"/>
           <w:sz w:val="20"/>
           <w:szCs w:val="20"/>
         </w:rPr>
+        <w:br/>
+        <w:t xml:space="preserve"> </w:t>
+      </w:r>
+      <w:r>
+        <w:rPr>
+          <w:rFonts w:ascii="Courier New" w:hAnsi="Courier New" w:eastAsia="Courier New" w:cs="Courier New"/>
+          <w:color w:val="000000"/>
+          <w:sz w:val="20"/>
+        </w:rPr>
+        <w:br/>
       </w:r>
       <w:r>
         <w:rPr>
@@ -8586,500 +8453,17 @@
           <w:szCs w:val="20"/>
           <w:highlight w:val="none"/>
         </w:rPr>
-        <w:t xml:space="preserve">ping 2</w:t>
-        <w:br/>
       </w:r>
       <w:r>
         <w:rPr>
           <w:color w:val="000000" w:themeColor="text1"/>
-          <w:sz w:val="20"/>
           <w:szCs w:val="20"/>
-        </w:rPr>
-      </w:r>
-      <w:r>
-        <w:rPr>
-          <w:rFonts w:ascii="Courier New" w:hAnsi="Courier New" w:eastAsia="Courier New" w:cs="Courier New"/>
-          <w:color w:val="000000" w:themeColor="text1"/>
-          <w:sz w:val="20"/>
-          <w:szCs w:val="20"/>
-          <w:highlight w:val="none"/>
-        </w:rPr>
-        <w:t xml:space="preserve">Error: Not found</w:t>
-        <w:br/>
-      </w:r>
-      <w:r>
-        <w:rPr>
-          <w:color w:val="000000" w:themeColor="text1"/>
-          <w:sz w:val="20"/>
-          <w:szCs w:val="20"/>
-        </w:rPr>
-      </w:r>
-      <w:r>
-        <w:rPr>
-          <w:rFonts w:ascii="Courier New" w:hAnsi="Courier New" w:eastAsia="Courier New" w:cs="Courier New"/>
-          <w:color w:val="000000" w:themeColor="text1"/>
-          <w:sz w:val="20"/>
-          <w:szCs w:val="20"/>
-          <w:highlight w:val="none"/>
-        </w:rPr>
-        <w:t xml:space="preserve">quit</w:t>
-      </w:r>
-      <w:r>
-        <w:rPr>
-          <w:rFonts w:ascii="Courier New" w:hAnsi="Courier New" w:eastAsia="Courier New" w:cs="Courier New"/>
-          <w:color w:val="000000"/>
-          <w:sz w:val="20"/>
-          <w:szCs w:val="20"/>
-        </w:rPr>
-        <w:br/>
-        <w:t xml:space="preserve"> </w:t>
-      </w:r>
-      <w:r>
-        <w:rPr>
-          <w:rFonts w:ascii="Courier New" w:hAnsi="Courier New" w:eastAsia="Courier New" w:cs="Courier New"/>
-          <w:color w:val="000000"/>
-          <w:sz w:val="20"/>
-        </w:rPr>
-        <w:br/>
-      </w:r>
-      <w:r>
-        <w:rPr>
-          <w:rFonts w:ascii="Courier New" w:hAnsi="Courier New" w:cs="Courier New"/>
-          <w:b w:val="0"/>
-          <w:bCs w:val="0"/>
-          <w:sz w:val="20"/>
-          <w:szCs w:val="20"/>
-          <w:highlight w:val="none"/>
-        </w:rPr>
-      </w:r>
-      <w:r>
-        <w:rPr>
-          <w:rFonts w:ascii="Courier New" w:hAnsi="Courier New" w:cs="Courier New"/>
-          <w:b w:val="0"/>
-          <w:bCs w:val="0"/>
-          <w:sz w:val="20"/>
-          <w:szCs w:val="20"/>
-          <w:highlight w:val="none"/>
-        </w:rPr>
-      </w:r>
-      <w:r>
-        <w:rPr>
-          <w:rFonts w:ascii="Courier New" w:hAnsi="Courier New" w:eastAsia="Courier New" w:cs="Courier New"/>
-          <w:color w:val="000000" w:themeColor="text1"/>
-          <w:sz w:val="20"/>
-          <w:szCs w:val="20"/>
-          <w:highlight w:val="none"/>
-        </w:rPr>
-      </w:r>
-      <w:r>
-        <w:rPr>
-          <w:rFonts w:ascii="Courier New" w:hAnsi="Courier New" w:eastAsia="Courier New" w:cs="Courier New"/>
-          <w:color w:val="000000" w:themeColor="text1"/>
-          <w:sz w:val="20"/>
-          <w:szCs w:val="20"/>
-          <w:highlight w:val="none"/>
-        </w:rPr>
-      </w:r>
-      <w:r>
-        <w:rPr>
-          <w:rFonts w:ascii="Courier New" w:hAnsi="Courier New" w:eastAsia="Courier New" w:cs="Courier New"/>
-          <w:color w:val="000000" w:themeColor="text1"/>
-          <w:sz w:val="20"/>
-          <w:szCs w:val="20"/>
-          <w:highlight w:val="none"/>
-        </w:rPr>
-      </w:r>
-      <w:r>
-        <w:rPr>
-          <w:rFonts w:ascii="Courier New" w:hAnsi="Courier New" w:eastAsia="Courier New" w:cs="Courier New"/>
-          <w:color w:val="000000" w:themeColor="text1"/>
-          <w:sz w:val="20"/>
-          <w:szCs w:val="20"/>
-          <w:highlight w:val="none"/>
-        </w:rPr>
-      </w:r>
-      <w:r>
-        <w:rPr>
-          <w:rFonts w:ascii="Courier New" w:hAnsi="Courier New" w:eastAsia="Courier New" w:cs="Courier New"/>
-          <w:color w:val="000000" w:themeColor="text1"/>
-          <w:sz w:val="20"/>
-          <w:szCs w:val="20"/>
-          <w:highlight w:val="none"/>
-        </w:rPr>
-      </w:r>
-      <w:r>
-        <w:rPr>
-          <w:rFonts w:ascii="Courier New" w:hAnsi="Courier New" w:eastAsia="Courier New" w:cs="Courier New"/>
-          <w:color w:val="000000" w:themeColor="text1"/>
-          <w:sz w:val="20"/>
-          <w:szCs w:val="20"/>
-          <w:highlight w:val="none"/>
-        </w:rPr>
-      </w:r>
-      <w:r>
-        <w:rPr>
-          <w:rFonts w:ascii="Courier New" w:hAnsi="Courier New" w:eastAsia="Courier New" w:cs="Courier New"/>
-          <w:color w:val="000000" w:themeColor="text1"/>
-          <w:sz w:val="20"/>
-          <w:szCs w:val="20"/>
-          <w:highlight w:val="none"/>
-        </w:rPr>
-      </w:r>
-      <w:r>
-        <w:rPr>
-          <w:rFonts w:ascii="Courier New" w:hAnsi="Courier New" w:eastAsia="Courier New" w:cs="Courier New"/>
-          <w:color w:val="000000" w:themeColor="text1"/>
-          <w:sz w:val="20"/>
-          <w:szCs w:val="20"/>
-          <w:highlight w:val="none"/>
-        </w:rPr>
-      </w:r>
-      <w:r>
-        <w:rPr>
-          <w:rFonts w:ascii="Courier New" w:hAnsi="Courier New" w:eastAsia="Courier New" w:cs="Courier New"/>
-          <w:color w:val="000000" w:themeColor="text1"/>
-          <w:sz w:val="20"/>
-          <w:szCs w:val="20"/>
-          <w:highlight w:val="none"/>
-        </w:rPr>
-      </w:r>
-      <w:r>
-        <w:rPr>
-          <w:rFonts w:ascii="Courier New" w:hAnsi="Courier New" w:eastAsia="Courier New" w:cs="Courier New"/>
-          <w:color w:val="000000" w:themeColor="text1"/>
-          <w:sz w:val="20"/>
-          <w:szCs w:val="20"/>
-          <w:highlight w:val="none"/>
-        </w:rPr>
-      </w:r>
-      <w:r>
-        <w:rPr>
-          <w:rFonts w:ascii="Courier New" w:hAnsi="Courier New" w:eastAsia="Courier New" w:cs="Courier New"/>
-          <w:color w:val="000000" w:themeColor="text1"/>
-          <w:sz w:val="20"/>
-          <w:szCs w:val="20"/>
-          <w:highlight w:val="none"/>
-        </w:rPr>
-      </w:r>
-      <w:r>
-        <w:rPr>
-          <w:rFonts w:ascii="Courier New" w:hAnsi="Courier New" w:eastAsia="Courier New" w:cs="Courier New"/>
-          <w:color w:val="000000" w:themeColor="text1"/>
-          <w:sz w:val="20"/>
-          <w:szCs w:val="20"/>
-          <w:highlight w:val="none"/>
-        </w:rPr>
-      </w:r>
-      <w:r>
-        <w:rPr>
-          <w:rFonts w:ascii="Courier New" w:hAnsi="Courier New" w:eastAsia="Courier New" w:cs="Courier New"/>
-          <w:color w:val="000000" w:themeColor="text1"/>
-          <w:sz w:val="20"/>
-          <w:szCs w:val="20"/>
-          <w:highlight w:val="none"/>
-        </w:rPr>
-      </w:r>
-      <w:r>
-        <w:rPr>
-          <w:rFonts w:ascii="Courier New" w:hAnsi="Courier New" w:eastAsia="Courier New" w:cs="Courier New"/>
-          <w:color w:val="000000" w:themeColor="text1"/>
-          <w:sz w:val="20"/>
-          <w:szCs w:val="20"/>
-          <w:highlight w:val="none"/>
-        </w:rPr>
-      </w:r>
-      <w:r>
-        <w:rPr>
-          <w:rFonts w:ascii="Courier New" w:hAnsi="Courier New" w:eastAsia="Courier New" w:cs="Courier New"/>
-          <w:color w:val="000000" w:themeColor="text1"/>
-          <w:sz w:val="20"/>
-          <w:szCs w:val="20"/>
-          <w:highlight w:val="none"/>
-        </w:rPr>
-      </w:r>
-      <w:r>
-        <w:rPr>
-          <w:rFonts w:ascii="Courier New" w:hAnsi="Courier New" w:eastAsia="Courier New" w:cs="Courier New"/>
-          <w:color w:val="000000" w:themeColor="text1"/>
-          <w:sz w:val="20"/>
-          <w:szCs w:val="20"/>
-          <w:highlight w:val="none"/>
-        </w:rPr>
-      </w:r>
-      <w:r>
-        <w:rPr>
-          <w:rFonts w:ascii="Courier New" w:hAnsi="Courier New" w:eastAsia="Courier New" w:cs="Courier New"/>
-          <w:color w:val="000000" w:themeColor="text1"/>
-          <w:sz w:val="20"/>
-          <w:szCs w:val="20"/>
-          <w:highlight w:val="none"/>
-        </w:rPr>
-      </w:r>
-      <w:r>
-        <w:rPr>
-          <w:rFonts w:ascii="Courier New" w:hAnsi="Courier New" w:eastAsia="Courier New" w:cs="Courier New"/>
-          <w:color w:val="000000" w:themeColor="text1"/>
-          <w:sz w:val="20"/>
-          <w:szCs w:val="20"/>
-          <w:highlight w:val="none"/>
-        </w:rPr>
-      </w:r>
-      <w:r>
-        <w:rPr>
-          <w:rFonts w:ascii="Courier New" w:hAnsi="Courier New" w:eastAsia="Courier New" w:cs="Courier New"/>
-          <w:color w:val="000000" w:themeColor="text1"/>
-          <w:sz w:val="20"/>
-          <w:szCs w:val="20"/>
-          <w:highlight w:val="none"/>
-        </w:rPr>
-      </w:r>
-      <w:r>
-        <w:rPr>
-          <w:rFonts w:ascii="Courier New" w:hAnsi="Courier New" w:eastAsia="Courier New" w:cs="Courier New"/>
-          <w:color w:val="000000" w:themeColor="text1"/>
-          <w:sz w:val="20"/>
-          <w:szCs w:val="20"/>
-          <w:highlight w:val="none"/>
-        </w:rPr>
-      </w:r>
-      <w:r>
-        <w:rPr>
-          <w:rFonts w:ascii="Courier New" w:hAnsi="Courier New" w:eastAsia="Courier New" w:cs="Courier New"/>
-          <w:color w:val="000000" w:themeColor="text1"/>
-          <w:sz w:val="20"/>
-          <w:szCs w:val="20"/>
-          <w:highlight w:val="none"/>
-        </w:rPr>
-      </w:r>
-      <w:r>
-        <w:rPr>
-          <w:rFonts w:ascii="Courier New" w:hAnsi="Courier New" w:eastAsia="Courier New" w:cs="Courier New"/>
-          <w:color w:val="000000" w:themeColor="text1"/>
-          <w:sz w:val="20"/>
-          <w:szCs w:val="20"/>
-          <w:highlight w:val="none"/>
-        </w:rPr>
-      </w:r>
-      <w:r>
-        <w:rPr>
-          <w:rFonts w:ascii="Courier New" w:hAnsi="Courier New" w:eastAsia="Courier New" w:cs="Courier New"/>
-          <w:color w:val="000000" w:themeColor="text1"/>
-          <w:sz w:val="20"/>
-          <w:szCs w:val="20"/>
-          <w:highlight w:val="none"/>
-        </w:rPr>
-      </w:r>
-      <w:r>
-        <w:rPr>
-          <w:rFonts w:ascii="Courier New" w:hAnsi="Courier New" w:eastAsia="Courier New" w:cs="Courier New"/>
-          <w:color w:val="000000" w:themeColor="text1"/>
-          <w:sz w:val="20"/>
-          <w:szCs w:val="20"/>
-          <w:highlight w:val="none"/>
-        </w:rPr>
-      </w:r>
-      <w:r>
-        <w:rPr>
-          <w:rFonts w:ascii="Courier New" w:hAnsi="Courier New" w:eastAsia="Courier New" w:cs="Courier New"/>
-          <w:color w:val="000000" w:themeColor="text1"/>
-          <w:sz w:val="20"/>
-          <w:szCs w:val="20"/>
-          <w:highlight w:val="none"/>
-        </w:rPr>
-      </w:r>
-      <w:r>
-        <w:rPr>
-          <w:rFonts w:ascii="Courier New" w:hAnsi="Courier New" w:eastAsia="Courier New" w:cs="Courier New"/>
-          <w:color w:val="000000" w:themeColor="text1"/>
-          <w:sz w:val="20"/>
-          <w:szCs w:val="20"/>
-          <w:highlight w:val="none"/>
-        </w:rPr>
-      </w:r>
-      <w:r>
-        <w:rPr>
-          <w:rFonts w:ascii="Courier New" w:hAnsi="Courier New" w:eastAsia="Courier New" w:cs="Courier New"/>
-          <w:color w:val="000000" w:themeColor="text1"/>
-          <w:sz w:val="20"/>
-          <w:szCs w:val="20"/>
-          <w:highlight w:val="none"/>
-        </w:rPr>
-      </w:r>
-      <w:r>
-        <w:rPr>
-          <w:rFonts w:ascii="Courier New" w:hAnsi="Courier New" w:eastAsia="Courier New" w:cs="Courier New"/>
-          <w:color w:val="000000" w:themeColor="text1"/>
-          <w:sz w:val="20"/>
-          <w:szCs w:val="20"/>
-          <w:highlight w:val="none"/>
-        </w:rPr>
-      </w:r>
-      <w:r>
-        <w:rPr>
-          <w:rFonts w:ascii="Courier New" w:hAnsi="Courier New" w:eastAsia="Courier New" w:cs="Courier New"/>
-          <w:color w:val="000000" w:themeColor="text1"/>
-          <w:sz w:val="20"/>
-          <w:szCs w:val="20"/>
-          <w:highlight w:val="none"/>
-        </w:rPr>
-      </w:r>
-      <w:r>
-        <w:rPr>
-          <w:rFonts w:ascii="Courier New" w:hAnsi="Courier New" w:eastAsia="Courier New" w:cs="Courier New"/>
-          <w:color w:val="000000" w:themeColor="text1"/>
-          <w:sz w:val="20"/>
-          <w:szCs w:val="20"/>
-          <w:highlight w:val="none"/>
-        </w:rPr>
-      </w:r>
-      <w:r>
-        <w:rPr>
-          <w:rFonts w:ascii="Courier New" w:hAnsi="Courier New" w:eastAsia="Courier New" w:cs="Courier New"/>
-          <w:color w:val="000000" w:themeColor="text1"/>
-          <w:sz w:val="20"/>
-          <w:szCs w:val="20"/>
-          <w:highlight w:val="none"/>
-        </w:rPr>
-      </w:r>
-      <w:r>
-        <w:rPr>
-          <w:rFonts w:ascii="Courier New" w:hAnsi="Courier New" w:eastAsia="Courier New" w:cs="Courier New"/>
-          <w:color w:val="000000" w:themeColor="text1"/>
-          <w:sz w:val="20"/>
-          <w:szCs w:val="20"/>
-          <w:highlight w:val="none"/>
-        </w:rPr>
-      </w:r>
-      <w:r>
-        <w:rPr>
-          <w:rFonts w:ascii="Courier New" w:hAnsi="Courier New" w:eastAsia="Courier New" w:cs="Courier New"/>
-          <w:color w:val="000000" w:themeColor="text1"/>
-          <w:sz w:val="20"/>
-          <w:szCs w:val="20"/>
-          <w:highlight w:val="none"/>
-        </w:rPr>
-      </w:r>
-      <w:r>
-        <w:rPr>
-          <w:rFonts w:ascii="Courier New" w:hAnsi="Courier New" w:eastAsia="Courier New" w:cs="Courier New"/>
-          <w:color w:val="000000" w:themeColor="text1"/>
-          <w:sz w:val="20"/>
-          <w:szCs w:val="20"/>
-          <w:highlight w:val="none"/>
-        </w:rPr>
-      </w:r>
-      <w:r>
-        <w:rPr>
-          <w:rFonts w:ascii="Courier New" w:hAnsi="Courier New" w:eastAsia="Courier New" w:cs="Courier New"/>
-          <w:color w:val="000000" w:themeColor="text1"/>
-          <w:sz w:val="20"/>
-          <w:szCs w:val="20"/>
-          <w:highlight w:val="none"/>
-        </w:rPr>
-      </w:r>
-      <w:r>
-        <w:rPr>
-          <w:rFonts w:ascii="Courier New" w:hAnsi="Courier New" w:eastAsia="Courier New" w:cs="Courier New"/>
-          <w:color w:val="000000" w:themeColor="text1"/>
-          <w:sz w:val="20"/>
-          <w:szCs w:val="20"/>
-          <w:highlight w:val="none"/>
-        </w:rPr>
-      </w:r>
-      <w:r>
-        <w:rPr>
-          <w:rFonts w:ascii="Courier New" w:hAnsi="Courier New" w:eastAsia="Courier New" w:cs="Courier New"/>
-          <w:color w:val="000000" w:themeColor="text1"/>
-          <w:sz w:val="20"/>
-          <w:szCs w:val="20"/>
-          <w:highlight w:val="none"/>
-        </w:rPr>
-      </w:r>
-      <w:r>
-        <w:rPr>
-          <w:rFonts w:ascii="Courier New" w:hAnsi="Courier New" w:eastAsia="Courier New" w:cs="Courier New"/>
-          <w:color w:val="000000" w:themeColor="text1"/>
-          <w:sz w:val="20"/>
-          <w:szCs w:val="20"/>
-          <w:highlight w:val="none"/>
-        </w:rPr>
-      </w:r>
-      <w:r>
-        <w:rPr>
-          <w:rFonts w:ascii="Courier New" w:hAnsi="Courier New" w:eastAsia="Courier New" w:cs="Courier New"/>
-          <w:color w:val="000000" w:themeColor="text1"/>
-          <w:sz w:val="20"/>
-          <w:szCs w:val="20"/>
-          <w:highlight w:val="none"/>
-        </w:rPr>
-      </w:r>
-      <w:r>
-        <w:rPr>
-          <w:rFonts w:ascii="Courier New" w:hAnsi="Courier New" w:eastAsia="Courier New" w:cs="Courier New"/>
-          <w:color w:val="000000" w:themeColor="text1"/>
-          <w:sz w:val="20"/>
-          <w:szCs w:val="20"/>
-          <w:highlight w:val="none"/>
-        </w:rPr>
-      </w:r>
-      <w:r>
-        <w:rPr>
-          <w:rFonts w:ascii="Courier New" w:hAnsi="Courier New" w:eastAsia="Courier New" w:cs="Courier New"/>
-          <w:color w:val="000000" w:themeColor="text1"/>
-          <w:sz w:val="20"/>
-          <w:szCs w:val="20"/>
-          <w:highlight w:val="none"/>
-        </w:rPr>
-      </w:r>
-      <w:r>
-        <w:rPr>
-          <w:rFonts w:ascii="Courier New" w:hAnsi="Courier New" w:eastAsia="Courier New" w:cs="Courier New"/>
-          <w:color w:val="000000" w:themeColor="text1"/>
-          <w:sz w:val="20"/>
-          <w:szCs w:val="20"/>
-          <w:highlight w:val="none"/>
-        </w:rPr>
-      </w:r>
-      <w:r>
-        <w:rPr>
-          <w:rFonts w:ascii="Courier New" w:hAnsi="Courier New" w:eastAsia="Courier New" w:cs="Courier New"/>
-          <w:color w:val="000000" w:themeColor="text1"/>
-          <w:sz w:val="20"/>
-          <w:szCs w:val="20"/>
-          <w:highlight w:val="none"/>
-        </w:rPr>
-      </w:r>
-      <w:r>
-        <w:rPr>
-          <w:rFonts w:ascii="Courier New" w:hAnsi="Courier New" w:eastAsia="Courier New" w:cs="Courier New"/>
-          <w:color w:val="000000" w:themeColor="text1"/>
-          <w:sz w:val="20"/>
-          <w:szCs w:val="20"/>
-          <w:highlight w:val="none"/>
-        </w:rPr>
-      </w:r>
-      <w:r>
-        <w:rPr>
-          <w:rFonts w:ascii="Courier New" w:hAnsi="Courier New" w:eastAsia="Courier New" w:cs="Courier New"/>
-          <w:color w:val="000000" w:themeColor="text1"/>
-          <w:sz w:val="20"/>
-          <w:szCs w:val="20"/>
-          <w:highlight w:val="none"/>
-        </w:rPr>
-      </w:r>
-      <w:r>
-        <w:rPr>
-          <w:rFonts w:ascii="Courier New" w:hAnsi="Courier New" w:eastAsia="Courier New" w:cs="Courier New"/>
-          <w:color w:val="000000" w:themeColor="text1"/>
-          <w:sz w:val="20"/>
-          <w:szCs w:val="20"/>
-          <w:highlight w:val="none"/>
         </w:rPr>
       </w:r>
     </w:p>
     <w:p>
       <w:pPr>
-        <w:pStyle w:val="839"/>
+        <w:pStyle w:val="845"/>
         <w:pBdr/>
         <w:spacing w:line="360" w:lineRule="auto"/>
         <w:ind/>
@@ -9099,7 +8483,7 @@
     </w:p>
     <w:p>
       <w:pPr>
-        <w:pStyle w:val="839"/>
+        <w:pStyle w:val="845"/>
         <w:pBdr/>
         <w:spacing w:after="160" w:before="0" w:line="360" w:lineRule="auto"/>
         <w:ind/>
@@ -9149,7 +8533,17 @@
           <w:highlight w:val="none"/>
           <w:lang w:val="en-US"/>
         </w:rPr>
-        <w:t xml:space="preserve">ыки работы с ZeroMQ. Разработанная программа позволила осуществить контроль таймерами, включая запуск и остановку, предоставив возможность корректного завершения работы определенного таймера при помощи команды kill, а также проверку его доступности с использованием команды ping. Одной из основных проблем являлось зависание программы при ожидании ответа на запрос</w:t>
+        <w:t xml:space="preserve">ыки работы с ZeroMQ. Разработанная программа позволила осуществить контроль таймерами, включая запуск и оста</w:t>
+      </w:r>
+      <w:r>
+        <w:rPr>
+          <w:rFonts w:ascii="Times New Roman" w:hAnsi="Times New Roman" w:cs="Times New Roman" w:eastAsiaTheme="minorEastAsia"/>
+          <w:sz w:val="28"/>
+          <w:szCs w:val="28"/>
+          <w:highlight w:val="none"/>
+          <w:lang w:val="en-US"/>
+        </w:rPr>
+        <w:t xml:space="preserve">новку, предоставив возможность корректного завершения работы определенного таймера при помощи команды kill, а также проверку его доступности с использованием команды ping. Одной из основных проблем являлось зависание программы при ожидании ответа на запрос</w:t>
       </w:r>
       <w:r>
         <w:rPr>
@@ -9286,7 +8680,7 @@
 <w:ftr xmlns:wpc="http://schemas.microsoft.com/office/word/2010/wordprocessingCanvas" xmlns:mc="http://schemas.openxmlformats.org/markup-compatibility/2006" xmlns:o="urn:schemas-microsoft-com:office:office" xmlns:r="http://schemas.openxmlformats.org/officeDocument/2006/relationships" xmlns:m="http://schemas.openxmlformats.org/officeDocument/2006/math" xmlns:v="urn:schemas-microsoft-com:vml" xmlns:wp14="http://schemas.microsoft.com/office/word/2010/wordprocessingDrawing" xmlns:wp="http://schemas.openxmlformats.org/drawingml/2006/wordprocessingDrawing" xmlns:w10="urn:schemas-microsoft-com:office:word" xmlns:w="http://schemas.openxmlformats.org/wordprocessingml/2006/main" xmlns:w14="http://schemas.microsoft.com/office/word/2010/wordml" xmlns:w15="http://schemas.microsoft.com/office/word/2012/wordml" xmlns:wpg="http://schemas.microsoft.com/office/word/2010/wordprocessingGroup" xmlns:wpi="http://schemas.microsoft.com/office/word/2010/wordprocessingInk" xmlns:wne="http://schemas.microsoft.com/office/word/2006/wordml" xmlns:a="http://schemas.openxmlformats.org/drawingml/2006/main" xmlns:wps="http://schemas.microsoft.com/office/word/2010/wordprocessingShape" mc:Ignorable="w14 w15 wp14">
   <w:p>
     <w:pPr>
-      <w:pStyle w:val="861"/>
+      <w:pStyle w:val="867"/>
       <w:pBdr/>
       <w:spacing/>
       <w:ind w:right="360" w:firstLine="0"/>
@@ -9350,7 +8744,7 @@
         <w:sz w:val="28"/>
       </w:rPr>
       <w:start w:val="1"/>
-      <w:suff w:val="tab"/>
+      <w:suff w:val="space"/>
     </w:lvl>
     <w:lvl w:ilvl="1">
       <w:isLgl w:val="false"/>
@@ -9364,7 +8758,7 @@
       </w:pPr>
       <w:rPr/>
       <w:start w:val="1"/>
-      <w:suff w:val="tab"/>
+      <w:suff w:val="space"/>
     </w:lvl>
     <w:lvl w:ilvl="2">
       <w:isLgl w:val="false"/>
@@ -9378,7 +8772,7 @@
       </w:pPr>
       <w:rPr/>
       <w:start w:val="1"/>
-      <w:suff w:val="tab"/>
+      <w:suff w:val="space"/>
     </w:lvl>
     <w:lvl w:ilvl="3">
       <w:isLgl w:val="false"/>
@@ -9392,7 +8786,7 @@
       </w:pPr>
       <w:rPr/>
       <w:start w:val="1"/>
-      <w:suff w:val="tab"/>
+      <w:suff w:val="space"/>
     </w:lvl>
     <w:lvl w:ilvl="4">
       <w:isLgl w:val="false"/>
@@ -9406,7 +8800,7 @@
       </w:pPr>
       <w:rPr/>
       <w:start w:val="1"/>
-      <w:suff w:val="tab"/>
+      <w:suff w:val="space"/>
     </w:lvl>
     <w:lvl w:ilvl="5">
       <w:isLgl w:val="false"/>
@@ -9420,7 +8814,7 @@
       </w:pPr>
       <w:rPr/>
       <w:start w:val="1"/>
-      <w:suff w:val="tab"/>
+      <w:suff w:val="space"/>
     </w:lvl>
     <w:lvl w:ilvl="6">
       <w:isLgl w:val="false"/>
@@ -9434,7 +8828,7 @@
       </w:pPr>
       <w:rPr/>
       <w:start w:val="1"/>
-      <w:suff w:val="tab"/>
+      <w:suff w:val="space"/>
     </w:lvl>
     <w:lvl w:ilvl="7">
       <w:isLgl w:val="false"/>
@@ -9448,7 +8842,7 @@
       </w:pPr>
       <w:rPr/>
       <w:start w:val="1"/>
-      <w:suff w:val="tab"/>
+      <w:suff w:val="space"/>
     </w:lvl>
     <w:lvl w:ilvl="8">
       <w:isLgl w:val="false"/>
@@ -9462,7 +8856,7 @@
       </w:pPr>
       <w:rPr/>
       <w:start w:val="1"/>
-      <w:suff w:val="tab"/>
+      <w:suff w:val="space"/>
     </w:lvl>
   </w:abstractNum>
   <w:abstractNum w:abstractNumId="1">
@@ -9480,7 +8874,7 @@
         <w:rFonts w:hint="default" w:ascii="Symbol" w:hAnsi="Symbol" w:cs="Symbol"/>
       </w:rPr>
       <w:start w:val="1"/>
-      <w:suff w:val="tab"/>
+      <w:suff w:val="space"/>
     </w:lvl>
     <w:lvl w:ilvl="1">
       <w:isLgl w:val="false"/>
@@ -9496,7 +8890,7 @@
         <w:rFonts w:cs="Courier New"/>
       </w:rPr>
       <w:start w:val="1"/>
-      <w:suff w:val="tab"/>
+      <w:suff w:val="space"/>
     </w:lvl>
     <w:lvl w:ilvl="2">
       <w:isLgl w:val="false"/>
@@ -9512,7 +8906,7 @@
         <w:rFonts w:hint="default" w:ascii="Wingdings" w:hAnsi="Wingdings" w:cs="Wingdings"/>
       </w:rPr>
       <w:start w:val="1"/>
-      <w:suff w:val="tab"/>
+      <w:suff w:val="space"/>
     </w:lvl>
     <w:lvl w:ilvl="3">
       <w:isLgl w:val="false"/>
@@ -9528,7 +8922,7 @@
         <w:rFonts w:hint="default" w:ascii="Symbol" w:hAnsi="Symbol" w:cs="Symbol"/>
       </w:rPr>
       <w:start w:val="1"/>
-      <w:suff w:val="tab"/>
+      <w:suff w:val="space"/>
     </w:lvl>
     <w:lvl w:ilvl="4">
       <w:isLgl w:val="false"/>
@@ -9544,7 +8938,7 @@
         <w:rFonts w:cs="Courier New"/>
       </w:rPr>
       <w:start w:val="1"/>
-      <w:suff w:val="tab"/>
+      <w:suff w:val="space"/>
     </w:lvl>
     <w:lvl w:ilvl="5">
       <w:isLgl w:val="false"/>
@@ -9560,7 +8954,7 @@
         <w:rFonts w:hint="default" w:ascii="Wingdings" w:hAnsi="Wingdings" w:cs="Wingdings"/>
       </w:rPr>
       <w:start w:val="1"/>
-      <w:suff w:val="tab"/>
+      <w:suff w:val="space"/>
     </w:lvl>
     <w:lvl w:ilvl="6">
       <w:isLgl w:val="false"/>
@@ -9576,7 +8970,7 @@
         <w:rFonts w:hint="default" w:ascii="Symbol" w:hAnsi="Symbol" w:cs="Symbol"/>
       </w:rPr>
       <w:start w:val="1"/>
-      <w:suff w:val="tab"/>
+      <w:suff w:val="space"/>
     </w:lvl>
     <w:lvl w:ilvl="7">
       <w:isLgl w:val="false"/>
@@ -9592,7 +8986,7 @@
         <w:rFonts w:cs="Courier New"/>
       </w:rPr>
       <w:start w:val="1"/>
-      <w:suff w:val="tab"/>
+      <w:suff w:val="space"/>
     </w:lvl>
     <w:lvl w:ilvl="8">
       <w:isLgl w:val="false"/>
@@ -9608,7 +9002,7 @@
         <w:rFonts w:hint="default" w:ascii="Wingdings" w:hAnsi="Wingdings" w:cs="Wingdings"/>
       </w:rPr>
       <w:start w:val="1"/>
-      <w:suff w:val="tab"/>
+      <w:suff w:val="space"/>
     </w:lvl>
   </w:abstractNum>
   <w:abstractNum w:abstractNumId="2">
@@ -9624,7 +9018,7 @@
       </w:pPr>
       <w:rPr/>
       <w:start w:val="1"/>
-      <w:suff w:val="tab"/>
+      <w:suff w:val="space"/>
     </w:lvl>
     <w:lvl w:ilvl="1">
       <w:isLgl w:val="false"/>
@@ -9638,7 +9032,7 @@
       </w:pPr>
       <w:rPr/>
       <w:start w:val="1"/>
-      <w:suff w:val="tab"/>
+      <w:suff w:val="space"/>
     </w:lvl>
     <w:lvl w:ilvl="2">
       <w:isLgl w:val="false"/>
@@ -9652,7 +9046,7 @@
       </w:pPr>
       <w:rPr/>
       <w:start w:val="1"/>
-      <w:suff w:val="tab"/>
+      <w:suff w:val="space"/>
     </w:lvl>
     <w:lvl w:ilvl="3">
       <w:isLgl w:val="false"/>
@@ -9666,7 +9060,7 @@
       </w:pPr>
       <w:rPr/>
       <w:start w:val="1"/>
-      <w:suff w:val="tab"/>
+      <w:suff w:val="space"/>
     </w:lvl>
     <w:lvl w:ilvl="4">
       <w:isLgl w:val="false"/>
@@ -9680,7 +9074,7 @@
       </w:pPr>
       <w:rPr/>
       <w:start w:val="1"/>
-      <w:suff w:val="tab"/>
+      <w:suff w:val="space"/>
     </w:lvl>
     <w:lvl w:ilvl="5">
       <w:isLgl w:val="false"/>
@@ -9694,7 +9088,7 @@
       </w:pPr>
       <w:rPr/>
       <w:start w:val="1"/>
-      <w:suff w:val="tab"/>
+      <w:suff w:val="space"/>
     </w:lvl>
     <w:lvl w:ilvl="6">
       <w:isLgl w:val="false"/>
@@ -9708,7 +9102,7 @@
       </w:pPr>
       <w:rPr/>
       <w:start w:val="1"/>
-      <w:suff w:val="tab"/>
+      <w:suff w:val="space"/>
     </w:lvl>
     <w:lvl w:ilvl="7">
       <w:isLgl w:val="false"/>
@@ -9722,7 +9116,7 @@
       </w:pPr>
       <w:rPr/>
       <w:start w:val="1"/>
-      <w:suff w:val="tab"/>
+      <w:suff w:val="space"/>
     </w:lvl>
     <w:lvl w:ilvl="8">
       <w:isLgl w:val="false"/>
@@ -9736,7 +9130,7 @@
       </w:pPr>
       <w:rPr/>
       <w:start w:val="1"/>
-      <w:suff w:val="tab"/>
+      <w:suff w:val="space"/>
     </w:lvl>
   </w:abstractNum>
   <w:abstractNum w:abstractNumId="3">
@@ -9754,7 +9148,7 @@
         <w:rFonts w:hint="default" w:ascii="Symbol" w:hAnsi="Symbol" w:cs="Symbol"/>
       </w:rPr>
       <w:start w:val="1"/>
-      <w:suff w:val="tab"/>
+      <w:suff w:val="space"/>
     </w:lvl>
     <w:lvl w:ilvl="1">
       <w:isLgl w:val="false"/>
@@ -9770,7 +9164,7 @@
         <w:rFonts w:cs="Courier New"/>
       </w:rPr>
       <w:start w:val="1"/>
-      <w:suff w:val="tab"/>
+      <w:suff w:val="space"/>
     </w:lvl>
     <w:lvl w:ilvl="2">
       <w:isLgl w:val="false"/>
@@ -9786,7 +9180,7 @@
         <w:rFonts w:hint="default" w:ascii="Wingdings" w:hAnsi="Wingdings" w:cs="Wingdings"/>
       </w:rPr>
       <w:start w:val="1"/>
-      <w:suff w:val="tab"/>
+      <w:suff w:val="space"/>
     </w:lvl>
     <w:lvl w:ilvl="3">
       <w:isLgl w:val="false"/>
@@ -9802,7 +9196,7 @@
         <w:rFonts w:hint="default" w:ascii="Symbol" w:hAnsi="Symbol" w:cs="Symbol"/>
       </w:rPr>
       <w:start w:val="1"/>
-      <w:suff w:val="tab"/>
+      <w:suff w:val="space"/>
     </w:lvl>
     <w:lvl w:ilvl="4">
       <w:isLgl w:val="false"/>
@@ -9818,7 +9212,7 @@
         <w:rFonts w:cs="Courier New"/>
       </w:rPr>
       <w:start w:val="1"/>
-      <w:suff w:val="tab"/>
+      <w:suff w:val="space"/>
     </w:lvl>
     <w:lvl w:ilvl="5">
       <w:isLgl w:val="false"/>
@@ -9834,7 +9228,7 @@
         <w:rFonts w:hint="default" w:ascii="Wingdings" w:hAnsi="Wingdings" w:cs="Wingdings"/>
       </w:rPr>
       <w:start w:val="1"/>
-      <w:suff w:val="tab"/>
+      <w:suff w:val="space"/>
     </w:lvl>
     <w:lvl w:ilvl="6">
       <w:isLgl w:val="false"/>
@@ -9850,7 +9244,7 @@
         <w:rFonts w:hint="default" w:ascii="Symbol" w:hAnsi="Symbol" w:cs="Symbol"/>
       </w:rPr>
       <w:start w:val="1"/>
-      <w:suff w:val="tab"/>
+      <w:suff w:val="space"/>
     </w:lvl>
     <w:lvl w:ilvl="7">
       <w:isLgl w:val="false"/>
@@ -9866,7 +9260,7 @@
         <w:rFonts w:cs="Courier New"/>
       </w:rPr>
       <w:start w:val="1"/>
-      <w:suff w:val="tab"/>
+      <w:suff w:val="space"/>
     </w:lvl>
     <w:lvl w:ilvl="8">
       <w:isLgl w:val="false"/>
@@ -9882,7 +9276,7 @@
         <w:rFonts w:hint="default" w:ascii="Wingdings" w:hAnsi="Wingdings" w:cs="Wingdings"/>
       </w:rPr>
       <w:start w:val="1"/>
-      <w:suff w:val="tab"/>
+      <w:suff w:val="space"/>
     </w:lvl>
   </w:abstractNum>
   <w:abstractNum w:abstractNumId="4">
@@ -9900,7 +9294,7 @@
         <w:rFonts w:cs="Times New Roman"/>
       </w:rPr>
       <w:start w:val="1"/>
-      <w:suff w:val="tab"/>
+      <w:suff w:val="space"/>
     </w:lvl>
     <w:lvl w:ilvl="1">
       <w:isLgl w:val="false"/>
@@ -9914,7 +9308,7 @@
       </w:pPr>
       <w:rPr/>
       <w:start w:val="1"/>
-      <w:suff w:val="tab"/>
+      <w:suff w:val="space"/>
     </w:lvl>
     <w:lvl w:ilvl="2">
       <w:isLgl w:val="false"/>
@@ -9928,7 +9322,7 @@
       </w:pPr>
       <w:rPr/>
       <w:start w:val="1"/>
-      <w:suff w:val="tab"/>
+      <w:suff w:val="space"/>
     </w:lvl>
     <w:lvl w:ilvl="3">
       <w:isLgl w:val="false"/>
@@ -9942,7 +9336,7 @@
       </w:pPr>
       <w:rPr/>
       <w:start w:val="1"/>
-      <w:suff w:val="tab"/>
+      <w:suff w:val="space"/>
     </w:lvl>
     <w:lvl w:ilvl="4">
       <w:isLgl w:val="false"/>
@@ -9956,7 +9350,7 @@
       </w:pPr>
       <w:rPr/>
       <w:start w:val="1"/>
-      <w:suff w:val="tab"/>
+      <w:suff w:val="space"/>
     </w:lvl>
     <w:lvl w:ilvl="5">
       <w:isLgl w:val="false"/>
@@ -9970,7 +9364,7 @@
       </w:pPr>
       <w:rPr/>
       <w:start w:val="1"/>
-      <w:suff w:val="tab"/>
+      <w:suff w:val="space"/>
     </w:lvl>
     <w:lvl w:ilvl="6">
       <w:isLgl w:val="false"/>
@@ -9984,7 +9378,7 @@
       </w:pPr>
       <w:rPr/>
       <w:start w:val="1"/>
-      <w:suff w:val="tab"/>
+      <w:suff w:val="space"/>
     </w:lvl>
     <w:lvl w:ilvl="7">
       <w:isLgl w:val="false"/>
@@ -9998,7 +9392,7 @@
       </w:pPr>
       <w:rPr/>
       <w:start w:val="1"/>
-      <w:suff w:val="tab"/>
+      <w:suff w:val="space"/>
     </w:lvl>
     <w:lvl w:ilvl="8">
       <w:isLgl w:val="false"/>
@@ -10012,7 +9406,7 @@
       </w:pPr>
       <w:rPr/>
       <w:start w:val="1"/>
-      <w:suff w:val="tab"/>
+      <w:suff w:val="space"/>
     </w:lvl>
   </w:abstractNum>
   <w:abstractNum w:abstractNumId="5">
@@ -10158,7 +9552,7 @@
         <w:rFonts w:hint="default" w:ascii="Symbol" w:hAnsi="Symbol" w:eastAsia="Symbol" w:cs="Symbol"/>
       </w:rPr>
       <w:start w:val="1"/>
-      <w:suff w:val="space"/>
+      <w:suff w:val="tab"/>
     </w:lvl>
     <w:lvl w:ilvl="1">
       <w:isLgl w:val="false"/>
@@ -10174,7 +9568,7 @@
         <w:rFonts w:hint="default" w:ascii="Courier New" w:hAnsi="Courier New" w:eastAsia="Courier New" w:cs="Courier New"/>
       </w:rPr>
       <w:start w:val="1"/>
-      <w:suff w:val="space"/>
+      <w:suff w:val="tab"/>
     </w:lvl>
     <w:lvl w:ilvl="2">
       <w:isLgl w:val="false"/>
@@ -10190,7 +9584,7 @@
         <w:rFonts w:hint="default" w:ascii="Wingdings" w:hAnsi="Wingdings" w:eastAsia="Wingdings" w:cs="Wingdings"/>
       </w:rPr>
       <w:start w:val="1"/>
-      <w:suff w:val="space"/>
+      <w:suff w:val="tab"/>
     </w:lvl>
     <w:lvl w:ilvl="3">
       <w:isLgl w:val="false"/>
@@ -10206,7 +9600,7 @@
         <w:rFonts w:hint="default" w:ascii="Symbol" w:hAnsi="Symbol" w:eastAsia="Symbol" w:cs="Symbol"/>
       </w:rPr>
       <w:start w:val="1"/>
-      <w:suff w:val="space"/>
+      <w:suff w:val="tab"/>
     </w:lvl>
     <w:lvl w:ilvl="4">
       <w:isLgl w:val="false"/>
@@ -10222,7 +9616,7 @@
         <w:rFonts w:hint="default" w:ascii="Courier New" w:hAnsi="Courier New" w:eastAsia="Courier New" w:cs="Courier New"/>
       </w:rPr>
       <w:start w:val="1"/>
-      <w:suff w:val="space"/>
+      <w:suff w:val="tab"/>
     </w:lvl>
     <w:lvl w:ilvl="5">
       <w:isLgl w:val="false"/>
@@ -10238,7 +9632,7 @@
         <w:rFonts w:hint="default" w:ascii="Wingdings" w:hAnsi="Wingdings" w:eastAsia="Wingdings" w:cs="Wingdings"/>
       </w:rPr>
       <w:start w:val="1"/>
-      <w:suff w:val="space"/>
+      <w:suff w:val="tab"/>
     </w:lvl>
     <w:lvl w:ilvl="6">
       <w:isLgl w:val="false"/>
@@ -10254,7 +9648,7 @@
         <w:rFonts w:hint="default" w:ascii="Symbol" w:hAnsi="Symbol" w:eastAsia="Symbol" w:cs="Symbol"/>
       </w:rPr>
       <w:start w:val="1"/>
-      <w:suff w:val="space"/>
+      <w:suff w:val="tab"/>
     </w:lvl>
     <w:lvl w:ilvl="7">
       <w:isLgl w:val="false"/>
@@ -10270,7 +9664,7 @@
         <w:rFonts w:hint="default" w:ascii="Courier New" w:hAnsi="Courier New" w:eastAsia="Courier New" w:cs="Courier New"/>
       </w:rPr>
       <w:start w:val="1"/>
-      <w:suff w:val="space"/>
+      <w:suff w:val="tab"/>
     </w:lvl>
     <w:lvl w:ilvl="8">
       <w:isLgl w:val="false"/>
@@ -10286,7 +9680,7 @@
         <w:rFonts w:hint="default" w:ascii="Wingdings" w:hAnsi="Wingdings" w:eastAsia="Wingdings" w:cs="Wingdings"/>
       </w:rPr>
       <w:start w:val="1"/>
-      <w:suff w:val="space"/>
+      <w:suff w:val="tab"/>
     </w:lvl>
   </w:abstractNum>
   <w:abstractNum w:abstractNumId="7">
@@ -10304,7 +9698,7 @@
         <w:rFonts w:hint="default" w:ascii="Symbol" w:hAnsi="Symbol" w:eastAsia="Symbol" w:cs="Symbol"/>
       </w:rPr>
       <w:start w:val="1"/>
-      <w:suff w:val="space"/>
+      <w:suff w:val="tab"/>
     </w:lvl>
     <w:lvl w:ilvl="1">
       <w:isLgl w:val="false"/>
@@ -10320,7 +9714,7 @@
         <w:rFonts w:hint="default" w:ascii="Courier New" w:hAnsi="Courier New" w:eastAsia="Courier New" w:cs="Courier New"/>
       </w:rPr>
       <w:start w:val="1"/>
-      <w:suff w:val="space"/>
+      <w:suff w:val="tab"/>
     </w:lvl>
     <w:lvl w:ilvl="2">
       <w:isLgl w:val="false"/>
@@ -10336,7 +9730,7 @@
         <w:rFonts w:hint="default" w:ascii="Wingdings" w:hAnsi="Wingdings" w:eastAsia="Wingdings" w:cs="Wingdings"/>
       </w:rPr>
       <w:start w:val="1"/>
-      <w:suff w:val="space"/>
+      <w:suff w:val="tab"/>
     </w:lvl>
     <w:lvl w:ilvl="3">
       <w:isLgl w:val="false"/>
@@ -10352,7 +9746,7 @@
         <w:rFonts w:hint="default" w:ascii="Symbol" w:hAnsi="Symbol" w:eastAsia="Symbol" w:cs="Symbol"/>
       </w:rPr>
       <w:start w:val="1"/>
-      <w:suff w:val="space"/>
+      <w:suff w:val="tab"/>
     </w:lvl>
     <w:lvl w:ilvl="4">
       <w:isLgl w:val="false"/>
@@ -10368,7 +9762,7 @@
         <w:rFonts w:hint="default" w:ascii="Courier New" w:hAnsi="Courier New" w:eastAsia="Courier New" w:cs="Courier New"/>
       </w:rPr>
       <w:start w:val="1"/>
-      <w:suff w:val="space"/>
+      <w:suff w:val="tab"/>
     </w:lvl>
     <w:lvl w:ilvl="5">
       <w:isLgl w:val="false"/>
@@ -10384,7 +9778,7 @@
         <w:rFonts w:hint="default" w:ascii="Wingdings" w:hAnsi="Wingdings" w:eastAsia="Wingdings" w:cs="Wingdings"/>
       </w:rPr>
       <w:start w:val="1"/>
-      <w:suff w:val="space"/>
+      <w:suff w:val="tab"/>
     </w:lvl>
     <w:lvl w:ilvl="6">
       <w:isLgl w:val="false"/>
@@ -10400,7 +9794,7 @@
         <w:rFonts w:hint="default" w:ascii="Symbol" w:hAnsi="Symbol" w:eastAsia="Symbol" w:cs="Symbol"/>
       </w:rPr>
       <w:start w:val="1"/>
-      <w:suff w:val="space"/>
+      <w:suff w:val="tab"/>
     </w:lvl>
     <w:lvl w:ilvl="7">
       <w:isLgl w:val="false"/>
@@ -10416,7 +9810,7 @@
         <w:rFonts w:hint="default" w:ascii="Courier New" w:hAnsi="Courier New" w:eastAsia="Courier New" w:cs="Courier New"/>
       </w:rPr>
       <w:start w:val="1"/>
-      <w:suff w:val="space"/>
+      <w:suff w:val="tab"/>
     </w:lvl>
     <w:lvl w:ilvl="8">
       <w:isLgl w:val="false"/>
@@ -10432,7 +9826,7 @@
         <w:rFonts w:hint="default" w:ascii="Wingdings" w:hAnsi="Wingdings" w:eastAsia="Wingdings" w:cs="Wingdings"/>
       </w:rPr>
       <w:start w:val="1"/>
-      <w:suff w:val="space"/>
+      <w:suff w:val="tab"/>
     </w:lvl>
   </w:abstractNum>
   <w:abstractNum w:abstractNumId="8">
@@ -10448,6 +9842,138 @@
       </w:pPr>
       <w:rPr/>
       <w:start w:val="1"/>
+      <w:suff w:val="tab"/>
+    </w:lvl>
+    <w:lvl w:ilvl="1">
+      <w:isLgl w:val="false"/>
+      <w:lvlJc w:val="left"/>
+      <w:lvlText w:val="%2."/>
+      <w:numFmt w:val="lowerLetter"/>
+      <w:pPr>
+        <w:pBdr/>
+        <w:spacing/>
+        <w:ind w:hanging="360" w:left="1429"/>
+      </w:pPr>
+      <w:rPr/>
+      <w:start w:val="1"/>
+      <w:suff w:val="tab"/>
+    </w:lvl>
+    <w:lvl w:ilvl="2">
+      <w:isLgl w:val="false"/>
+      <w:lvlJc w:val="right"/>
+      <w:lvlText w:val="%3."/>
+      <w:numFmt w:val="lowerRoman"/>
+      <w:pPr>
+        <w:pBdr/>
+        <w:spacing/>
+        <w:ind w:hanging="180" w:left="2149"/>
+      </w:pPr>
+      <w:rPr/>
+      <w:start w:val="1"/>
+      <w:suff w:val="tab"/>
+    </w:lvl>
+    <w:lvl w:ilvl="3">
+      <w:isLgl w:val="false"/>
+      <w:lvlJc w:val="left"/>
+      <w:lvlText w:val="%4."/>
+      <w:numFmt w:val="decimal"/>
+      <w:pPr>
+        <w:pBdr/>
+        <w:spacing/>
+        <w:ind w:hanging="360" w:left="2869"/>
+      </w:pPr>
+      <w:rPr/>
+      <w:start w:val="1"/>
+      <w:suff w:val="tab"/>
+    </w:lvl>
+    <w:lvl w:ilvl="4">
+      <w:isLgl w:val="false"/>
+      <w:lvlJc w:val="left"/>
+      <w:lvlText w:val="%5."/>
+      <w:numFmt w:val="lowerLetter"/>
+      <w:pPr>
+        <w:pBdr/>
+        <w:spacing/>
+        <w:ind w:hanging="360" w:left="3589"/>
+      </w:pPr>
+      <w:rPr/>
+      <w:start w:val="1"/>
+      <w:suff w:val="tab"/>
+    </w:lvl>
+    <w:lvl w:ilvl="5">
+      <w:isLgl w:val="false"/>
+      <w:lvlJc w:val="right"/>
+      <w:lvlText w:val="%6."/>
+      <w:numFmt w:val="lowerRoman"/>
+      <w:pPr>
+        <w:pBdr/>
+        <w:spacing/>
+        <w:ind w:hanging="180" w:left="4309"/>
+      </w:pPr>
+      <w:rPr/>
+      <w:start w:val="1"/>
+      <w:suff w:val="tab"/>
+    </w:lvl>
+    <w:lvl w:ilvl="6">
+      <w:isLgl w:val="false"/>
+      <w:lvlJc w:val="left"/>
+      <w:lvlText w:val="%7."/>
+      <w:numFmt w:val="decimal"/>
+      <w:pPr>
+        <w:pBdr/>
+        <w:spacing/>
+        <w:ind w:hanging="360" w:left="5029"/>
+      </w:pPr>
+      <w:rPr/>
+      <w:start w:val="1"/>
+      <w:suff w:val="tab"/>
+    </w:lvl>
+    <w:lvl w:ilvl="7">
+      <w:isLgl w:val="false"/>
+      <w:lvlJc w:val="left"/>
+      <w:lvlText w:val="%8."/>
+      <w:numFmt w:val="lowerLetter"/>
+      <w:pPr>
+        <w:pBdr/>
+        <w:spacing/>
+        <w:ind w:hanging="360" w:left="5749"/>
+      </w:pPr>
+      <w:rPr/>
+      <w:start w:val="1"/>
+      <w:suff w:val="tab"/>
+    </w:lvl>
+    <w:lvl w:ilvl="8">
+      <w:isLgl w:val="false"/>
+      <w:lvlJc w:val="right"/>
+      <w:lvlText w:val="%9."/>
+      <w:numFmt w:val="lowerRoman"/>
+      <w:pPr>
+        <w:pBdr/>
+        <w:spacing/>
+        <w:ind w:hanging="180" w:left="6469"/>
+      </w:pPr>
+      <w:rPr/>
+      <w:start w:val="1"/>
+      <w:suff w:val="tab"/>
+    </w:lvl>
+  </w:abstractNum>
+  <w:abstractNum w:abstractNumId="9">
+    <w:lvl w:ilvl="0">
+      <w:isLgl w:val="false"/>
+      <w:lvlJc w:val="left"/>
+      <w:lvlText w:val="%1."/>
+      <w:numFmt w:val="decimal"/>
+      <w:pPr>
+        <w:pBdr/>
+        <w:spacing/>
+        <w:ind w:hanging="360" w:left="720"/>
+      </w:pPr>
+      <w:rPr>
+        <w:b/>
+        <w:bCs/>
+        <w:sz w:val="28"/>
+      </w:rPr>
+      <w:start w:val="1"/>
       <w:suff w:val="space"/>
     </w:lvl>
     <w:lvl w:ilvl="1">
@@ -10458,7 +9984,7 @@
       <w:pPr>
         <w:pBdr/>
         <w:spacing/>
-        <w:ind w:hanging="360" w:left="1429"/>
+        <w:ind w:hanging="360" w:left="1440"/>
       </w:pPr>
       <w:rPr/>
       <w:start w:val="1"/>
@@ -10472,7 +9998,7 @@
       <w:pPr>
         <w:pBdr/>
         <w:spacing/>
-        <w:ind w:hanging="180" w:left="2149"/>
+        <w:ind w:hanging="180" w:left="2160"/>
       </w:pPr>
       <w:rPr/>
       <w:start w:val="1"/>
@@ -10486,7 +10012,7 @@
       <w:pPr>
         <w:pBdr/>
         <w:spacing/>
-        <w:ind w:hanging="360" w:left="2869"/>
+        <w:ind w:hanging="360" w:left="2880"/>
       </w:pPr>
       <w:rPr/>
       <w:start w:val="1"/>
@@ -10500,7 +10026,7 @@
       <w:pPr>
         <w:pBdr/>
         <w:spacing/>
-        <w:ind w:hanging="360" w:left="3589"/>
+        <w:ind w:hanging="360" w:left="3600"/>
       </w:pPr>
       <w:rPr/>
       <w:start w:val="1"/>
@@ -10514,7 +10040,7 @@
       <w:pPr>
         <w:pBdr/>
         <w:spacing/>
-        <w:ind w:hanging="180" w:left="4309"/>
+        <w:ind w:hanging="180" w:left="4320"/>
       </w:pPr>
       <w:rPr/>
       <w:start w:val="1"/>
@@ -10528,7 +10054,7 @@
       <w:pPr>
         <w:pBdr/>
         <w:spacing/>
-        <w:ind w:hanging="360" w:left="5029"/>
+        <w:ind w:hanging="360" w:left="5040"/>
       </w:pPr>
       <w:rPr/>
       <w:start w:val="1"/>
@@ -10542,7 +10068,7 @@
       <w:pPr>
         <w:pBdr/>
         <w:spacing/>
-        <w:ind w:hanging="360" w:left="5749"/>
+        <w:ind w:hanging="360" w:left="5760"/>
       </w:pPr>
       <w:rPr/>
       <w:start w:val="1"/>
@@ -10556,143 +10082,11 @@
       <w:pPr>
         <w:pBdr/>
         <w:spacing/>
-        <w:ind w:hanging="180" w:left="6469"/>
+        <w:ind w:hanging="180" w:left="6480"/>
       </w:pPr>
       <w:rPr/>
       <w:start w:val="1"/>
       <w:suff w:val="space"/>
-    </w:lvl>
-  </w:abstractNum>
-  <w:abstractNum w:abstractNumId="9">
-    <w:lvl w:ilvl="0">
-      <w:isLgl w:val="false"/>
-      <w:lvlJc w:val="left"/>
-      <w:lvlText w:val="%1."/>
-      <w:numFmt w:val="decimal"/>
-      <w:pPr>
-        <w:pBdr/>
-        <w:spacing/>
-        <w:ind w:hanging="360" w:left="720"/>
-      </w:pPr>
-      <w:rPr>
-        <w:b/>
-        <w:bCs/>
-        <w:sz w:val="28"/>
-      </w:rPr>
-      <w:start w:val="1"/>
-      <w:suff w:val="tab"/>
-    </w:lvl>
-    <w:lvl w:ilvl="1">
-      <w:isLgl w:val="false"/>
-      <w:lvlJc w:val="left"/>
-      <w:lvlText w:val="%2."/>
-      <w:numFmt w:val="lowerLetter"/>
-      <w:pPr>
-        <w:pBdr/>
-        <w:spacing/>
-        <w:ind w:hanging="360" w:left="1440"/>
-      </w:pPr>
-      <w:rPr/>
-      <w:start w:val="1"/>
-      <w:suff w:val="tab"/>
-    </w:lvl>
-    <w:lvl w:ilvl="2">
-      <w:isLgl w:val="false"/>
-      <w:lvlJc w:val="right"/>
-      <w:lvlText w:val="%3."/>
-      <w:numFmt w:val="lowerRoman"/>
-      <w:pPr>
-        <w:pBdr/>
-        <w:spacing/>
-        <w:ind w:hanging="180" w:left="2160"/>
-      </w:pPr>
-      <w:rPr/>
-      <w:start w:val="1"/>
-      <w:suff w:val="tab"/>
-    </w:lvl>
-    <w:lvl w:ilvl="3">
-      <w:isLgl w:val="false"/>
-      <w:lvlJc w:val="left"/>
-      <w:lvlText w:val="%4."/>
-      <w:numFmt w:val="decimal"/>
-      <w:pPr>
-        <w:pBdr/>
-        <w:spacing/>
-        <w:ind w:hanging="360" w:left="2880"/>
-      </w:pPr>
-      <w:rPr/>
-      <w:start w:val="1"/>
-      <w:suff w:val="tab"/>
-    </w:lvl>
-    <w:lvl w:ilvl="4">
-      <w:isLgl w:val="false"/>
-      <w:lvlJc w:val="left"/>
-      <w:lvlText w:val="%5."/>
-      <w:numFmt w:val="lowerLetter"/>
-      <w:pPr>
-        <w:pBdr/>
-        <w:spacing/>
-        <w:ind w:hanging="360" w:left="3600"/>
-      </w:pPr>
-      <w:rPr/>
-      <w:start w:val="1"/>
-      <w:suff w:val="tab"/>
-    </w:lvl>
-    <w:lvl w:ilvl="5">
-      <w:isLgl w:val="false"/>
-      <w:lvlJc w:val="right"/>
-      <w:lvlText w:val="%6."/>
-      <w:numFmt w:val="lowerRoman"/>
-      <w:pPr>
-        <w:pBdr/>
-        <w:spacing/>
-        <w:ind w:hanging="180" w:left="4320"/>
-      </w:pPr>
-      <w:rPr/>
-      <w:start w:val="1"/>
-      <w:suff w:val="tab"/>
-    </w:lvl>
-    <w:lvl w:ilvl="6">
-      <w:isLgl w:val="false"/>
-      <w:lvlJc w:val="left"/>
-      <w:lvlText w:val="%7."/>
-      <w:numFmt w:val="decimal"/>
-      <w:pPr>
-        <w:pBdr/>
-        <w:spacing/>
-        <w:ind w:hanging="360" w:left="5040"/>
-      </w:pPr>
-      <w:rPr/>
-      <w:start w:val="1"/>
-      <w:suff w:val="tab"/>
-    </w:lvl>
-    <w:lvl w:ilvl="7">
-      <w:isLgl w:val="false"/>
-      <w:lvlJc w:val="left"/>
-      <w:lvlText w:val="%8."/>
-      <w:numFmt w:val="lowerLetter"/>
-      <w:pPr>
-        <w:pBdr/>
-        <w:spacing/>
-        <w:ind w:hanging="360" w:left="5760"/>
-      </w:pPr>
-      <w:rPr/>
-      <w:start w:val="1"/>
-      <w:suff w:val="tab"/>
-    </w:lvl>
-    <w:lvl w:ilvl="8">
-      <w:isLgl w:val="false"/>
-      <w:lvlJc w:val="right"/>
-      <w:lvlText w:val="%9."/>
-      <w:numFmt w:val="lowerRoman"/>
-      <w:pPr>
-        <w:pBdr/>
-        <w:spacing/>
-        <w:ind w:hanging="180" w:left="6480"/>
-      </w:pPr>
-      <w:rPr/>
-      <w:start w:val="1"/>
-      <w:suff w:val="tab"/>
     </w:lvl>
   </w:abstractNum>
   <w:num w:numId="1">
@@ -10885,10 +10279,10 @@
     <w:lsdException w:name="Bibliography" w:uiPriority="37"/>
     <w:lsdException w:name="TOC Heading" w:uiPriority="39" w:qFormat="1"/>
   </w:latentStyles>
-  <w:style w:type="character" w:styleId="678">
+  <w:style w:type="character" w:styleId="684">
     <w:name w:val="Heading 1 Char"/>
-    <w:basedOn w:val="842"/>
-    <w:link w:val="840"/>
+    <w:basedOn w:val="848"/>
+    <w:link w:val="846"/>
     <w:uiPriority w:val="9"/>
     <w:pPr>
       <w:pBdr/>
@@ -10901,10 +10295,10 @@
       <w:szCs w:val="40"/>
     </w:rPr>
   </w:style>
-  <w:style w:type="character" w:styleId="679">
+  <w:style w:type="character" w:styleId="685">
     <w:name w:val="Heading 2 Char"/>
-    <w:basedOn w:val="842"/>
-    <w:link w:val="841"/>
+    <w:basedOn w:val="848"/>
+    <w:link w:val="847"/>
     <w:uiPriority w:val="9"/>
     <w:pPr>
       <w:pBdr/>
@@ -10916,11 +10310,11 @@
       <w:sz w:val="34"/>
     </w:rPr>
   </w:style>
-  <w:style w:type="paragraph" w:styleId="680">
+  <w:style w:type="paragraph" w:styleId="686">
     <w:name w:val="Heading 3"/>
-    <w:basedOn w:val="839"/>
-    <w:next w:val="839"/>
-    <w:link w:val="681"/>
+    <w:basedOn w:val="845"/>
+    <w:next w:val="845"/>
+    <w:link w:val="687"/>
     <w:uiPriority w:val="9"/>
     <w:unhideWhenUsed/>
     <w:qFormat/>
@@ -10938,10 +10332,10 @@
       <w:szCs w:val="30"/>
     </w:rPr>
   </w:style>
-  <w:style w:type="character" w:styleId="681">
+  <w:style w:type="character" w:styleId="687">
     <w:name w:val="Heading 3 Char"/>
-    <w:basedOn w:val="842"/>
-    <w:link w:val="680"/>
+    <w:basedOn w:val="848"/>
+    <w:link w:val="686"/>
     <w:uiPriority w:val="9"/>
     <w:pPr>
       <w:pBdr/>
@@ -10954,11 +10348,11 @@
       <w:szCs w:val="30"/>
     </w:rPr>
   </w:style>
-  <w:style w:type="paragraph" w:styleId="682">
+  <w:style w:type="paragraph" w:styleId="688">
     <w:name w:val="Heading 4"/>
-    <w:basedOn w:val="839"/>
-    <w:next w:val="839"/>
-    <w:link w:val="683"/>
+    <w:basedOn w:val="845"/>
+    <w:next w:val="845"/>
+    <w:link w:val="689"/>
     <w:uiPriority w:val="9"/>
     <w:unhideWhenUsed/>
     <w:qFormat/>
@@ -10978,10 +10372,10 @@
       <w:szCs w:val="26"/>
     </w:rPr>
   </w:style>
-  <w:style w:type="character" w:styleId="683">
+  <w:style w:type="character" w:styleId="689">
     <w:name w:val="Heading 4 Char"/>
-    <w:basedOn w:val="842"/>
-    <w:link w:val="682"/>
+    <w:basedOn w:val="848"/>
+    <w:link w:val="688"/>
     <w:uiPriority w:val="9"/>
     <w:pPr>
       <w:pBdr/>
@@ -10996,11 +10390,11 @@
       <w:szCs w:val="26"/>
     </w:rPr>
   </w:style>
-  <w:style w:type="paragraph" w:styleId="684">
+  <w:style w:type="paragraph" w:styleId="690">
     <w:name w:val="Heading 5"/>
-    <w:basedOn w:val="839"/>
-    <w:next w:val="839"/>
-    <w:link w:val="685"/>
+    <w:basedOn w:val="845"/>
+    <w:next w:val="845"/>
+    <w:link w:val="691"/>
     <w:uiPriority w:val="9"/>
     <w:unhideWhenUsed/>
     <w:qFormat/>
@@ -11020,10 +10414,10 @@
       <w:szCs w:val="24"/>
     </w:rPr>
   </w:style>
-  <w:style w:type="character" w:styleId="685">
+  <w:style w:type="character" w:styleId="691">
     <w:name w:val="Heading 5 Char"/>
-    <w:basedOn w:val="842"/>
-    <w:link w:val="684"/>
+    <w:basedOn w:val="848"/>
+    <w:link w:val="690"/>
     <w:uiPriority w:val="9"/>
     <w:pPr>
       <w:pBdr/>
@@ -11038,11 +10432,11 @@
       <w:szCs w:val="24"/>
     </w:rPr>
   </w:style>
-  <w:style w:type="paragraph" w:styleId="686">
+  <w:style w:type="paragraph" w:styleId="692">
     <w:name w:val="Heading 6"/>
-    <w:basedOn w:val="839"/>
-    <w:next w:val="839"/>
-    <w:link w:val="687"/>
+    <w:basedOn w:val="845"/>
+    <w:next w:val="845"/>
+    <w:link w:val="693"/>
     <w:uiPriority w:val="9"/>
     <w:unhideWhenUsed/>
     <w:qFormat/>
@@ -11062,10 +10456,10 @@
       <w:szCs w:val="22"/>
     </w:rPr>
   </w:style>
-  <w:style w:type="character" w:styleId="687">
+  <w:style w:type="character" w:styleId="693">
     <w:name w:val="Heading 6 Char"/>
-    <w:basedOn w:val="842"/>
-    <w:link w:val="686"/>
+    <w:basedOn w:val="848"/>
+    <w:link w:val="692"/>
     <w:uiPriority w:val="9"/>
     <w:pPr>
       <w:pBdr/>
@@ -11080,11 +10474,11 @@
       <w:szCs w:val="22"/>
     </w:rPr>
   </w:style>
-  <w:style w:type="paragraph" w:styleId="688">
+  <w:style w:type="paragraph" w:styleId="694">
     <w:name w:val="Heading 7"/>
-    <w:basedOn w:val="839"/>
-    <w:next w:val="839"/>
-    <w:link w:val="689"/>
+    <w:basedOn w:val="845"/>
+    <w:next w:val="845"/>
+    <w:link w:val="695"/>
     <w:uiPriority w:val="9"/>
     <w:unhideWhenUsed/>
     <w:qFormat/>
@@ -11106,10 +10500,10 @@
       <w:szCs w:val="22"/>
     </w:rPr>
   </w:style>
-  <w:style w:type="character" w:styleId="689">
+  <w:style w:type="character" w:styleId="695">
     <w:name w:val="Heading 7 Char"/>
-    <w:basedOn w:val="842"/>
-    <w:link w:val="688"/>
+    <w:basedOn w:val="848"/>
+    <w:link w:val="694"/>
     <w:uiPriority w:val="9"/>
     <w:pPr>
       <w:pBdr/>
@@ -11126,11 +10520,11 @@
       <w:szCs w:val="22"/>
     </w:rPr>
   </w:style>
-  <w:style w:type="paragraph" w:styleId="690">
+  <w:style w:type="paragraph" w:styleId="696">
     <w:name w:val="Heading 8"/>
-    <w:basedOn w:val="839"/>
-    <w:next w:val="839"/>
-    <w:link w:val="691"/>
+    <w:basedOn w:val="845"/>
+    <w:next w:val="845"/>
+    <w:link w:val="697"/>
     <w:uiPriority w:val="9"/>
     <w:unhideWhenUsed/>
     <w:qFormat/>
@@ -11150,10 +10544,10 @@
       <w:szCs w:val="22"/>
     </w:rPr>
   </w:style>
-  <w:style w:type="character" w:styleId="691">
+  <w:style w:type="character" w:styleId="697">
     <w:name w:val="Heading 8 Char"/>
-    <w:basedOn w:val="842"/>
-    <w:link w:val="690"/>
+    <w:basedOn w:val="848"/>
+    <w:link w:val="696"/>
     <w:uiPriority w:val="9"/>
     <w:pPr>
       <w:pBdr/>
@@ -11168,11 +10562,11 @@
       <w:szCs w:val="22"/>
     </w:rPr>
   </w:style>
-  <w:style w:type="paragraph" w:styleId="692">
+  <w:style w:type="paragraph" w:styleId="698">
     <w:name w:val="Heading 9"/>
-    <w:basedOn w:val="839"/>
-    <w:next w:val="839"/>
-    <w:link w:val="693"/>
+    <w:basedOn w:val="845"/>
+    <w:next w:val="845"/>
+    <w:link w:val="699"/>
     <w:uiPriority w:val="9"/>
     <w:unhideWhenUsed/>
     <w:qFormat/>
@@ -11192,10 +10586,10 @@
       <w:szCs w:val="21"/>
     </w:rPr>
   </w:style>
-  <w:style w:type="character" w:styleId="693">
+  <w:style w:type="character" w:styleId="699">
     <w:name w:val="Heading 9 Char"/>
-    <w:basedOn w:val="842"/>
-    <w:link w:val="692"/>
+    <w:basedOn w:val="848"/>
+    <w:link w:val="698"/>
     <w:uiPriority w:val="9"/>
     <w:pPr>
       <w:pBdr/>
@@ -11210,7 +10604,7 @@
       <w:szCs w:val="21"/>
     </w:rPr>
   </w:style>
-  <w:style w:type="paragraph" w:styleId="694">
+  <w:style w:type="paragraph" w:styleId="700">
     <w:name w:val="No Spacing"/>
     <w:uiPriority w:val="1"/>
     <w:qFormat/>
@@ -11220,11 +10614,11 @@
       <w:ind/>
     </w:pPr>
   </w:style>
-  <w:style w:type="paragraph" w:styleId="695">
+  <w:style w:type="paragraph" w:styleId="701">
     <w:name w:val="Title"/>
-    <w:basedOn w:val="839"/>
-    <w:next w:val="839"/>
-    <w:link w:val="696"/>
+    <w:basedOn w:val="845"/>
+    <w:next w:val="845"/>
+    <w:link w:val="702"/>
     <w:uiPriority w:val="10"/>
     <w:qFormat/>
     <w:pPr>
@@ -11238,10 +10632,10 @@
       <w:szCs w:val="48"/>
     </w:rPr>
   </w:style>
-  <w:style w:type="character" w:styleId="696">
+  <w:style w:type="character" w:styleId="702">
     <w:name w:val="Title Char"/>
-    <w:basedOn w:val="842"/>
-    <w:link w:val="695"/>
+    <w:basedOn w:val="848"/>
+    <w:link w:val="701"/>
     <w:uiPriority w:val="10"/>
     <w:pPr>
       <w:pBdr/>
@@ -11253,11 +10647,11 @@
       <w:szCs w:val="48"/>
     </w:rPr>
   </w:style>
-  <w:style w:type="paragraph" w:styleId="697">
+  <w:style w:type="paragraph" w:styleId="703">
     <w:name w:val="Subtitle"/>
-    <w:basedOn w:val="839"/>
-    <w:next w:val="839"/>
-    <w:link w:val="698"/>
+    <w:basedOn w:val="845"/>
+    <w:next w:val="845"/>
+    <w:link w:val="704"/>
     <w:uiPriority w:val="11"/>
     <w:qFormat/>
     <w:pPr>
@@ -11270,10 +10664,10 @@
       <w:szCs w:val="24"/>
     </w:rPr>
   </w:style>
-  <w:style w:type="character" w:styleId="698">
+  <w:style w:type="character" w:styleId="704">
     <w:name w:val="Subtitle Char"/>
-    <w:basedOn w:val="842"/>
-    <w:link w:val="697"/>
+    <w:basedOn w:val="848"/>
+    <w:link w:val="703"/>
     <w:uiPriority w:val="11"/>
     <w:pPr>
       <w:pBdr/>
@@ -11285,11 +10679,11 @@
       <w:szCs w:val="24"/>
     </w:rPr>
   </w:style>
-  <w:style w:type="paragraph" w:styleId="699">
+  <w:style w:type="paragraph" w:styleId="705">
     <w:name w:val="Quote"/>
-    <w:basedOn w:val="839"/>
-    <w:next w:val="839"/>
-    <w:link w:val="700"/>
+    <w:basedOn w:val="845"/>
+    <w:next w:val="845"/>
+    <w:link w:val="706"/>
     <w:uiPriority w:val="29"/>
     <w:qFormat/>
     <w:pPr>
@@ -11301,9 +10695,9 @@
       <w:i/>
     </w:rPr>
   </w:style>
-  <w:style w:type="character" w:styleId="700">
+  <w:style w:type="character" w:styleId="706">
     <w:name w:val="Quote Char"/>
-    <w:link w:val="699"/>
+    <w:link w:val="705"/>
     <w:uiPriority w:val="29"/>
     <w:pPr>
       <w:pBdr/>
@@ -11314,11 +10708,11 @@
       <w:i/>
     </w:rPr>
   </w:style>
-  <w:style w:type="paragraph" w:styleId="701">
+  <w:style w:type="paragraph" w:styleId="707">
     <w:name w:val="Intense Quote"/>
-    <w:basedOn w:val="839"/>
-    <w:next w:val="839"/>
-    <w:link w:val="702"/>
+    <w:basedOn w:val="845"/>
+    <w:next w:val="845"/>
+    <w:link w:val="708"/>
     <w:uiPriority w:val="30"/>
     <w:qFormat/>
     <w:pPr>
@@ -11337,9 +10731,9 @@
       <w:i/>
     </w:rPr>
   </w:style>
-  <w:style w:type="character" w:styleId="702">
+  <w:style w:type="character" w:styleId="708">
     <w:name w:val="Intense Quote Char"/>
-    <w:link w:val="701"/>
+    <w:link w:val="707"/>
     <w:uiPriority w:val="30"/>
     <w:pPr>
       <w:pBdr/>
@@ -11350,10 +10744,10 @@
       <w:i/>
     </w:rPr>
   </w:style>
-  <w:style w:type="character" w:styleId="703">
+  <w:style w:type="character" w:styleId="709">
     <w:name w:val="Header Char"/>
-    <w:basedOn w:val="842"/>
-    <w:link w:val="860"/>
+    <w:basedOn w:val="848"/>
+    <w:link w:val="866"/>
     <w:uiPriority w:val="99"/>
     <w:pPr>
       <w:pBdr/>
@@ -11361,10 +10755,10 @@
       <w:ind/>
     </w:pPr>
   </w:style>
-  <w:style w:type="character" w:styleId="704">
+  <w:style w:type="character" w:styleId="710">
     <w:name w:val="Footer Char"/>
-    <w:basedOn w:val="842"/>
-    <w:link w:val="861"/>
+    <w:basedOn w:val="848"/>
+    <w:link w:val="867"/>
     <w:uiPriority w:val="99"/>
     <w:pPr>
       <w:pBdr/>
@@ -11372,10 +10766,10 @@
       <w:ind/>
     </w:pPr>
   </w:style>
-  <w:style w:type="character" w:styleId="705">
+  <w:style w:type="character" w:styleId="711">
     <w:name w:val="Caption Char"/>
-    <w:basedOn w:val="856"/>
-    <w:link w:val="861"/>
+    <w:basedOn w:val="862"/>
+    <w:link w:val="867"/>
     <w:uiPriority w:val="99"/>
     <w:pPr>
       <w:pBdr/>
@@ -11383,9 +10777,9 @@
       <w:ind/>
     </w:pPr>
   </w:style>
-  <w:style w:type="table" w:styleId="706">
+  <w:style w:type="table" w:styleId="712">
     <w:name w:val="Table Grid"/>
-    <w:basedOn w:val="875"/>
+    <w:basedOn w:val="881"/>
     <w:uiPriority w:val="59"/>
     <w:pPr>
       <w:pBdr/>
@@ -11582,9 +10976,9 @@
       </w:tcPr>
     </w:tblStylePr>
   </w:style>
-  <w:style w:type="table" w:styleId="707">
+  <w:style w:type="table" w:styleId="713">
     <w:name w:val="Table Grid Light"/>
-    <w:basedOn w:val="875"/>
+    <w:basedOn w:val="881"/>
     <w:uiPriority w:val="59"/>
     <w:pPr>
       <w:pBdr/>
@@ -11781,9 +11175,9 @@
       </w:tcPr>
     </w:tblStylePr>
   </w:style>
-  <w:style w:type="table" w:styleId="708">
+  <w:style w:type="table" w:styleId="714">
     <w:name w:val="Plain Table 1"/>
-    <w:basedOn w:val="875"/>
+    <w:basedOn w:val="881"/>
     <w:uiPriority w:val="59"/>
     <w:pPr>
       <w:pBdr/>
@@ -12006,9 +11400,9 @@
       </w:tcPr>
     </w:tblStylePr>
   </w:style>
-  <w:style w:type="table" w:styleId="709">
+  <w:style w:type="table" w:styleId="715">
     <w:name w:val="Plain Table 2"/>
-    <w:basedOn w:val="875"/>
+    <w:basedOn w:val="881"/>
     <w:uiPriority w:val="59"/>
     <w:pPr>
       <w:pBdr/>
@@ -12239,9 +11633,9 @@
       </w:tcPr>
     </w:tblStylePr>
   </w:style>
-  <w:style w:type="table" w:styleId="710">
+  <w:style w:type="table" w:styleId="716">
     <w:name w:val="Plain Table 3"/>
-    <w:basedOn w:val="875"/>
+    <w:basedOn w:val="881"/>
     <w:uiPriority w:val="99"/>
     <w:pPr>
       <w:pBdr/>
@@ -12469,9 +11863,9 @@
       </w:tcPr>
     </w:tblStylePr>
   </w:style>
-  <w:style w:type="table" w:styleId="711">
+  <w:style w:type="table" w:styleId="717">
     <w:name w:val="Plain Table 4"/>
-    <w:basedOn w:val="875"/>
+    <w:basedOn w:val="881"/>
     <w:uiPriority w:val="99"/>
     <w:pPr>
       <w:pBdr/>
@@ -12685,9 +12079,9 @@
       </w:tcPr>
     </w:tblStylePr>
   </w:style>
-  <w:style w:type="table" w:styleId="712">
+  <w:style w:type="table" w:styleId="718">
     <w:name w:val="Plain Table 5"/>
-    <w:basedOn w:val="875"/>
+    <w:basedOn w:val="881"/>
     <w:uiPriority w:val="99"/>
     <w:pPr>
       <w:pBdr/>
@@ -12918,9 +12312,9 @@
       </w:tcPr>
     </w:tblStylePr>
   </w:style>
-  <w:style w:type="table" w:styleId="713">
+  <w:style w:type="table" w:styleId="719">
     <w:name w:val="Grid Table 1 Light"/>
-    <w:basedOn w:val="875"/>
+    <w:basedOn w:val="881"/>
     <w:uiPriority w:val="99"/>
     <w:pPr>
       <w:pBdr/>
@@ -13141,9 +12535,9 @@
       </w:tcPr>
     </w:tblStylePr>
   </w:style>
-  <w:style w:type="table" w:styleId="714">
+  <w:style w:type="table" w:styleId="720">
     <w:name w:val="Grid Table 1 Light - Accent 1"/>
-    <w:basedOn w:val="875"/>
+    <w:basedOn w:val="881"/>
     <w:uiPriority w:val="99"/>
     <w:pPr>
       <w:pBdr/>
@@ -13364,9 +12758,9 @@
       </w:tcPr>
     </w:tblStylePr>
   </w:style>
-  <w:style w:type="table" w:styleId="715">
+  <w:style w:type="table" w:styleId="721">
     <w:name w:val="Grid Table 1 Light - Accent 2"/>
-    <w:basedOn w:val="875"/>
+    <w:basedOn w:val="881"/>
     <w:uiPriority w:val="99"/>
     <w:pPr>
       <w:pBdr/>
@@ -13587,9 +12981,9 @@
       </w:tcPr>
     </w:tblStylePr>
   </w:style>
-  <w:style w:type="table" w:styleId="716">
+  <w:style w:type="table" w:styleId="722">
     <w:name w:val="Grid Table 1 Light - Accent 3"/>
-    <w:basedOn w:val="875"/>
+    <w:basedOn w:val="881"/>
     <w:uiPriority w:val="99"/>
     <w:pPr>
       <w:pBdr/>
@@ -13810,9 +13204,9 @@
       </w:tcPr>
     </w:tblStylePr>
   </w:style>
-  <w:style w:type="table" w:styleId="717">
+  <w:style w:type="table" w:styleId="723">
     <w:name w:val="Grid Table 1 Light - Accent 4"/>
-    <w:basedOn w:val="875"/>
+    <w:basedOn w:val="881"/>
     <w:uiPriority w:val="99"/>
     <w:pPr>
       <w:pBdr/>
@@ -14033,9 +13427,9 @@
       </w:tcPr>
     </w:tblStylePr>
   </w:style>
-  <w:style w:type="table" w:styleId="718">
+  <w:style w:type="table" w:styleId="724">
     <w:name w:val="Grid Table 1 Light - Accent 5"/>
-    <w:basedOn w:val="875"/>
+    <w:basedOn w:val="881"/>
     <w:uiPriority w:val="99"/>
     <w:pPr>
       <w:pBdr/>
@@ -14256,9 +13650,9 @@
       </w:tcPr>
     </w:tblStylePr>
   </w:style>
-  <w:style w:type="table" w:styleId="719">
+  <w:style w:type="table" w:styleId="725">
     <w:name w:val="Grid Table 1 Light - Accent 6"/>
-    <w:basedOn w:val="875"/>
+    <w:basedOn w:val="881"/>
     <w:uiPriority w:val="99"/>
     <w:pPr>
       <w:pBdr/>
@@ -14479,9 +13873,9 @@
       </w:tcPr>
     </w:tblStylePr>
   </w:style>
-  <w:style w:type="table" w:styleId="720">
+  <w:style w:type="table" w:styleId="726">
     <w:name w:val="Grid Table 2"/>
-    <w:basedOn w:val="875"/>
+    <w:basedOn w:val="881"/>
     <w:uiPriority w:val="99"/>
     <w:pPr>
       <w:pBdr/>
@@ -14711,9 +14105,9 @@
       </w:tcPr>
     </w:tblStylePr>
   </w:style>
-  <w:style w:type="table" w:styleId="721">
+  <w:style w:type="table" w:styleId="727">
     <w:name w:val="Grid Table 2 - Accent 1"/>
-    <w:basedOn w:val="875"/>
+    <w:basedOn w:val="881"/>
     <w:uiPriority w:val="99"/>
     <w:pPr>
       <w:pBdr/>
@@ -14943,9 +14337,9 @@
       </w:tcPr>
     </w:tblStylePr>
   </w:style>
-  <w:style w:type="table" w:styleId="722">
+  <w:style w:type="table" w:styleId="728">
     <w:name w:val="Grid Table 2 - Accent 2"/>
-    <w:basedOn w:val="875"/>
+    <w:basedOn w:val="881"/>
     <w:uiPriority w:val="99"/>
     <w:pPr>
       <w:pBdr/>
@@ -15175,9 +14569,9 @@
       </w:tcPr>
     </w:tblStylePr>
   </w:style>
-  <w:style w:type="table" w:styleId="723">
+  <w:style w:type="table" w:styleId="729">
     <w:name w:val="Grid Table 2 - Accent 3"/>
-    <w:basedOn w:val="875"/>
+    <w:basedOn w:val="881"/>
     <w:uiPriority w:val="99"/>
     <w:pPr>
       <w:pBdr/>
@@ -15407,9 +14801,9 @@
       </w:tcPr>
     </w:tblStylePr>
   </w:style>
-  <w:style w:type="table" w:styleId="724">
+  <w:style w:type="table" w:styleId="730">
     <w:name w:val="Grid Table 2 - Accent 4"/>
-    <w:basedOn w:val="875"/>
+    <w:basedOn w:val="881"/>
     <w:uiPriority w:val="99"/>
     <w:pPr>
       <w:pBdr/>
@@ -15639,9 +15033,9 @@
       </w:tcPr>
     </w:tblStylePr>
   </w:style>
-  <w:style w:type="table" w:styleId="725">
+  <w:style w:type="table" w:styleId="731">
     <w:name w:val="Grid Table 2 - Accent 5"/>
-    <w:basedOn w:val="875"/>
+    <w:basedOn w:val="881"/>
     <w:uiPriority w:val="99"/>
     <w:pPr>
       <w:pBdr/>
@@ -15871,9 +15265,9 @@
       </w:tcPr>
     </w:tblStylePr>
   </w:style>
-  <w:style w:type="table" w:styleId="726">
+  <w:style w:type="table" w:styleId="732">
     <w:name w:val="Grid Table 2 - Accent 6"/>
-    <w:basedOn w:val="875"/>
+    <w:basedOn w:val="881"/>
     <w:uiPriority w:val="99"/>
     <w:pPr>
       <w:pBdr/>
@@ -16103,9 +15497,9 @@
       </w:tcPr>
     </w:tblStylePr>
   </w:style>
-  <w:style w:type="table" w:styleId="727">
+  <w:style w:type="table" w:styleId="733">
     <w:name w:val="Grid Table 3"/>
-    <w:basedOn w:val="875"/>
+    <w:basedOn w:val="881"/>
     <w:uiPriority w:val="99"/>
     <w:pPr>
       <w:pBdr/>
@@ -16348,9 +15742,9 @@
       </w:tcPr>
     </w:tblStylePr>
   </w:style>
-  <w:style w:type="table" w:styleId="728">
+  <w:style w:type="table" w:styleId="734">
     <w:name w:val="Grid Table 3 - Accent 1"/>
-    <w:basedOn w:val="875"/>
+    <w:basedOn w:val="881"/>
     <w:uiPriority w:val="99"/>
     <w:pPr>
       <w:pBdr/>
@@ -16593,9 +15987,9 @@
       </w:tcPr>
     </w:tblStylePr>
   </w:style>
-  <w:style w:type="table" w:styleId="729">
+  <w:style w:type="table" w:styleId="735">
     <w:name w:val="Grid Table 3 - Accent 2"/>
-    <w:basedOn w:val="875"/>
+    <w:basedOn w:val="881"/>
     <w:uiPriority w:val="99"/>
     <w:pPr>
       <w:pBdr/>
@@ -16838,9 +16232,9 @@
       </w:tcPr>
     </w:tblStylePr>
   </w:style>
-  <w:style w:type="table" w:styleId="730">
+  <w:style w:type="table" w:styleId="736">
     <w:name w:val="Grid Table 3 - Accent 3"/>
-    <w:basedOn w:val="875"/>
+    <w:basedOn w:val="881"/>
     <w:uiPriority w:val="99"/>
     <w:pPr>
       <w:pBdr/>
@@ -17083,9 +16477,9 @@
       </w:tcPr>
     </w:tblStylePr>
   </w:style>
-  <w:style w:type="table" w:styleId="731">
+  <w:style w:type="table" w:styleId="737">
     <w:name w:val="Grid Table 3 - Accent 4"/>
-    <w:basedOn w:val="875"/>
+    <w:basedOn w:val="881"/>
     <w:uiPriority w:val="99"/>
     <w:pPr>
       <w:pBdr/>
@@ -17328,9 +16722,9 @@
       </w:tcPr>
     </w:tblStylePr>
   </w:style>
-  <w:style w:type="table" w:styleId="732">
+  <w:style w:type="table" w:styleId="738">
     <w:name w:val="Grid Table 3 - Accent 5"/>
-    <w:basedOn w:val="875"/>
+    <w:basedOn w:val="881"/>
     <w:uiPriority w:val="99"/>
     <w:pPr>
       <w:pBdr/>
@@ -17573,9 +16967,9 @@
       </w:tcPr>
     </w:tblStylePr>
   </w:style>
-  <w:style w:type="table" w:styleId="733">
+  <w:style w:type="table" w:styleId="739">
     <w:name w:val="Grid Table 3 - Accent 6"/>
-    <w:basedOn w:val="875"/>
+    <w:basedOn w:val="881"/>
     <w:uiPriority w:val="99"/>
     <w:pPr>
       <w:pBdr/>
@@ -17818,9 +17212,9 @@
       </w:tcPr>
     </w:tblStylePr>
   </w:style>
-  <w:style w:type="table" w:styleId="734">
+  <w:style w:type="table" w:styleId="740">
     <w:name w:val="Grid Table 4"/>
-    <w:basedOn w:val="875"/>
+    <w:basedOn w:val="881"/>
     <w:uiPriority w:val="59"/>
     <w:pPr>
       <w:pBdr/>
@@ -18051,9 +17445,9 @@
       </w:tcPr>
     </w:tblStylePr>
   </w:style>
-  <w:style w:type="table" w:styleId="735">
+  <w:style w:type="table" w:styleId="741">
     <w:name w:val="Grid Table 4 - Accent 1"/>
-    <w:basedOn w:val="875"/>
+    <w:basedOn w:val="881"/>
     <w:uiPriority w:val="59"/>
     <w:pPr>
       <w:pBdr/>
@@ -18284,9 +17678,9 @@
       </w:tcPr>
     </w:tblStylePr>
   </w:style>
-  <w:style w:type="table" w:styleId="736">
+  <w:style w:type="table" w:styleId="742">
     <w:name w:val="Grid Table 4 - Accent 2"/>
-    <w:basedOn w:val="875"/>
+    <w:basedOn w:val="881"/>
     <w:uiPriority w:val="59"/>
     <w:pPr>
       <w:pBdr/>
@@ -18517,9 +17911,9 @@
       </w:tcPr>
     </w:tblStylePr>
   </w:style>
-  <w:style w:type="table" w:styleId="737">
+  <w:style w:type="table" w:styleId="743">
     <w:name w:val="Grid Table 4 - Accent 3"/>
-    <w:basedOn w:val="875"/>
+    <w:basedOn w:val="881"/>
     <w:uiPriority w:val="59"/>
     <w:pPr>
       <w:pBdr/>
@@ -18750,9 +18144,9 @@
       </w:tcPr>
     </w:tblStylePr>
   </w:style>
-  <w:style w:type="table" w:styleId="738">
+  <w:style w:type="table" w:styleId="744">
     <w:name w:val="Grid Table 4 - Accent 4"/>
-    <w:basedOn w:val="875"/>
+    <w:basedOn w:val="881"/>
     <w:uiPriority w:val="59"/>
     <w:pPr>
       <w:pBdr/>
@@ -18983,9 +18377,9 @@
       </w:tcPr>
     </w:tblStylePr>
   </w:style>
-  <w:style w:type="table" w:styleId="739">
+  <w:style w:type="table" w:styleId="745">
     <w:name w:val="Grid Table 4 - Accent 5"/>
-    <w:basedOn w:val="875"/>
+    <w:basedOn w:val="881"/>
     <w:uiPriority w:val="59"/>
     <w:pPr>
       <w:pBdr/>
@@ -19216,9 +18610,9 @@
       </w:tcPr>
     </w:tblStylePr>
   </w:style>
-  <w:style w:type="table" w:styleId="740">
+  <w:style w:type="table" w:styleId="746">
     <w:name w:val="Grid Table 4 - Accent 6"/>
-    <w:basedOn w:val="875"/>
+    <w:basedOn w:val="881"/>
     <w:uiPriority w:val="59"/>
     <w:pPr>
       <w:pBdr/>
@@ -19449,9 +18843,9 @@
       </w:tcPr>
     </w:tblStylePr>
   </w:style>
-  <w:style w:type="table" w:styleId="741">
+  <w:style w:type="table" w:styleId="747">
     <w:name w:val="Grid Table 5 Dark"/>
-    <w:basedOn w:val="875"/>
+    <w:basedOn w:val="881"/>
     <w:uiPriority w:val="99"/>
     <w:pPr>
       <w:pBdr/>
@@ -19677,9 +19071,9 @@
       </w:tcPr>
     </w:tblStylePr>
   </w:style>
-  <w:style w:type="table" w:styleId="742">
+  <w:style w:type="table" w:styleId="748">
     <w:name w:val="Grid Table 5 Dark- Accent 1"/>
-    <w:basedOn w:val="875"/>
+    <w:basedOn w:val="881"/>
     <w:uiPriority w:val="99"/>
     <w:pPr>
       <w:pBdr/>
@@ -19905,9 +19299,9 @@
       </w:tcPr>
     </w:tblStylePr>
   </w:style>
-  <w:style w:type="table" w:styleId="743">
+  <w:style w:type="table" w:styleId="749">
     <w:name w:val="Grid Table 5 Dark - Accent 2"/>
-    <w:basedOn w:val="875"/>
+    <w:basedOn w:val="881"/>
     <w:uiPriority w:val="99"/>
     <w:pPr>
       <w:pBdr/>
@@ -20133,9 +19527,9 @@
       </w:tcPr>
     </w:tblStylePr>
   </w:style>
-  <w:style w:type="table" w:styleId="744">
+  <w:style w:type="table" w:styleId="750">
     <w:name w:val="Grid Table 5 Dark - Accent 3"/>
-    <w:basedOn w:val="875"/>
+    <w:basedOn w:val="881"/>
     <w:uiPriority w:val="99"/>
     <w:pPr>
       <w:pBdr/>
@@ -20361,9 +19755,9 @@
       </w:tcPr>
     </w:tblStylePr>
   </w:style>
-  <w:style w:type="table" w:styleId="745">
+  <w:style w:type="table" w:styleId="751">
     <w:name w:val="Grid Table 5 Dark- Accent 4"/>
-    <w:basedOn w:val="875"/>
+    <w:basedOn w:val="881"/>
     <w:uiPriority w:val="99"/>
     <w:pPr>
       <w:pBdr/>
@@ -20589,9 +19983,9 @@
       </w:tcPr>
     </w:tblStylePr>
   </w:style>
-  <w:style w:type="table" w:styleId="746">
+  <w:style w:type="table" w:styleId="752">
     <w:name w:val="Grid Table 5 Dark - Accent 5"/>
-    <w:basedOn w:val="875"/>
+    <w:basedOn w:val="881"/>
     <w:uiPriority w:val="99"/>
     <w:pPr>
       <w:pBdr/>
@@ -20817,9 +20211,9 @@
       </w:tcPr>
     </w:tblStylePr>
   </w:style>
-  <w:style w:type="table" w:styleId="747">
+  <w:style w:type="table" w:styleId="753">
     <w:name w:val="Grid Table 5 Dark - Accent 6"/>
-    <w:basedOn w:val="875"/>
+    <w:basedOn w:val="881"/>
     <w:uiPriority w:val="99"/>
     <w:pPr>
       <w:pBdr/>
@@ -21045,9 +20439,9 @@
       </w:tcPr>
     </w:tblStylePr>
   </w:style>
-  <w:style w:type="table" w:styleId="748">
+  <w:style w:type="table" w:styleId="754">
     <w:name w:val="Grid Table 6 Colorful"/>
-    <w:basedOn w:val="875"/>
+    <w:basedOn w:val="881"/>
     <w:uiPriority w:val="99"/>
     <w:pPr>
       <w:pBdr/>
@@ -21275,9 +20669,9 @@
       </w:tcPr>
     </w:tblStylePr>
   </w:style>
-  <w:style w:type="table" w:styleId="749">
+  <w:style w:type="table" w:styleId="755">
     <w:name w:val="Grid Table 6 Colorful - Accent 1"/>
-    <w:basedOn w:val="875"/>
+    <w:basedOn w:val="881"/>
     <w:uiPriority w:val="99"/>
     <w:pPr>
       <w:pBdr/>
@@ -21505,9 +20899,9 @@
       </w:tcPr>
     </w:tblStylePr>
   </w:style>
-  <w:style w:type="table" w:styleId="750">
+  <w:style w:type="table" w:styleId="756">
     <w:name w:val="Grid Table 6 Colorful - Accent 2"/>
-    <w:basedOn w:val="875"/>
+    <w:basedOn w:val="881"/>
     <w:uiPriority w:val="99"/>
     <w:pPr>
       <w:pBdr/>
@@ -21735,9 +21129,9 @@
       </w:tcPr>
     </w:tblStylePr>
   </w:style>
-  <w:style w:type="table" w:styleId="751">
+  <w:style w:type="table" w:styleId="757">
     <w:name w:val="Grid Table 6 Colorful - Accent 3"/>
-    <w:basedOn w:val="875"/>
+    <w:basedOn w:val="881"/>
     <w:uiPriority w:val="99"/>
     <w:pPr>
       <w:pBdr/>
@@ -21965,9 +21359,9 @@
       </w:tcPr>
     </w:tblStylePr>
   </w:style>
-  <w:style w:type="table" w:styleId="752">
+  <w:style w:type="table" w:styleId="758">
     <w:name w:val="Grid Table 6 Colorful - Accent 4"/>
-    <w:basedOn w:val="875"/>
+    <w:basedOn w:val="881"/>
     <w:uiPriority w:val="99"/>
     <w:pPr>
       <w:pBdr/>
@@ -22195,9 +21589,9 @@
       </w:tcPr>
     </w:tblStylePr>
   </w:style>
-  <w:style w:type="table" w:styleId="753">
+  <w:style w:type="table" w:styleId="759">
     <w:name w:val="Grid Table 6 Colorful - Accent 5"/>
-    <w:basedOn w:val="875"/>
+    <w:basedOn w:val="881"/>
     <w:uiPriority w:val="99"/>
     <w:pPr>
       <w:pBdr/>
@@ -22425,9 +21819,9 @@
       </w:tcPr>
     </w:tblStylePr>
   </w:style>
-  <w:style w:type="table" w:styleId="754">
+  <w:style w:type="table" w:styleId="760">
     <w:name w:val="Grid Table 6 Colorful - Accent 6"/>
-    <w:basedOn w:val="875"/>
+    <w:basedOn w:val="881"/>
     <w:uiPriority w:val="99"/>
     <w:pPr>
       <w:pBdr/>
@@ -22655,9 +22049,9 @@
       </w:tcPr>
     </w:tblStylePr>
   </w:style>
-  <w:style w:type="table" w:styleId="755">
+  <w:style w:type="table" w:styleId="761">
     <w:name w:val="Grid Table 7 Colorful"/>
-    <w:basedOn w:val="875"/>
+    <w:basedOn w:val="881"/>
     <w:uiPriority w:val="99"/>
     <w:pPr>
       <w:pBdr/>
@@ -22909,9 +22303,9 @@
       </w:tcPr>
     </w:tblStylePr>
   </w:style>
-  <w:style w:type="table" w:styleId="756">
+  <w:style w:type="table" w:styleId="762">
     <w:name w:val="Grid Table 7 Colorful - Accent 1"/>
-    <w:basedOn w:val="875"/>
+    <w:basedOn w:val="881"/>
     <w:uiPriority w:val="99"/>
     <w:pPr>
       <w:pBdr/>
@@ -23163,9 +22557,9 @@
       </w:tcPr>
     </w:tblStylePr>
   </w:style>
-  <w:style w:type="table" w:styleId="757">
+  <w:style w:type="table" w:styleId="763">
     <w:name w:val="Grid Table 7 Colorful - Accent 2"/>
-    <w:basedOn w:val="875"/>
+    <w:basedOn w:val="881"/>
     <w:uiPriority w:val="99"/>
     <w:pPr>
       <w:pBdr/>
@@ -23417,9 +22811,9 @@
       </w:tcPr>
     </w:tblStylePr>
   </w:style>
-  <w:style w:type="table" w:styleId="758">
+  <w:style w:type="table" w:styleId="764">
     <w:name w:val="Grid Table 7 Colorful - Accent 3"/>
-    <w:basedOn w:val="875"/>
+    <w:basedOn w:val="881"/>
     <w:uiPriority w:val="99"/>
     <w:pPr>
       <w:pBdr/>
@@ -23671,9 +23065,9 @@
       </w:tcPr>
     </w:tblStylePr>
   </w:style>
-  <w:style w:type="table" w:styleId="759">
+  <w:style w:type="table" w:styleId="765">
     <w:name w:val="Grid Table 7 Colorful - Accent 4"/>
-    <w:basedOn w:val="875"/>
+    <w:basedOn w:val="881"/>
     <w:uiPriority w:val="99"/>
     <w:pPr>
       <w:pBdr/>
@@ -23925,9 +23319,9 @@
       </w:tcPr>
     </w:tblStylePr>
   </w:style>
-  <w:style w:type="table" w:styleId="760">
+  <w:style w:type="table" w:styleId="766">
     <w:name w:val="Grid Table 7 Colorful - Accent 5"/>
-    <w:basedOn w:val="875"/>
+    <w:basedOn w:val="881"/>
     <w:uiPriority w:val="99"/>
     <w:pPr>
       <w:pBdr/>
@@ -24179,9 +23573,9 @@
       </w:tcPr>
     </w:tblStylePr>
   </w:style>
-  <w:style w:type="table" w:styleId="761">
+  <w:style w:type="table" w:styleId="767">
     <w:name w:val="Grid Table 7 Colorful - Accent 6"/>
-    <w:basedOn w:val="875"/>
+    <w:basedOn w:val="881"/>
     <w:uiPriority w:val="99"/>
     <w:pPr>
       <w:pBdr/>
@@ -24433,9 +23827,9 @@
       </w:tcPr>
     </w:tblStylePr>
   </w:style>
-  <w:style w:type="table" w:styleId="762">
+  <w:style w:type="table" w:styleId="768">
     <w:name w:val="List Table 1 Light"/>
-    <w:basedOn w:val="875"/>
+    <w:basedOn w:val="881"/>
     <w:uiPriority w:val="99"/>
     <w:pPr>
       <w:pBdr/>
@@ -24649,9 +24043,9 @@
       </w:tcPr>
     </w:tblStylePr>
   </w:style>
-  <w:style w:type="table" w:styleId="763">
+  <w:style w:type="table" w:styleId="769">
     <w:name w:val="List Table 1 Light - Accent 1"/>
-    <w:basedOn w:val="875"/>
+    <w:basedOn w:val="881"/>
     <w:uiPriority w:val="99"/>
     <w:pPr>
       <w:pBdr/>
@@ -24865,9 +24259,9 @@
       </w:tcPr>
     </w:tblStylePr>
   </w:style>
-  <w:style w:type="table" w:styleId="764">
+  <w:style w:type="table" w:styleId="770">
     <w:name w:val="List Table 1 Light - Accent 2"/>
-    <w:basedOn w:val="875"/>
+    <w:basedOn w:val="881"/>
     <w:uiPriority w:val="99"/>
     <w:pPr>
       <w:pBdr/>
@@ -25081,9 +24475,9 @@
       </w:tcPr>
     </w:tblStylePr>
   </w:style>
-  <w:style w:type="table" w:styleId="765">
+  <w:style w:type="table" w:styleId="771">
     <w:name w:val="List Table 1 Light - Accent 3"/>
-    <w:basedOn w:val="875"/>
+    <w:basedOn w:val="881"/>
     <w:uiPriority w:val="99"/>
     <w:pPr>
       <w:pBdr/>
@@ -25297,9 +24691,9 @@
       </w:tcPr>
     </w:tblStylePr>
   </w:style>
-  <w:style w:type="table" w:styleId="766">
+  <w:style w:type="table" w:styleId="772">
     <w:name w:val="List Table 1 Light - Accent 4"/>
-    <w:basedOn w:val="875"/>
+    <w:basedOn w:val="881"/>
     <w:uiPriority w:val="99"/>
     <w:pPr>
       <w:pBdr/>
@@ -25513,9 +24907,9 @@
       </w:tcPr>
     </w:tblStylePr>
   </w:style>
-  <w:style w:type="table" w:styleId="767">
+  <w:style w:type="table" w:styleId="773">
     <w:name w:val="List Table 1 Light - Accent 5"/>
-    <w:basedOn w:val="875"/>
+    <w:basedOn w:val="881"/>
     <w:uiPriority w:val="99"/>
     <w:pPr>
       <w:pBdr/>
@@ -25729,9 +25123,9 @@
       </w:tcPr>
     </w:tblStylePr>
   </w:style>
-  <w:style w:type="table" w:styleId="768">
+  <w:style w:type="table" w:styleId="774">
     <w:name w:val="List Table 1 Light - Accent 6"/>
-    <w:basedOn w:val="875"/>
+    <w:basedOn w:val="881"/>
     <w:uiPriority w:val="99"/>
     <w:pPr>
       <w:pBdr/>
@@ -25945,9 +25339,9 @@
       </w:tcPr>
     </w:tblStylePr>
   </w:style>
-  <w:style w:type="table" w:styleId="769">
+  <w:style w:type="table" w:styleId="775">
     <w:name w:val="List Table 2"/>
-    <w:basedOn w:val="875"/>
+    <w:basedOn w:val="881"/>
     <w:uiPriority w:val="99"/>
     <w:pPr>
       <w:pBdr/>
@@ -26183,9 +25577,9 @@
       </w:tcPr>
     </w:tblStylePr>
   </w:style>
-  <w:style w:type="table" w:styleId="770">
+  <w:style w:type="table" w:styleId="776">
     <w:name w:val="List Table 2 - Accent 1"/>
-    <w:basedOn w:val="875"/>
+    <w:basedOn w:val="881"/>
     <w:uiPriority w:val="99"/>
     <w:pPr>
       <w:pBdr/>
@@ -26421,9 +25815,9 @@
       </w:tcPr>
     </w:tblStylePr>
   </w:style>
-  <w:style w:type="table" w:styleId="771">
+  <w:style w:type="table" w:styleId="777">
     <w:name w:val="List Table 2 - Accent 2"/>
-    <w:basedOn w:val="875"/>
+    <w:basedOn w:val="881"/>
     <w:uiPriority w:val="99"/>
     <w:pPr>
       <w:pBdr/>
@@ -26659,9 +26053,9 @@
       </w:tcPr>
     </w:tblStylePr>
   </w:style>
-  <w:style w:type="table" w:styleId="772">
+  <w:style w:type="table" w:styleId="778">
     <w:name w:val="List Table 2 - Accent 3"/>
-    <w:basedOn w:val="875"/>
+    <w:basedOn w:val="881"/>
     <w:uiPriority w:val="99"/>
     <w:pPr>
       <w:pBdr/>
@@ -26897,9 +26291,9 @@
       </w:tcPr>
     </w:tblStylePr>
   </w:style>
-  <w:style w:type="table" w:styleId="773">
+  <w:style w:type="table" w:styleId="779">
     <w:name w:val="List Table 2 - Accent 4"/>
-    <w:basedOn w:val="875"/>
+    <w:basedOn w:val="881"/>
     <w:uiPriority w:val="99"/>
     <w:pPr>
       <w:pBdr/>
@@ -27135,9 +26529,9 @@
       </w:tcPr>
     </w:tblStylePr>
   </w:style>
-  <w:style w:type="table" w:styleId="774">
+  <w:style w:type="table" w:styleId="780">
     <w:name w:val="List Table 2 - Accent 5"/>
-    <w:basedOn w:val="875"/>
+    <w:basedOn w:val="881"/>
     <w:uiPriority w:val="99"/>
     <w:pPr>
       <w:pBdr/>
@@ -27373,9 +26767,9 @@
       </w:tcPr>
     </w:tblStylePr>
   </w:style>
-  <w:style w:type="table" w:styleId="775">
+  <w:style w:type="table" w:styleId="781">
     <w:name w:val="List Table 2 - Accent 6"/>
-    <w:basedOn w:val="875"/>
+    <w:basedOn w:val="881"/>
     <w:uiPriority w:val="99"/>
     <w:pPr>
       <w:pBdr/>
@@ -27611,9 +27005,9 @@
       </w:tcPr>
     </w:tblStylePr>
   </w:style>
-  <w:style w:type="table" w:styleId="776">
+  <w:style w:type="table" w:styleId="782">
     <w:name w:val="List Table 3"/>
-    <w:basedOn w:val="875"/>
+    <w:basedOn w:val="881"/>
     <w:uiPriority w:val="99"/>
     <w:pPr>
       <w:pBdr/>
@@ -27839,9 +27233,9 @@
       </w:tcPr>
     </w:tblStylePr>
   </w:style>
-  <w:style w:type="table" w:styleId="777">
+  <w:style w:type="table" w:styleId="783">
     <w:name w:val="List Table 3 - Accent 1"/>
-    <w:basedOn w:val="875"/>
+    <w:basedOn w:val="881"/>
     <w:uiPriority w:val="99"/>
     <w:pPr>
       <w:pBdr/>
@@ -28067,9 +27461,9 @@
       </w:tcPr>
     </w:tblStylePr>
   </w:style>
-  <w:style w:type="table" w:styleId="778">
+  <w:style w:type="table" w:styleId="784">
     <w:name w:val="List Table 3 - Accent 2"/>
-    <w:basedOn w:val="875"/>
+    <w:basedOn w:val="881"/>
     <w:uiPriority w:val="99"/>
     <w:pPr>
       <w:pBdr/>
@@ -28295,9 +27689,9 @@
       </w:tcPr>
     </w:tblStylePr>
   </w:style>
-  <w:style w:type="table" w:styleId="779">
+  <w:style w:type="table" w:styleId="785">
     <w:name w:val="List Table 3 - Accent 3"/>
-    <w:basedOn w:val="875"/>
+    <w:basedOn w:val="881"/>
     <w:uiPriority w:val="99"/>
     <w:pPr>
       <w:pBdr/>
@@ -28523,9 +27917,9 @@
       </w:tcPr>
     </w:tblStylePr>
   </w:style>
-  <w:style w:type="table" w:styleId="780">
+  <w:style w:type="table" w:styleId="786">
     <w:name w:val="List Table 3 - Accent 4"/>
-    <w:basedOn w:val="875"/>
+    <w:basedOn w:val="881"/>
     <w:uiPriority w:val="99"/>
     <w:pPr>
       <w:pBdr/>
@@ -28751,9 +28145,9 @@
       </w:tcPr>
     </w:tblStylePr>
   </w:style>
-  <w:style w:type="table" w:styleId="781">
+  <w:style w:type="table" w:styleId="787">
     <w:name w:val="List Table 3 - Accent 5"/>
-    <w:basedOn w:val="875"/>
+    <w:basedOn w:val="881"/>
     <w:uiPriority w:val="99"/>
     <w:pPr>
       <w:pBdr/>
@@ -28979,9 +28373,9 @@
       </w:tcPr>
     </w:tblStylePr>
   </w:style>
-  <w:style w:type="table" w:styleId="782">
+  <w:style w:type="table" w:styleId="788">
     <w:name w:val="List Table 3 - Accent 6"/>
-    <w:basedOn w:val="875"/>
+    <w:basedOn w:val="881"/>
     <w:uiPriority w:val="99"/>
     <w:pPr>
       <w:pBdr/>
@@ -29207,9 +28601,9 @@
       </w:tcPr>
     </w:tblStylePr>
   </w:style>
-  <w:style w:type="table" w:styleId="783">
+  <w:style w:type="table" w:styleId="789">
     <w:name w:val="List Table 4"/>
-    <w:basedOn w:val="875"/>
+    <w:basedOn w:val="881"/>
     <w:uiPriority w:val="99"/>
     <w:pPr>
       <w:pBdr/>
@@ -29432,9 +28826,9 @@
       </w:tcPr>
     </w:tblStylePr>
   </w:style>
-  <w:style w:type="table" w:styleId="784">
+  <w:style w:type="table" w:styleId="790">
     <w:name w:val="List Table 4 - Accent 1"/>
-    <w:basedOn w:val="875"/>
+    <w:basedOn w:val="881"/>
     <w:uiPriority w:val="99"/>
     <w:pPr>
       <w:pBdr/>
@@ -29657,9 +29051,9 @@
       </w:tcPr>
     </w:tblStylePr>
   </w:style>
-  <w:style w:type="table" w:styleId="785">
+  <w:style w:type="table" w:styleId="791">
     <w:name w:val="List Table 4 - Accent 2"/>
-    <w:basedOn w:val="875"/>
+    <w:basedOn w:val="881"/>
     <w:uiPriority w:val="99"/>
     <w:pPr>
       <w:pBdr/>
@@ -29882,9 +29276,9 @@
       </w:tcPr>
     </w:tblStylePr>
   </w:style>
-  <w:style w:type="table" w:styleId="786">
+  <w:style w:type="table" w:styleId="792">
     <w:name w:val="List Table 4 - Accent 3"/>
-    <w:basedOn w:val="875"/>
+    <w:basedOn w:val="881"/>
     <w:uiPriority w:val="99"/>
     <w:pPr>
       <w:pBdr/>
@@ -30107,9 +29501,9 @@
       </w:tcPr>
     </w:tblStylePr>
   </w:style>
-  <w:style w:type="table" w:styleId="787">
+  <w:style w:type="table" w:styleId="793">
     <w:name w:val="List Table 4 - Accent 4"/>
-    <w:basedOn w:val="875"/>
+    <w:basedOn w:val="881"/>
     <w:uiPriority w:val="99"/>
     <w:pPr>
       <w:pBdr/>
@@ -30332,9 +29726,9 @@
       </w:tcPr>
     </w:tblStylePr>
   </w:style>
-  <w:style w:type="table" w:styleId="788">
+  <w:style w:type="table" w:styleId="794">
     <w:name w:val="List Table 4 - Accent 5"/>
-    <w:basedOn w:val="875"/>
+    <w:basedOn w:val="881"/>
     <w:uiPriority w:val="99"/>
     <w:pPr>
       <w:pBdr/>
@@ -30557,9 +29951,9 @@
       </w:tcPr>
     </w:tblStylePr>
   </w:style>
-  <w:style w:type="table" w:styleId="789">
+  <w:style w:type="table" w:styleId="795">
     <w:name w:val="List Table 4 - Accent 6"/>
-    <w:basedOn w:val="875"/>
+    <w:basedOn w:val="881"/>
     <w:uiPriority w:val="99"/>
     <w:pPr>
       <w:pBdr/>
@@ -30782,9 +30176,9 @@
       </w:tcPr>
     </w:tblStylePr>
   </w:style>
-  <w:style w:type="table" w:styleId="790">
+  <w:style w:type="table" w:styleId="796">
     <w:name w:val="List Table 5 Dark"/>
-    <w:basedOn w:val="875"/>
+    <w:basedOn w:val="881"/>
     <w:uiPriority w:val="99"/>
     <w:pPr>
       <w:pBdr/>
@@ -31024,9 +30418,9 @@
       </w:tcPr>
     </w:tblStylePr>
   </w:style>
-  <w:style w:type="table" w:styleId="791">
+  <w:style w:type="table" w:styleId="797">
     <w:name w:val="List Table 5 Dark - Accent 1"/>
-    <w:basedOn w:val="875"/>
+    <w:basedOn w:val="881"/>
     <w:uiPriority w:val="99"/>
     <w:pPr>
       <w:pBdr/>
@@ -31266,9 +30660,9 @@
       </w:tcPr>
     </w:tblStylePr>
   </w:style>
-  <w:style w:type="table" w:styleId="792">
+  <w:style w:type="table" w:styleId="798">
     <w:name w:val="List Table 5 Dark - Accent 2"/>
-    <w:basedOn w:val="875"/>
+    <w:basedOn w:val="881"/>
     <w:uiPriority w:val="99"/>
     <w:pPr>
       <w:pBdr/>
@@ -31508,9 +30902,9 @@
       </w:tcPr>
     </w:tblStylePr>
   </w:style>
-  <w:style w:type="table" w:styleId="793">
+  <w:style w:type="table" w:styleId="799">
     <w:name w:val="List Table 5 Dark - Accent 3"/>
-    <w:basedOn w:val="875"/>
+    <w:basedOn w:val="881"/>
     <w:uiPriority w:val="99"/>
     <w:pPr>
       <w:pBdr/>
@@ -31750,9 +31144,9 @@
       </w:tcPr>
     </w:tblStylePr>
   </w:style>
-  <w:style w:type="table" w:styleId="794">
+  <w:style w:type="table" w:styleId="800">
     <w:name w:val="List Table 5 Dark - Accent 4"/>
-    <w:basedOn w:val="875"/>
+    <w:basedOn w:val="881"/>
     <w:uiPriority w:val="99"/>
     <w:pPr>
       <w:pBdr/>
@@ -31992,9 +31386,9 @@
       </w:tcPr>
     </w:tblStylePr>
   </w:style>
-  <w:style w:type="table" w:styleId="795">
+  <w:style w:type="table" w:styleId="801">
     <w:name w:val="List Table 5 Dark - Accent 5"/>
-    <w:basedOn w:val="875"/>
+    <w:basedOn w:val="881"/>
     <w:uiPriority w:val="99"/>
     <w:pPr>
       <w:pBdr/>
@@ -32234,9 +31628,9 @@
       </w:tcPr>
     </w:tblStylePr>
   </w:style>
-  <w:style w:type="table" w:styleId="796">
+  <w:style w:type="table" w:styleId="802">
     <w:name w:val="List Table 5 Dark - Accent 6"/>
-    <w:basedOn w:val="875"/>
+    <w:basedOn w:val="881"/>
     <w:uiPriority w:val="99"/>
     <w:pPr>
       <w:pBdr/>
@@ -32476,9 +31870,9 @@
       </w:tcPr>
     </w:tblStylePr>
   </w:style>
-  <w:style w:type="table" w:styleId="797">
+  <w:style w:type="table" w:styleId="803">
     <w:name w:val="List Table 6 Colorful"/>
-    <w:basedOn w:val="875"/>
+    <w:basedOn w:val="881"/>
     <w:uiPriority w:val="99"/>
     <w:pPr>
       <w:pBdr/>
@@ -32699,9 +32093,9 @@
       </w:tcPr>
     </w:tblStylePr>
   </w:style>
-  <w:style w:type="table" w:styleId="798">
+  <w:style w:type="table" w:styleId="804">
     <w:name w:val="List Table 6 Colorful - Accent 1"/>
-    <w:basedOn w:val="875"/>
+    <w:basedOn w:val="881"/>
     <w:uiPriority w:val="99"/>
     <w:pPr>
       <w:pBdr/>
@@ -32922,9 +32316,9 @@
       </w:tcPr>
     </w:tblStylePr>
   </w:style>
-  <w:style w:type="table" w:styleId="799">
+  <w:style w:type="table" w:styleId="805">
     <w:name w:val="List Table 6 Colorful - Accent 2"/>
-    <w:basedOn w:val="875"/>
+    <w:basedOn w:val="881"/>
     <w:uiPriority w:val="99"/>
     <w:pPr>
       <w:pBdr/>
@@ -33145,9 +32539,9 @@
       </w:tcPr>
     </w:tblStylePr>
   </w:style>
-  <w:style w:type="table" w:styleId="800">
+  <w:style w:type="table" w:styleId="806">
     <w:name w:val="List Table 6 Colorful - Accent 3"/>
-    <w:basedOn w:val="875"/>
+    <w:basedOn w:val="881"/>
     <w:uiPriority w:val="99"/>
     <w:pPr>
       <w:pBdr/>
@@ -33368,9 +32762,9 @@
       </w:tcPr>
     </w:tblStylePr>
   </w:style>
-  <w:style w:type="table" w:styleId="801">
+  <w:style w:type="table" w:styleId="807">
     <w:name w:val="List Table 6 Colorful - Accent 4"/>
-    <w:basedOn w:val="875"/>
+    <w:basedOn w:val="881"/>
     <w:uiPriority w:val="99"/>
     <w:pPr>
       <w:pBdr/>
@@ -33591,9 +32985,9 @@
       </w:tcPr>
     </w:tblStylePr>
   </w:style>
-  <w:style w:type="table" w:styleId="802">
+  <w:style w:type="table" w:styleId="808">
     <w:name w:val="List Table 6 Colorful - Accent 5"/>
-    <w:basedOn w:val="875"/>
+    <w:basedOn w:val="881"/>
     <w:uiPriority w:val="99"/>
     <w:pPr>
       <w:pBdr/>
@@ -33814,9 +33208,9 @@
       </w:tcPr>
     </w:tblStylePr>
   </w:style>
-  <w:style w:type="table" w:styleId="803">
+  <w:style w:type="table" w:styleId="809">
     <w:name w:val="List Table 6 Colorful - Accent 6"/>
-    <w:basedOn w:val="875"/>
+    <w:basedOn w:val="881"/>
     <w:uiPriority w:val="99"/>
     <w:pPr>
       <w:pBdr/>
@@ -34037,9 +33431,9 @@
       </w:tcPr>
     </w:tblStylePr>
   </w:style>
-  <w:style w:type="table" w:styleId="804">
+  <w:style w:type="table" w:styleId="810">
     <w:name w:val="List Table 7 Colorful"/>
-    <w:basedOn w:val="875"/>
+    <w:basedOn w:val="881"/>
     <w:uiPriority w:val="99"/>
     <w:pPr>
       <w:pBdr/>
@@ -34293,9 +33687,9 @@
       </w:tcPr>
     </w:tblStylePr>
   </w:style>
-  <w:style w:type="table" w:styleId="805">
+  <w:style w:type="table" w:styleId="811">
     <w:name w:val="List Table 7 Colorful - Accent 1"/>
-    <w:basedOn w:val="875"/>
+    <w:basedOn w:val="881"/>
     <w:uiPriority w:val="99"/>
     <w:pPr>
       <w:pBdr/>
@@ -34549,9 +33943,9 @@
       </w:tcPr>
     </w:tblStylePr>
   </w:style>
-  <w:style w:type="table" w:styleId="806">
+  <w:style w:type="table" w:styleId="812">
     <w:name w:val="List Table 7 Colorful - Accent 2"/>
-    <w:basedOn w:val="875"/>
+    <w:basedOn w:val="881"/>
     <w:uiPriority w:val="99"/>
     <w:pPr>
       <w:pBdr/>
@@ -34805,9 +34199,9 @@
       </w:tcPr>
     </w:tblStylePr>
   </w:style>
-  <w:style w:type="table" w:styleId="807">
+  <w:style w:type="table" w:styleId="813">
     <w:name w:val="List Table 7 Colorful - Accent 3"/>
-    <w:basedOn w:val="875"/>
+    <w:basedOn w:val="881"/>
     <w:uiPriority w:val="99"/>
     <w:pPr>
       <w:pBdr/>
@@ -35061,9 +34455,9 @@
       </w:tcPr>
     </w:tblStylePr>
   </w:style>
-  <w:style w:type="table" w:styleId="808">
+  <w:style w:type="table" w:styleId="814">
     <w:name w:val="List Table 7 Colorful - Accent 4"/>
-    <w:basedOn w:val="875"/>
+    <w:basedOn w:val="881"/>
     <w:uiPriority w:val="99"/>
     <w:pPr>
       <w:pBdr/>
@@ -35317,9 +34711,9 @@
       </w:tcPr>
     </w:tblStylePr>
   </w:style>
-  <w:style w:type="table" w:styleId="809">
+  <w:style w:type="table" w:styleId="815">
     <w:name w:val="List Table 7 Colorful - Accent 5"/>
-    <w:basedOn w:val="875"/>
+    <w:basedOn w:val="881"/>
     <w:uiPriority w:val="99"/>
     <w:pPr>
       <w:pBdr/>
@@ -35573,9 +34967,9 @@
       </w:tcPr>
     </w:tblStylePr>
   </w:style>
-  <w:style w:type="table" w:styleId="810">
+  <w:style w:type="table" w:styleId="816">
     <w:name w:val="List Table 7 Colorful - Accent 6"/>
-    <w:basedOn w:val="875"/>
+    <w:basedOn w:val="881"/>
     <w:uiPriority w:val="99"/>
     <w:pPr>
       <w:pBdr/>
@@ -35829,9 +35223,9 @@
       </w:tcPr>
     </w:tblStylePr>
   </w:style>
-  <w:style w:type="table" w:styleId="811">
+  <w:style w:type="table" w:styleId="817">
     <w:name w:val="Lined - Accent"/>
-    <w:basedOn w:val="875"/>
+    <w:basedOn w:val="881"/>
     <w:uiPriority w:val="99"/>
     <w:pPr>
       <w:pBdr/>
@@ -36066,9 +35460,9 @@
       </w:tcPr>
     </w:tblStylePr>
   </w:style>
-  <w:style w:type="table" w:styleId="812">
+  <w:style w:type="table" w:styleId="818">
     <w:name w:val="Lined - Accent 1"/>
-    <w:basedOn w:val="875"/>
+    <w:basedOn w:val="881"/>
     <w:uiPriority w:val="99"/>
     <w:pPr>
       <w:pBdr/>
@@ -36303,9 +35697,9 @@
       </w:tcPr>
     </w:tblStylePr>
   </w:style>
-  <w:style w:type="table" w:styleId="813">
+  <w:style w:type="table" w:styleId="819">
     <w:name w:val="Lined - Accent 2"/>
-    <w:basedOn w:val="875"/>
+    <w:basedOn w:val="881"/>
     <w:uiPriority w:val="99"/>
     <w:pPr>
       <w:pBdr/>
@@ -36540,9 +35934,9 @@
       </w:tcPr>
     </w:tblStylePr>
   </w:style>
-  <w:style w:type="table" w:styleId="814">
+  <w:style w:type="table" w:styleId="820">
     <w:name w:val="Lined - Accent 3"/>
-    <w:basedOn w:val="875"/>
+    <w:basedOn w:val="881"/>
     <w:uiPriority w:val="99"/>
     <w:pPr>
       <w:pBdr/>
@@ -36777,9 +36171,9 @@
       </w:tcPr>
     </w:tblStylePr>
   </w:style>
-  <w:style w:type="table" w:styleId="815">
+  <w:style w:type="table" w:styleId="821">
     <w:name w:val="Lined - Accent 4"/>
-    <w:basedOn w:val="875"/>
+    <w:basedOn w:val="881"/>
     <w:uiPriority w:val="99"/>
     <w:pPr>
       <w:pBdr/>
@@ -37014,9 +36408,9 @@
       </w:tcPr>
     </w:tblStylePr>
   </w:style>
-  <w:style w:type="table" w:styleId="816">
+  <w:style w:type="table" w:styleId="822">
     <w:name w:val="Lined - Accent 5"/>
-    <w:basedOn w:val="875"/>
+    <w:basedOn w:val="881"/>
     <w:uiPriority w:val="99"/>
     <w:pPr>
       <w:pBdr/>
@@ -37251,9 +36645,9 @@
       </w:tcPr>
     </w:tblStylePr>
   </w:style>
-  <w:style w:type="table" w:styleId="817">
+  <w:style w:type="table" w:styleId="823">
     <w:name w:val="Lined - Accent 6"/>
-    <w:basedOn w:val="875"/>
+    <w:basedOn w:val="881"/>
     <w:uiPriority w:val="99"/>
     <w:pPr>
       <w:pBdr/>
@@ -37488,9 +36882,9 @@
       </w:tcPr>
     </w:tblStylePr>
   </w:style>
-  <w:style w:type="table" w:styleId="818">
+  <w:style w:type="table" w:styleId="824">
     <w:name w:val="Bordered &amp; Lined - Accent"/>
-    <w:basedOn w:val="875"/>
+    <w:basedOn w:val="881"/>
     <w:uiPriority w:val="99"/>
     <w:pPr>
       <w:pBdr/>
@@ -37732,9 +37126,9 @@
       </w:tcPr>
     </w:tblStylePr>
   </w:style>
-  <w:style w:type="table" w:styleId="819">
+  <w:style w:type="table" w:styleId="825">
     <w:name w:val="Bordered &amp; Lined - Accent 1"/>
-    <w:basedOn w:val="875"/>
+    <w:basedOn w:val="881"/>
     <w:uiPriority w:val="99"/>
     <w:pPr>
       <w:pBdr/>
@@ -37976,9 +37370,9 @@
       </w:tcPr>
     </w:tblStylePr>
   </w:style>
-  <w:style w:type="table" w:styleId="820">
+  <w:style w:type="table" w:styleId="826">
     <w:name w:val="Bordered &amp; Lined - Accent 2"/>
-    <w:basedOn w:val="875"/>
+    <w:basedOn w:val="881"/>
     <w:uiPriority w:val="99"/>
     <w:pPr>
       <w:pBdr/>
@@ -38220,9 +37614,9 @@
       </w:tcPr>
     </w:tblStylePr>
   </w:style>
-  <w:style w:type="table" w:styleId="821">
+  <w:style w:type="table" w:styleId="827">
     <w:name w:val="Bordered &amp; Lined - Accent 3"/>
-    <w:basedOn w:val="875"/>
+    <w:basedOn w:val="881"/>
     <w:uiPriority w:val="99"/>
     <w:pPr>
       <w:pBdr/>
@@ -38464,9 +37858,9 @@
       </w:tcPr>
     </w:tblStylePr>
   </w:style>
-  <w:style w:type="table" w:styleId="822">
+  <w:style w:type="table" w:styleId="828">
     <w:name w:val="Bordered &amp; Lined - Accent 4"/>
-    <w:basedOn w:val="875"/>
+    <w:basedOn w:val="881"/>
     <w:uiPriority w:val="99"/>
     <w:pPr>
       <w:pBdr/>
@@ -38708,9 +38102,9 @@
       </w:tcPr>
     </w:tblStylePr>
   </w:style>
-  <w:style w:type="table" w:styleId="823">
+  <w:style w:type="table" w:styleId="829">
     <w:name w:val="Bordered &amp; Lined - Accent 5"/>
-    <w:basedOn w:val="875"/>
+    <w:basedOn w:val="881"/>
     <w:uiPriority w:val="99"/>
     <w:pPr>
       <w:pBdr/>
@@ -38952,9 +38346,9 @@
       </w:tcPr>
     </w:tblStylePr>
   </w:style>
-  <w:style w:type="table" w:styleId="824">
+  <w:style w:type="table" w:styleId="830">
     <w:name w:val="Bordered &amp; Lined - Accent 6"/>
-    <w:basedOn w:val="875"/>
+    <w:basedOn w:val="881"/>
     <w:uiPriority w:val="99"/>
     <w:pPr>
       <w:pBdr/>
@@ -39196,9 +38590,9 @@
       </w:tcPr>
     </w:tblStylePr>
   </w:style>
-  <w:style w:type="table" w:styleId="825">
+  <w:style w:type="table" w:styleId="831">
     <w:name w:val="Bordered"/>
-    <w:basedOn w:val="875"/>
+    <w:basedOn w:val="881"/>
     <w:uiPriority w:val="99"/>
     <w:pPr>
       <w:pBdr/>
@@ -39427,9 +38821,9 @@
       </w:tcPr>
     </w:tblStylePr>
   </w:style>
-  <w:style w:type="table" w:styleId="826">
+  <w:style w:type="table" w:styleId="832">
     <w:name w:val="Bordered - Accent 1"/>
-    <w:basedOn w:val="875"/>
+    <w:basedOn w:val="881"/>
     <w:uiPriority w:val="99"/>
     <w:pPr>
       <w:pBdr/>
@@ -39658,9 +39052,9 @@
       </w:tcPr>
     </w:tblStylePr>
   </w:style>
-  <w:style w:type="table" w:styleId="827">
+  <w:style w:type="table" w:styleId="833">
     <w:name w:val="Bordered - Accent 2"/>
-    <w:basedOn w:val="875"/>
+    <w:basedOn w:val="881"/>
     <w:uiPriority w:val="99"/>
     <w:pPr>
       <w:pBdr/>
@@ -39889,9 +39283,9 @@
       </w:tcPr>
     </w:tblStylePr>
   </w:style>
-  <w:style w:type="table" w:styleId="828">
+  <w:style w:type="table" w:styleId="834">
     <w:name w:val="Bordered - Accent 3"/>
-    <w:basedOn w:val="875"/>
+    <w:basedOn w:val="881"/>
     <w:uiPriority w:val="99"/>
     <w:pPr>
       <w:pBdr/>
@@ -40120,9 +39514,9 @@
       </w:tcPr>
     </w:tblStylePr>
   </w:style>
-  <w:style w:type="table" w:styleId="829">
+  <w:style w:type="table" w:styleId="835">
     <w:name w:val="Bordered - Accent 4"/>
-    <w:basedOn w:val="875"/>
+    <w:basedOn w:val="881"/>
     <w:uiPriority w:val="99"/>
     <w:pPr>
       <w:pBdr/>
@@ -40351,9 +39745,9 @@
       </w:tcPr>
     </w:tblStylePr>
   </w:style>
-  <w:style w:type="table" w:styleId="830">
+  <w:style w:type="table" w:styleId="836">
     <w:name w:val="Bordered - Accent 5"/>
-    <w:basedOn w:val="875"/>
+    <w:basedOn w:val="881"/>
     <w:uiPriority w:val="99"/>
     <w:pPr>
       <w:pBdr/>
@@ -40582,9 +39976,9 @@
       </w:tcPr>
     </w:tblStylePr>
   </w:style>
-  <w:style w:type="table" w:styleId="831">
+  <w:style w:type="table" w:styleId="837">
     <w:name w:val="Bordered - Accent 6"/>
-    <w:basedOn w:val="875"/>
+    <w:basedOn w:val="881"/>
     <w:uiPriority w:val="99"/>
     <w:pPr>
       <w:pBdr/>
@@ -40813,10 +40207,10 @@
       </w:tcPr>
     </w:tblStylePr>
   </w:style>
-  <w:style w:type="paragraph" w:styleId="832">
+  <w:style w:type="paragraph" w:styleId="838">
     <w:name w:val="footnote text"/>
-    <w:basedOn w:val="839"/>
-    <w:link w:val="833"/>
+    <w:basedOn w:val="845"/>
+    <w:link w:val="839"/>
     <w:uiPriority w:val="99"/>
     <w:semiHidden/>
     <w:unhideWhenUsed/>
@@ -40829,9 +40223,9 @@
       <w:sz w:val="18"/>
     </w:rPr>
   </w:style>
-  <w:style w:type="character" w:styleId="833">
+  <w:style w:type="character" w:styleId="839">
     <w:name w:val="Footnote Text Char"/>
-    <w:link w:val="832"/>
+    <w:link w:val="838"/>
     <w:uiPriority w:val="99"/>
     <w:pPr>
       <w:pBdr/>
@@ -40842,9 +40236,9 @@
       <w:sz w:val="18"/>
     </w:rPr>
   </w:style>
-  <w:style w:type="character" w:styleId="834">
+  <w:style w:type="character" w:styleId="840">
     <w:name w:val="footnote reference"/>
-    <w:basedOn w:val="842"/>
+    <w:basedOn w:val="848"/>
     <w:uiPriority w:val="99"/>
     <w:unhideWhenUsed/>
     <w:pPr>
@@ -40856,10 +40250,10 @@
       <w:vertAlign w:val="superscript"/>
     </w:rPr>
   </w:style>
-  <w:style w:type="paragraph" w:styleId="835">
+  <w:style w:type="paragraph" w:styleId="841">
     <w:name w:val="endnote text"/>
-    <w:basedOn w:val="839"/>
-    <w:link w:val="836"/>
+    <w:basedOn w:val="845"/>
+    <w:link w:val="842"/>
     <w:uiPriority w:val="99"/>
     <w:semiHidden/>
     <w:unhideWhenUsed/>
@@ -40872,9 +40266,9 @@
       <w:sz w:val="20"/>
     </w:rPr>
   </w:style>
-  <w:style w:type="character" w:styleId="836">
+  <w:style w:type="character" w:styleId="842">
     <w:name w:val="Endnote Text Char"/>
-    <w:link w:val="835"/>
+    <w:link w:val="841"/>
     <w:uiPriority w:val="99"/>
     <w:pPr>
       <w:pBdr/>
@@ -40885,9 +40279,9 @@
       <w:sz w:val="20"/>
     </w:rPr>
   </w:style>
-  <w:style w:type="character" w:styleId="837">
+  <w:style w:type="character" w:styleId="843">
     <w:name w:val="endnote reference"/>
-    <w:basedOn w:val="842"/>
+    <w:basedOn w:val="848"/>
     <w:uiPriority w:val="99"/>
     <w:semiHidden/>
     <w:unhideWhenUsed/>
@@ -40900,10 +40294,10 @@
       <w:vertAlign w:val="superscript"/>
     </w:rPr>
   </w:style>
-  <w:style w:type="paragraph" w:styleId="838">
+  <w:style w:type="paragraph" w:styleId="844">
     <w:name w:val="table of figures"/>
-    <w:basedOn w:val="839"/>
-    <w:next w:val="839"/>
+    <w:basedOn w:val="845"/>
+    <w:next w:val="845"/>
     <w:uiPriority w:val="99"/>
     <w:unhideWhenUsed/>
     <w:pPr>
@@ -40912,7 +40306,7 @@
       <w:ind/>
     </w:pPr>
   </w:style>
-  <w:style w:type="paragraph" w:styleId="839" w:default="1">
+  <w:style w:type="paragraph" w:styleId="845" w:default="1">
     <w:name w:val="Normal"/>
     <w:qFormat/>
     <w:pPr>
@@ -40930,9 +40324,9 @@
       <w:lang w:val="ru-RU" w:eastAsia="ru-RU" w:bidi="ar-SA"/>
     </w:rPr>
   </w:style>
-  <w:style w:type="paragraph" w:styleId="840">
+  <w:style w:type="paragraph" w:styleId="846">
     <w:name w:val="Heading 1"/>
-    <w:basedOn w:val="839"/>
+    <w:basedOn w:val="845"/>
     <w:uiPriority w:val="9"/>
     <w:qFormat/>
     <w:pPr>
@@ -40950,10 +40344,10 @@
       <w:szCs w:val="32"/>
     </w:rPr>
   </w:style>
-  <w:style w:type="paragraph" w:styleId="841">
+  <w:style w:type="paragraph" w:styleId="847">
     <w:name w:val="Heading 2"/>
-    <w:basedOn w:val="839"/>
-    <w:next w:val="839"/>
+    <w:basedOn w:val="845"/>
+    <w:next w:val="845"/>
     <w:uiPriority w:val="9"/>
     <w:unhideWhenUsed/>
     <w:qFormat/>
@@ -40975,7 +40369,7 @@
       <w:lang w:eastAsia="en-US"/>
     </w:rPr>
   </w:style>
-  <w:style w:type="character" w:styleId="842" w:default="1">
+  <w:style w:type="character" w:styleId="848" w:default="1">
     <w:name w:val="Default Paragraph Font"/>
     <w:uiPriority w:val="1"/>
     <w:semiHidden/>
@@ -40987,9 +40381,9 @@
       <w:ind/>
     </w:pPr>
   </w:style>
-  <w:style w:type="character" w:styleId="843" w:customStyle="1">
+  <w:style w:type="character" w:styleId="849" w:customStyle="1">
     <w:name w:val="Верхний колонтитул Знак"/>
-    <w:basedOn w:val="842"/>
+    <w:basedOn w:val="848"/>
     <w:uiPriority w:val="99"/>
     <w:qFormat/>
     <w:pPr>
@@ -41004,9 +40398,9 @@
       <w:lang w:eastAsia="ru-RU"/>
     </w:rPr>
   </w:style>
-  <w:style w:type="character" w:styleId="844" w:customStyle="1">
+  <w:style w:type="character" w:styleId="850" w:customStyle="1">
     <w:name w:val="Нижний колонтитул Знак"/>
-    <w:basedOn w:val="842"/>
+    <w:basedOn w:val="848"/>
     <w:uiPriority w:val="99"/>
     <w:qFormat/>
     <w:pPr>
@@ -41021,9 +40415,9 @@
       <w:lang w:eastAsia="ru-RU"/>
     </w:rPr>
   </w:style>
-  <w:style w:type="character" w:styleId="845">
+  <w:style w:type="character" w:styleId="851">
     <w:name w:val="page number"/>
-    <w:basedOn w:val="842"/>
+    <w:basedOn w:val="848"/>
     <w:uiPriority w:val="99"/>
     <w:semiHidden/>
     <w:unhideWhenUsed/>
@@ -41034,9 +40428,9 @@
       <w:ind/>
     </w:pPr>
   </w:style>
-  <w:style w:type="character" w:styleId="846" w:customStyle="1">
+  <w:style w:type="character" w:styleId="852" w:customStyle="1">
     <w:name w:val="Заголовок 1 Знак"/>
-    <w:basedOn w:val="842"/>
+    <w:basedOn w:val="848"/>
     <w:uiPriority w:val="9"/>
     <w:qFormat/>
     <w:pPr>
@@ -41052,10 +40446,10 @@
       <w:lang w:eastAsia="ru-RU"/>
     </w:rPr>
   </w:style>
-  <w:style w:type="character" w:styleId="847" w:customStyle="1">
+  <w:style w:type="character" w:styleId="853" w:customStyle="1">
     <w:name w:val="Стандартный HTML Знак"/>
-    <w:basedOn w:val="842"/>
-    <w:link w:val="847"/>
+    <w:basedOn w:val="848"/>
+    <w:link w:val="853"/>
     <w:uiPriority w:val="99"/>
     <w:semiHidden/>
     <w:qFormat/>
@@ -41071,7 +40465,7 @@
       <w:lang w:eastAsia="ru-RU"/>
     </w:rPr>
   </w:style>
-  <w:style w:type="character" w:styleId="848" w:customStyle="1">
+  <w:style w:type="character" w:styleId="854" w:customStyle="1">
     <w:name w:val="Bullets"/>
     <w:qFormat/>
     <w:pPr>
@@ -41083,7 +40477,7 @@
       <w:rFonts w:ascii="OpenSymbol" w:hAnsi="OpenSymbol" w:eastAsia="OpenSymbol" w:cs="OpenSymbol"/>
     </w:rPr>
   </w:style>
-  <w:style w:type="character" w:styleId="849" w:customStyle="1">
+  <w:style w:type="character" w:styleId="855" w:customStyle="1">
     <w:name w:val="Hyperlink"/>
     <w:pPr>
       <w:pBdr/>
@@ -41095,10 +40489,10 @@
       <w:u w:val="single"/>
     </w:rPr>
   </w:style>
-  <w:style w:type="character" w:styleId="850" w:customStyle="1">
+  <w:style w:type="character" w:styleId="856" w:customStyle="1">
     <w:name w:val="Заголовок 2 Знак"/>
-    <w:basedOn w:val="842"/>
-    <w:link w:val="850"/>
+    <w:basedOn w:val="848"/>
+    <w:link w:val="856"/>
     <w:uiPriority w:val="9"/>
     <w:qFormat/>
     <w:pPr>
@@ -41115,10 +40509,10 @@
       <w:szCs w:val="26"/>
     </w:rPr>
   </w:style>
-  <w:style w:type="paragraph" w:styleId="851" w:customStyle="1">
+  <w:style w:type="paragraph" w:styleId="857" w:customStyle="1">
     <w:name w:val="Heading"/>
-    <w:basedOn w:val="839"/>
-    <w:next w:val="852"/>
+    <w:basedOn w:val="845"/>
+    <w:next w:val="858"/>
     <w:qFormat/>
     <w:pPr>
       <w:keepNext w:val="true"/>
@@ -41132,18 +40526,18 @@
       <w:szCs w:val="28"/>
     </w:rPr>
   </w:style>
-  <w:style w:type="paragraph" w:styleId="852">
+  <w:style w:type="paragraph" w:styleId="858">
     <w:name w:val="Body Text"/>
-    <w:basedOn w:val="839"/>
+    <w:basedOn w:val="845"/>
     <w:pPr>
       <w:pBdr/>
       <w:spacing w:after="140" w:before="0" w:line="276" w:lineRule="auto"/>
       <w:ind/>
     </w:pPr>
   </w:style>
-  <w:style w:type="paragraph" w:styleId="853">
+  <w:style w:type="paragraph" w:styleId="859">
     <w:name w:val="List"/>
-    <w:basedOn w:val="852"/>
+    <w:basedOn w:val="858"/>
     <w:pPr>
       <w:pBdr/>
       <w:spacing/>
@@ -41153,9 +40547,9 @@
       <w:rFonts w:cs="Lohit Devanagari"/>
     </w:rPr>
   </w:style>
-  <w:style w:type="paragraph" w:styleId="854">
+  <w:style w:type="paragraph" w:styleId="860">
     <w:name w:val="Caption"/>
-    <w:basedOn w:val="839"/>
+    <w:basedOn w:val="845"/>
     <w:qFormat/>
     <w:pPr>
       <w:suppressLineNumbers w:val="true"/>
@@ -41171,9 +40565,9 @@
       <w:szCs w:val="24"/>
     </w:rPr>
   </w:style>
-  <w:style w:type="paragraph" w:styleId="855" w:customStyle="1">
+  <w:style w:type="paragraph" w:styleId="861" w:customStyle="1">
     <w:name w:val="Index"/>
-    <w:basedOn w:val="839"/>
+    <w:basedOn w:val="845"/>
     <w:qFormat/>
     <w:pPr>
       <w:suppressLineNumbers w:val="true"/>
@@ -41185,9 +40579,9 @@
       <w:rFonts w:cs="Lohit Devanagari"/>
     </w:rPr>
   </w:style>
-  <w:style w:type="paragraph" w:styleId="856">
+  <w:style w:type="paragraph" w:styleId="862">
     <w:name w:val="Caption"/>
-    <w:basedOn w:val="839"/>
+    <w:basedOn w:val="845"/>
     <w:qFormat/>
     <w:pPr>
       <w:suppressLineNumbers w:val="true"/>
@@ -41203,9 +40597,9 @@
       <w:szCs w:val="24"/>
     </w:rPr>
   </w:style>
-  <w:style w:type="paragraph" w:styleId="857">
+  <w:style w:type="paragraph" w:styleId="863">
     <w:name w:val="Normal (Web)"/>
-    <w:basedOn w:val="839"/>
+    <w:basedOn w:val="845"/>
     <w:uiPriority w:val="99"/>
     <w:semiHidden/>
     <w:unhideWhenUsed/>
@@ -41221,9 +40615,9 @@
       <w:szCs w:val="24"/>
     </w:rPr>
   </w:style>
-  <w:style w:type="paragraph" w:styleId="858">
+  <w:style w:type="paragraph" w:styleId="864">
     <w:name w:val="List Paragraph"/>
-    <w:basedOn w:val="839"/>
+    <w:basedOn w:val="845"/>
     <w:uiPriority w:val="34"/>
     <w:qFormat/>
     <w:pPr>
@@ -41233,9 +40627,9 @@
       <w:contextualSpacing w:val="true"/>
     </w:pPr>
   </w:style>
-  <w:style w:type="paragraph" w:styleId="859">
+  <w:style w:type="paragraph" w:styleId="865">
     <w:name w:val="Header and Footer"/>
-    <w:basedOn w:val="839"/>
+    <w:basedOn w:val="845"/>
     <w:qFormat/>
     <w:pPr>
       <w:pBdr/>
@@ -41243,9 +40637,9 @@
       <w:ind/>
     </w:pPr>
   </w:style>
-  <w:style w:type="paragraph" w:styleId="860">
+  <w:style w:type="paragraph" w:styleId="866">
     <w:name w:val="Header"/>
-    <w:basedOn w:val="839"/>
+    <w:basedOn w:val="845"/>
     <w:uiPriority w:val="99"/>
     <w:unhideWhenUsed/>
     <w:pPr>
@@ -41259,9 +40653,9 @@
       <w:ind/>
     </w:pPr>
   </w:style>
-  <w:style w:type="paragraph" w:styleId="861">
+  <w:style w:type="paragraph" w:styleId="867">
     <w:name w:val="Footer"/>
-    <w:basedOn w:val="839"/>
+    <w:basedOn w:val="845"/>
     <w:uiPriority w:val="99"/>
     <w:unhideWhenUsed/>
     <w:pPr>
@@ -41275,9 +40669,9 @@
       <w:ind/>
     </w:pPr>
   </w:style>
-  <w:style w:type="paragraph" w:styleId="862">
+  <w:style w:type="paragraph" w:styleId="868">
     <w:name w:val="TOC Heading"/>
-    <w:basedOn w:val="840"/>
+    <w:basedOn w:val="846"/>
     <w:uiPriority w:val="39"/>
     <w:unhideWhenUsed/>
     <w:qFormat/>
@@ -41293,9 +40687,9 @@
       <w:szCs w:val="28"/>
     </w:rPr>
   </w:style>
-  <w:style w:type="paragraph" w:styleId="863">
+  <w:style w:type="paragraph" w:styleId="869">
     <w:name w:val="toc 1"/>
-    <w:basedOn w:val="839"/>
+    <w:basedOn w:val="845"/>
     <w:uiPriority w:val="39"/>
     <w:semiHidden/>
     <w:unhideWhenUsed/>
@@ -41312,9 +40706,9 @@
       <w:szCs w:val="20"/>
     </w:rPr>
   </w:style>
-  <w:style w:type="paragraph" w:styleId="864">
+  <w:style w:type="paragraph" w:styleId="870">
     <w:name w:val="toc 2"/>
-    <w:basedOn w:val="839"/>
+    <w:basedOn w:val="845"/>
     <w:uiPriority w:val="39"/>
     <w:semiHidden/>
     <w:unhideWhenUsed/>
@@ -41331,9 +40725,9 @@
       <w:szCs w:val="20"/>
     </w:rPr>
   </w:style>
-  <w:style w:type="paragraph" w:styleId="865">
+  <w:style w:type="paragraph" w:styleId="871">
     <w:name w:val="toc 3"/>
-    <w:basedOn w:val="839"/>
+    <w:basedOn w:val="845"/>
     <w:uiPriority w:val="39"/>
     <w:semiHidden/>
     <w:unhideWhenUsed/>
@@ -41348,9 +40742,9 @@
       <w:szCs w:val="20"/>
     </w:rPr>
   </w:style>
-  <w:style w:type="paragraph" w:styleId="866">
+  <w:style w:type="paragraph" w:styleId="872">
     <w:name w:val="toc 4"/>
-    <w:basedOn w:val="839"/>
+    <w:basedOn w:val="845"/>
     <w:uiPriority w:val="39"/>
     <w:semiHidden/>
     <w:unhideWhenUsed/>
@@ -41365,9 +40759,9 @@
       <w:szCs w:val="20"/>
     </w:rPr>
   </w:style>
-  <w:style w:type="paragraph" w:styleId="867">
+  <w:style w:type="paragraph" w:styleId="873">
     <w:name w:val="toc 5"/>
-    <w:basedOn w:val="839"/>
+    <w:basedOn w:val="845"/>
     <w:uiPriority w:val="39"/>
     <w:semiHidden/>
     <w:unhideWhenUsed/>
@@ -41382,9 +40776,9 @@
       <w:szCs w:val="20"/>
     </w:rPr>
   </w:style>
-  <w:style w:type="paragraph" w:styleId="868">
+  <w:style w:type="paragraph" w:styleId="874">
     <w:name w:val="toc 6"/>
-    <w:basedOn w:val="839"/>
+    <w:basedOn w:val="845"/>
     <w:uiPriority w:val="39"/>
     <w:semiHidden/>
     <w:unhideWhenUsed/>
@@ -41399,9 +40793,9 @@
       <w:szCs w:val="20"/>
     </w:rPr>
   </w:style>
-  <w:style w:type="paragraph" w:styleId="869">
+  <w:style w:type="paragraph" w:styleId="875">
     <w:name w:val="toc 7"/>
-    <w:basedOn w:val="839"/>
+    <w:basedOn w:val="845"/>
     <w:uiPriority w:val="39"/>
     <w:semiHidden/>
     <w:unhideWhenUsed/>
@@ -41416,9 +40810,9 @@
       <w:szCs w:val="20"/>
     </w:rPr>
   </w:style>
-  <w:style w:type="paragraph" w:styleId="870">
+  <w:style w:type="paragraph" w:styleId="876">
     <w:name w:val="toc 8"/>
-    <w:basedOn w:val="839"/>
+    <w:basedOn w:val="845"/>
     <w:uiPriority w:val="39"/>
     <w:semiHidden/>
     <w:unhideWhenUsed/>
@@ -41433,9 +40827,9 @@
       <w:szCs w:val="20"/>
     </w:rPr>
   </w:style>
-  <w:style w:type="paragraph" w:styleId="871">
+  <w:style w:type="paragraph" w:styleId="877">
     <w:name w:val="toc 9"/>
-    <w:basedOn w:val="839"/>
+    <w:basedOn w:val="845"/>
     <w:uiPriority w:val="39"/>
     <w:semiHidden/>
     <w:unhideWhenUsed/>
@@ -41450,9 +40844,9 @@
       <w:szCs w:val="20"/>
     </w:rPr>
   </w:style>
-  <w:style w:type="paragraph" w:styleId="872">
+  <w:style w:type="paragraph" w:styleId="878">
     <w:name w:val="HTML Preformatted"/>
-    <w:basedOn w:val="839"/>
+    <w:basedOn w:val="845"/>
     <w:uiPriority w:val="99"/>
     <w:semiHidden/>
     <w:unhideWhenUsed/>
@@ -41487,9 +40881,9 @@
       <w:szCs w:val="20"/>
     </w:rPr>
   </w:style>
-  <w:style w:type="paragraph" w:styleId="873" w:customStyle="1">
+  <w:style w:type="paragraph" w:styleId="879" w:customStyle="1">
     <w:name w:val="Preformatted Text"/>
-    <w:basedOn w:val="839"/>
+    <w:basedOn w:val="845"/>
     <w:qFormat/>
     <w:pPr>
       <w:pBdr/>
@@ -41502,7 +40896,7 @@
       <w:szCs w:val="20"/>
     </w:rPr>
   </w:style>
-  <w:style w:type="numbering" w:styleId="874" w:default="1">
+  <w:style w:type="numbering" w:styleId="880" w:default="1">
     <w:name w:val="No List"/>
     <w:uiPriority w:val="99"/>
     <w:semiHidden/>
@@ -41514,7 +40908,7 @@
       <w:ind/>
     </w:pPr>
   </w:style>
-  <w:style w:type="table" w:styleId="875" w:default="1">
+  <w:style w:type="table" w:styleId="881" w:default="1">
     <w:name w:val="Normal Table"/>
     <w:uiPriority w:val="99"/>
     <w:semiHidden/>
